--- a/Archivos/Memoria_TFM.docx
+++ b/Archivos/Memoria_TFM.docx
@@ -4521,6 +4521,27 @@
         </w:rPr>
         <w:t>.</w:t>
       </w:r>
+      <w:r>
+        <w:rPr>
+          <w:rFonts w:cstheme="minorHAnsi"/>
+          <w:lang w:eastAsia="es-ES"/>
+        </w:rPr>
+        <w:t xml:space="preserve"> El aprendizaje supervisado permite conocer la información faltante de algunos registros</w:t>
+      </w:r>
+      <w:r>
+        <w:rPr>
+          <w:rFonts w:cstheme="minorHAnsi"/>
+          <w:lang w:eastAsia="es-ES"/>
+        </w:rPr>
+        <w:t xml:space="preserve"> a partir de los registros en los que sí existe esa información.</w:t>
+      </w:r>
+      <w:r>
+        <w:rPr>
+          <w:rFonts w:cstheme="minorHAnsi"/>
+          <w:lang w:eastAsia="es-ES"/>
+        </w:rPr>
+        <w:t xml:space="preserve"> </w:t>
+      </w:r>
     </w:p>
     <w:p>
       <w:pPr>
@@ -4572,6 +4593,7 @@
         <w:rPr>
           <w:lang w:eastAsia="es-ES"/>
         </w:rPr>
+        <w:lastRenderedPageBreak/>
         <w:t xml:space="preserve">grandes cantidades de datos y mantenerlos siempre actualizados, además de </w:t>
       </w:r>
       <w:r>
@@ -4597,7 +4619,6 @@
         <w:rPr>
           <w:lang w:eastAsia="es-ES"/>
         </w:rPr>
-        <w:lastRenderedPageBreak/>
         <w:t>Estos avances benefician a las empresas susceptibles de tener entre sus clientes a</w:t>
       </w:r>
       <w:r>
@@ -4680,7 +4701,13 @@
         <w:rPr>
           <w:lang w:eastAsia="es-ES"/>
         </w:rPr>
-        <w:t xml:space="preserve">y aplicaciones hasta ahora desconocidas, </w:t>
+        <w:t>e informaciones</w:t>
+      </w:r>
+      <w:r>
+        <w:rPr>
+          <w:lang w:eastAsia="es-ES"/>
+        </w:rPr>
+        <w:t xml:space="preserve"> desconocidas, </w:t>
       </w:r>
       <w:r>
         <w:rPr>
@@ -8226,19 +8253,17 @@
         </w:rPr>
         <w:t xml:space="preserve"> los elementos anidados </w:t>
       </w:r>
-      <w:proofErr w:type="spellStart"/>
-      <w:r>
-        <w:rPr>
-          <w:lang w:eastAsia="es-ES"/>
-        </w:rPr>
-        <w:t>el</w:t>
-      </w:r>
-      <w:proofErr w:type="spellEnd"/>
-      <w:r>
-        <w:rPr>
-          <w:lang w:eastAsia="es-ES"/>
-        </w:rPr>
-        <w:t xml:space="preserve"> .</w:t>
+      <w:r>
+        <w:rPr>
+          <w:lang w:eastAsia="es-ES"/>
+        </w:rPr>
+        <w:t>d</w:t>
+      </w:r>
+      <w:r>
+        <w:rPr>
+          <w:lang w:eastAsia="es-ES"/>
+        </w:rPr>
+        <w:t>el .</w:t>
       </w:r>
       <w:proofErr w:type="spellStart"/>
       <w:r>
@@ -8406,6 +8431,33 @@
           <w:lang w:eastAsia="es-ES"/>
         </w:rPr>
         <w:t>, etc.</w:t>
+      </w:r>
+    </w:p>
+    <w:p>
+      <w:pPr>
+        <w:rPr>
+          <w:lang w:eastAsia="es-ES"/>
+        </w:rPr>
+      </w:pPr>
+      <w:r>
+        <w:rPr>
+          <w:lang w:eastAsia="es-ES"/>
+        </w:rPr>
+        <w:t xml:space="preserve">-hablar del problema con la versión de </w:t>
+      </w:r>
+      <w:proofErr w:type="spellStart"/>
+      <w:r>
+        <w:rPr>
+          <w:lang w:eastAsia="es-ES"/>
+        </w:rPr>
+        <w:t>googletrans</w:t>
+      </w:r>
+      <w:proofErr w:type="spellEnd"/>
+      <w:r>
+        <w:rPr>
+          <w:lang w:eastAsia="es-ES"/>
+        </w:rPr>
+        <w:t xml:space="preserve">  </w:t>
       </w:r>
     </w:p>
     <w:p>

--- a/Archivos/Memoria_TFM.docx
+++ b/Archivos/Memoria_TFM.docx
@@ -661,14 +661,12 @@
         </w:rPr>
         <w:t xml:space="preserve"> </w:t>
       </w:r>
-      <w:proofErr w:type="gramStart"/>
       <w:r>
         <w:rPr>
           <w:rFonts w:ascii="Arial" w:hAnsi="Arial" w:cs="Arial"/>
         </w:rPr>
-        <w:t>Septiembre</w:t>
-      </w:r>
-      <w:proofErr w:type="gramEnd"/>
+        <w:t>septiembre</w:t>
+      </w:r>
       <w:r>
         <w:rPr>
           <w:rFonts w:ascii="Arial" w:hAnsi="Arial" w:cs="Arial"/>
@@ -4012,18 +4010,6 @@
         <w:pStyle w:val="Sinespaciado"/>
         <w:jc w:val="both"/>
       </w:pPr>
-      <w:r>
-        <w:t>Aquí se plantea el problema que pretendemos solucionar con nuestro proyecto. Se busca una pregunta motriz a la que el trabajo pretende dar respuesta.</w:t>
-      </w:r>
-      <w:r>
-        <w:t xml:space="preserve"> Aquí se puede hablar del estado del arte o antecedentes de dicho problema.</w:t>
-      </w:r>
-    </w:p>
-    <w:p>
-      <w:pPr>
-        <w:pStyle w:val="Sinespaciado"/>
-        <w:jc w:val="both"/>
-      </w:pPr>
     </w:p>
     <w:p>
       <w:pPr>
@@ -4120,21 +4106,72 @@
           <w:rFonts w:cstheme="minorHAnsi"/>
           <w:lang w:eastAsia="es-ES"/>
         </w:rPr>
-        <w:t xml:space="preserve">o obstante, el auge definitivo de las sanciones internacionales </w:t>
+        <w:t>o obstante, el auge definitivo de las sanciones internacionales llegó con el final de la Primera Guerra Mundial.</w:t>
       </w:r>
       <w:r>
         <w:rPr>
           <w:rFonts w:cstheme="minorHAnsi"/>
           <w:lang w:eastAsia="es-ES"/>
         </w:rPr>
+        <w:t xml:space="preserve"> </w:t>
+      </w:r>
+      <w:r>
+        <w:rPr>
+          <w:rFonts w:cstheme="minorHAnsi"/>
+          <w:lang w:eastAsia="es-ES"/>
+        </w:rPr>
+        <w:t>Durante este período, l</w:t>
+      </w:r>
+      <w:r>
+        <w:rPr>
+          <w:rFonts w:cstheme="minorHAnsi"/>
+          <w:lang w:eastAsia="es-ES"/>
+        </w:rPr>
+        <w:t>a Sociedad de Naciones</w:t>
+      </w:r>
+      <w:r>
+        <w:rPr>
+          <w:rFonts w:cstheme="minorHAnsi"/>
+          <w:lang w:eastAsia="es-ES"/>
+        </w:rPr>
+        <w:t xml:space="preserve"> </w:t>
+      </w:r>
+      <w:r>
+        <w:rPr>
+          <w:rFonts w:cstheme="minorHAnsi"/>
+          <w:lang w:eastAsia="es-ES"/>
+        </w:rPr>
         <w:lastRenderedPageBreak/>
-        <w:t>llegó con el final de la Primera Guerra Mundial.</w:t>
+        <w:t>(SDN), predecesora de la ONU,</w:t>
       </w:r>
       <w:r>
         <w:rPr>
           <w:rFonts w:cstheme="minorHAnsi"/>
           <w:lang w:eastAsia="es-ES"/>
         </w:rPr>
+        <w:t xml:space="preserve"> fue fundamental en el intento de imponer medidas para boicotear a los países agresores.</w:t>
+      </w:r>
+      <w:r>
+        <w:rPr>
+          <w:rFonts w:cstheme="minorHAnsi"/>
+          <w:lang w:eastAsia="es-ES"/>
+        </w:rPr>
+        <w:t xml:space="preserve"> En los años noventa, la invasión de Kuwait por el Irak de Sadam </w:t>
+      </w:r>
+      <w:proofErr w:type="spellStart"/>
+      <w:r>
+        <w:rPr>
+          <w:rFonts w:cstheme="minorHAnsi"/>
+          <w:lang w:eastAsia="es-ES"/>
+        </w:rPr>
+        <w:t>Huseín</w:t>
+      </w:r>
+      <w:proofErr w:type="spellEnd"/>
+      <w:r>
+        <w:rPr>
+          <w:rFonts w:cstheme="minorHAnsi"/>
+          <w:lang w:eastAsia="es-ES"/>
+        </w:rPr>
         <w:t xml:space="preserve"> </w:t>
       </w:r>
       <w:r>
@@ -4142,67 +4179,22 @@
           <w:rFonts w:cstheme="minorHAnsi"/>
           <w:lang w:eastAsia="es-ES"/>
         </w:rPr>
-        <w:t>Durante este período, l</w:t>
+        <w:t>y las guerras yugoslavas llevaron a un nuevo repunte de las sanciones internacionales</w:t>
       </w:r>
       <w:r>
         <w:rPr>
           <w:rFonts w:cstheme="minorHAnsi"/>
           <w:lang w:eastAsia="es-ES"/>
         </w:rPr>
-        <w:t>a Sociedad de Naciones</w:t>
+        <w:t xml:space="preserve"> [1]</w:t>
       </w:r>
       <w:r>
         <w:rPr>
           <w:rFonts w:cstheme="minorHAnsi"/>
           <w:lang w:eastAsia="es-ES"/>
         </w:rPr>
-        <w:t xml:space="preserve"> (SDN), predecesora de la ONU,</w:t>
-      </w:r>
-      <w:r>
-        <w:rPr>
-          <w:rFonts w:cstheme="minorHAnsi"/>
-          <w:lang w:eastAsia="es-ES"/>
-        </w:rPr>
-        <w:t xml:space="preserve"> fue fundamental en el intento de imponer medidas para boicotear a los países agresores.</w:t>
-      </w:r>
-      <w:r>
-        <w:rPr>
-          <w:rFonts w:cstheme="minorHAnsi"/>
-          <w:lang w:eastAsia="es-ES"/>
-        </w:rPr>
-        <w:t xml:space="preserve"> En los años noventa, la invasión de Kuwait por el Irak de Sadam </w:t>
-      </w:r>
-      <w:proofErr w:type="spellStart"/>
-      <w:r>
-        <w:rPr>
-          <w:rFonts w:cstheme="minorHAnsi"/>
-          <w:lang w:eastAsia="es-ES"/>
-        </w:rPr>
-        <w:t>Huseín</w:t>
-      </w:r>
-      <w:proofErr w:type="spellEnd"/>
-      <w:r>
-        <w:rPr>
-          <w:rFonts w:cstheme="minorHAnsi"/>
-          <w:lang w:eastAsia="es-ES"/>
-        </w:rPr>
-        <w:t xml:space="preserve"> </w:t>
-      </w:r>
-      <w:r>
-        <w:rPr>
-          <w:rFonts w:cstheme="minorHAnsi"/>
-          <w:lang w:eastAsia="es-ES"/>
-        </w:rPr>
-        <w:t>y las guerras yugoslavas llevaron a un nuevo repunte de las sanciones internacionales.</w:t>
-      </w:r>
-    </w:p>
-    <w:p>
-      <w:pPr>
-        <w:rPr>
-          <w:rFonts w:cstheme="minorHAnsi"/>
-          <w:lang w:eastAsia="es-ES"/>
-        </w:rPr>
-      </w:pPr>
+        <w:t>.</w:t>
+      </w:r>
     </w:p>
     <w:p>
       <w:pPr>
@@ -4398,13 +4390,6 @@
     <w:p>
       <w:pPr>
         <w:rPr>
-          <w:lang w:eastAsia="es-ES"/>
-        </w:rPr>
-      </w:pPr>
-    </w:p>
-    <w:p>
-      <w:pPr>
-        <w:rPr>
           <w:rFonts w:cstheme="minorHAnsi"/>
           <w:lang w:eastAsia="es-ES"/>
         </w:rPr>
@@ -4429,14 +4414,6 @@
         </w:rPr>
         <w:t>:</w:t>
       </w:r>
-    </w:p>
-    <w:p>
-      <w:pPr>
-        <w:rPr>
-          <w:rFonts w:cstheme="minorHAnsi"/>
-          <w:lang w:eastAsia="es-ES"/>
-        </w:rPr>
-      </w:pPr>
     </w:p>
     <w:p>
       <w:pPr>
@@ -4593,14 +4570,174 @@
         <w:rPr>
           <w:lang w:eastAsia="es-ES"/>
         </w:rPr>
+        <w:t xml:space="preserve">grandes cantidades de datos y mantenerlos siempre actualizados, además de </w:t>
+      </w:r>
+      <w:r>
+        <w:rPr>
+          <w:lang w:eastAsia="es-ES"/>
+        </w:rPr>
+        <w:t>presentarlos de forma dinámica e interconectada</w:t>
+      </w:r>
+      <w:r>
+        <w:rPr>
+          <w:lang w:eastAsia="es-ES"/>
+        </w:rPr>
+        <w:t>.</w:t>
+      </w:r>
+    </w:p>
+    <w:p>
+      <w:pPr>
+        <w:rPr>
+          <w:lang w:eastAsia="es-ES"/>
+        </w:rPr>
+      </w:pPr>
+      <w:r>
+        <w:rPr>
+          <w:lang w:eastAsia="es-ES"/>
+        </w:rPr>
+        <w:t>Estos avances benefician a las empresas susceptibles de tener entre sus clientes a</w:t>
+      </w:r>
+      <w:r>
+        <w:rPr>
+          <w:lang w:eastAsia="es-ES"/>
+        </w:rPr>
+        <w:t xml:space="preserve"> </w:t>
+      </w:r>
+      <w:r>
+        <w:rPr>
+          <w:lang w:eastAsia="es-ES"/>
+        </w:rPr>
+        <w:t>entidades</w:t>
+      </w:r>
+      <w:r>
+        <w:rPr>
+          <w:lang w:eastAsia="es-ES"/>
+        </w:rPr>
+        <w:t xml:space="preserve"> sancionadas</w:t>
+      </w:r>
+      <w:r>
+        <w:rPr>
+          <w:lang w:eastAsia="es-ES"/>
+        </w:rPr>
+        <w:t>. Existen diversos motivos por los que una compañía querría conocer cu</w:t>
+      </w:r>
+      <w:r>
+        <w:rPr>
+          <w:lang w:eastAsia="es-ES"/>
+        </w:rPr>
+        <w:t>á</w:t>
+      </w:r>
+      <w:r>
+        <w:rPr>
+          <w:lang w:eastAsia="es-ES"/>
+        </w:rPr>
+        <w:t xml:space="preserve">les son </w:t>
+      </w:r>
+      <w:r>
+        <w:rPr>
+          <w:lang w:eastAsia="es-ES"/>
+        </w:rPr>
         <w:lastRenderedPageBreak/>
-        <w:t xml:space="preserve">grandes cantidades de datos y mantenerlos siempre actualizados, además de </w:t>
-      </w:r>
-      <w:r>
-        <w:rPr>
-          <w:lang w:eastAsia="es-ES"/>
-        </w:rPr>
-        <w:t>presentarlos de forma dinámica e interconectada</w:t>
+        <w:t>sus clientes sancionados:</w:t>
+      </w:r>
+      <w:r>
+        <w:rPr>
+          <w:lang w:eastAsia="es-ES"/>
+        </w:rPr>
+        <w:t xml:space="preserve"> </w:t>
+      </w:r>
+      <w:r>
+        <w:rPr>
+          <w:lang w:eastAsia="es-ES"/>
+        </w:rPr>
+        <w:t>Mantener la reputación, evitar el pago de multas, cumplir con la normativa para la no financiación del terrorismo, etc.</w:t>
+      </w:r>
+      <w:r>
+        <w:rPr>
+          <w:lang w:eastAsia="es-ES"/>
+        </w:rPr>
+        <w:t xml:space="preserve"> [2]</w:t>
+      </w:r>
+    </w:p>
+    <w:p>
+      <w:pPr>
+        <w:rPr>
+          <w:lang w:eastAsia="es-ES"/>
+        </w:rPr>
+      </w:pPr>
+      <w:r>
+        <w:rPr>
+          <w:lang w:eastAsia="es-ES"/>
+        </w:rPr>
+        <w:t xml:space="preserve">Este trabajo tiene como objetivo tanto realizar un proceso de investigación de </w:t>
+      </w:r>
+      <w:r>
+        <w:rPr>
+          <w:lang w:eastAsia="es-ES"/>
+        </w:rPr>
+        <w:t xml:space="preserve">los datos en busca de relaciones </w:t>
+      </w:r>
+      <w:r>
+        <w:rPr>
+          <w:lang w:eastAsia="es-ES"/>
+        </w:rPr>
+        <w:t>e informaciones</w:t>
+      </w:r>
+      <w:r>
+        <w:rPr>
+          <w:lang w:eastAsia="es-ES"/>
+        </w:rPr>
+        <w:t xml:space="preserve"> desconocidas, </w:t>
+      </w:r>
+      <w:r>
+        <w:rPr>
+          <w:lang w:eastAsia="es-ES"/>
+        </w:rPr>
+        <w:t>como de generar valor a las empresas que pudieran beneficiarse del segu</w:t>
+      </w:r>
+      <w:r>
+        <w:rPr>
+          <w:lang w:eastAsia="es-ES"/>
+        </w:rPr>
+        <w:t>i</w:t>
+      </w:r>
+      <w:r>
+        <w:rPr>
+          <w:lang w:eastAsia="es-ES"/>
+        </w:rPr>
+        <w:t xml:space="preserve">miento de </w:t>
+      </w:r>
+      <w:r>
+        <w:rPr>
+          <w:lang w:eastAsia="es-ES"/>
+        </w:rPr>
+        <w:t>los</w:t>
+      </w:r>
+      <w:r>
+        <w:rPr>
+          <w:lang w:eastAsia="es-ES"/>
+        </w:rPr>
+        <w:t xml:space="preserve"> sancionados</w:t>
+      </w:r>
+      <w:r>
+        <w:rPr>
+          <w:lang w:eastAsia="es-ES"/>
+        </w:rPr>
+        <w:t xml:space="preserve"> mediante </w:t>
+      </w:r>
+      <w:proofErr w:type="spellStart"/>
+      <w:r>
+        <w:rPr>
+          <w:lang w:eastAsia="es-ES"/>
+        </w:rPr>
+        <w:t>dashboards</w:t>
+      </w:r>
+      <w:proofErr w:type="spellEnd"/>
+      <w:r>
+        <w:rPr>
+          <w:lang w:eastAsia="es-ES"/>
+        </w:rPr>
+        <w:t xml:space="preserve"> generados con herramientas de visualización accesibles y fáciles de usar</w:t>
       </w:r>
       <w:r>
         <w:rPr>
@@ -4608,18 +4745,47 @@
         </w:rPr>
         <w:t>.</w:t>
       </w:r>
-    </w:p>
-    <w:p>
-      <w:pPr>
-        <w:rPr>
-          <w:lang w:eastAsia="es-ES"/>
-        </w:rPr>
-      </w:pPr>
-      <w:r>
-        <w:rPr>
-          <w:lang w:eastAsia="es-ES"/>
-        </w:rPr>
-        <w:t>Estos avances benefician a las empresas susceptibles de tener entre sus clientes a</w:t>
+      <w:r>
+        <w:rPr>
+          <w:lang w:eastAsia="es-ES"/>
+        </w:rPr>
+        <w:t xml:space="preserve"> Esto con el objetivo de que cualquier miembro de la compañía en cualquier departamento, incluido el equipo directivo, pueda acceder fácilmente a la información e interpretarla sin necesidad de ser expe</w:t>
+      </w:r>
+      <w:r>
+        <w:rPr>
+          <w:lang w:eastAsia="es-ES"/>
+        </w:rPr>
+        <w:t>rto en el campo.</w:t>
+      </w:r>
+    </w:p>
+    <w:p>
+      <w:pPr>
+        <w:rPr>
+          <w:lang w:eastAsia="es-ES"/>
+        </w:rPr>
+      </w:pPr>
+      <w:r>
+        <w:rPr>
+          <w:highlight w:val="yellow"/>
+          <w:lang w:eastAsia="es-ES"/>
+        </w:rPr>
+        <w:t xml:space="preserve">Se puede ampliar el </w:t>
+      </w:r>
+      <w:proofErr w:type="spellStart"/>
+      <w:r>
+        <w:rPr>
+          <w:highlight w:val="yellow"/>
+          <w:lang w:eastAsia="es-ES"/>
+        </w:rPr>
+        <w:t>dashbpard</w:t>
+      </w:r>
+      <w:proofErr w:type="spellEnd"/>
+      <w:r>
+        <w:rPr>
+          <w:highlight w:val="yellow"/>
+          <w:lang w:eastAsia="es-ES"/>
+        </w:rPr>
+        <w:t xml:space="preserve"> con un presupuesto de lo que se ahorra la compañía invirtiendo en la herramienta para detectar sancionados entre sus clientes (buscar información sobre leyes y multas respectivas a este campo)</w:t>
       </w:r>
       <w:r>
         <w:rPr>
@@ -4627,147 +4793,6 @@
         </w:rPr>
         <w:t xml:space="preserve"> </w:t>
       </w:r>
-      <w:r>
-        <w:rPr>
-          <w:lang w:eastAsia="es-ES"/>
-        </w:rPr>
-        <w:t>entidades</w:t>
-      </w:r>
-      <w:r>
-        <w:rPr>
-          <w:lang w:eastAsia="es-ES"/>
-        </w:rPr>
-        <w:t xml:space="preserve"> sancionadas</w:t>
-      </w:r>
-      <w:r>
-        <w:rPr>
-          <w:lang w:eastAsia="es-ES"/>
-        </w:rPr>
-        <w:t xml:space="preserve">. Existen diversos motivos por los que una compañía querría conocer </w:t>
-      </w:r>
-      <w:proofErr w:type="spellStart"/>
-      <w:r>
-        <w:rPr>
-          <w:lang w:eastAsia="es-ES"/>
-        </w:rPr>
-        <w:t>cuales</w:t>
-      </w:r>
-      <w:proofErr w:type="spellEnd"/>
-      <w:r>
-        <w:rPr>
-          <w:lang w:eastAsia="es-ES"/>
-        </w:rPr>
-        <w:t xml:space="preserve"> son sus clientes sancionados:</w:t>
-      </w:r>
-      <w:r>
-        <w:rPr>
-          <w:lang w:eastAsia="es-ES"/>
-        </w:rPr>
-        <w:t xml:space="preserve"> </w:t>
-      </w:r>
-      <w:r>
-        <w:rPr>
-          <w:lang w:eastAsia="es-ES"/>
-        </w:rPr>
-        <w:t>Mantener la reputación, evitar el pago de multas, cumplir con la normativa para la no financiación del terrorismo, etc.</w:t>
-      </w:r>
-    </w:p>
-    <w:p>
-      <w:pPr>
-        <w:rPr>
-          <w:lang w:eastAsia="es-ES"/>
-        </w:rPr>
-      </w:pPr>
-    </w:p>
-    <w:p>
-      <w:pPr>
-        <w:rPr>
-          <w:lang w:eastAsia="es-ES"/>
-        </w:rPr>
-      </w:pPr>
-      <w:r>
-        <w:rPr>
-          <w:lang w:eastAsia="es-ES"/>
-        </w:rPr>
-        <w:t xml:space="preserve">Este trabajo tiene como objetivo tanto realizar un proceso de investigación de </w:t>
-      </w:r>
-      <w:r>
-        <w:rPr>
-          <w:lang w:eastAsia="es-ES"/>
-        </w:rPr>
-        <w:t xml:space="preserve">los datos en busca de relaciones </w:t>
-      </w:r>
-      <w:r>
-        <w:rPr>
-          <w:lang w:eastAsia="es-ES"/>
-        </w:rPr>
-        <w:t>e informaciones</w:t>
-      </w:r>
-      <w:r>
-        <w:rPr>
-          <w:lang w:eastAsia="es-ES"/>
-        </w:rPr>
-        <w:t xml:space="preserve"> desconocidas, </w:t>
-      </w:r>
-      <w:r>
-        <w:rPr>
-          <w:lang w:eastAsia="es-ES"/>
-        </w:rPr>
-        <w:t xml:space="preserve">como de generar valor a las empresas que pudieran beneficiarse del </w:t>
-      </w:r>
-      <w:proofErr w:type="spellStart"/>
-      <w:r>
-        <w:rPr>
-          <w:lang w:eastAsia="es-ES"/>
-        </w:rPr>
-        <w:t>segumiento</w:t>
-      </w:r>
-      <w:proofErr w:type="spellEnd"/>
-      <w:r>
-        <w:rPr>
-          <w:lang w:eastAsia="es-ES"/>
-        </w:rPr>
-        <w:t xml:space="preserve"> de </w:t>
-      </w:r>
-      <w:r>
-        <w:rPr>
-          <w:lang w:eastAsia="es-ES"/>
-        </w:rPr>
-        <w:t>los</w:t>
-      </w:r>
-      <w:r>
-        <w:rPr>
-          <w:lang w:eastAsia="es-ES"/>
-        </w:rPr>
-        <w:t xml:space="preserve"> sancionados</w:t>
-      </w:r>
-      <w:r>
-        <w:rPr>
-          <w:lang w:eastAsia="es-ES"/>
-        </w:rPr>
-        <w:t xml:space="preserve"> mediante un </w:t>
-      </w:r>
-      <w:proofErr w:type="spellStart"/>
-      <w:r>
-        <w:rPr>
-          <w:lang w:eastAsia="es-ES"/>
-        </w:rPr>
-        <w:t>dashboard</w:t>
-      </w:r>
-      <w:proofErr w:type="spellEnd"/>
-      <w:r>
-        <w:rPr>
-          <w:lang w:eastAsia="es-ES"/>
-        </w:rPr>
-        <w:t>.</w:t>
-      </w:r>
-    </w:p>
-    <w:p>
-      <w:pPr>
-        <w:rPr>
-          <w:lang w:eastAsia="es-ES"/>
-        </w:rPr>
-      </w:pPr>
     </w:p>
     <w:p>
       <w:pPr>
@@ -6299,15 +6324,7 @@
       </w:pPr>
       <w:r>
         <w:lastRenderedPageBreak/>
-        <w:t xml:space="preserve">El emplazamiento, y su entorno </w:t>
-      </w:r>
-      <w:proofErr w:type="gramStart"/>
-      <w:r>
-        <w:t>socio-económico</w:t>
-      </w:r>
-      <w:proofErr w:type="gramEnd"/>
-      <w:r>
-        <w:t xml:space="preserve"> y ambiental.</w:t>
+        <w:t>El emplazamiento, y su entorno socio-económico y ambiental.</w:t>
       </w:r>
     </w:p>
     <w:p>
@@ -6546,15 +6563,7 @@
         </w:rPr>
       </w:pPr>
       <w:r>
-        <w:t xml:space="preserve">Los planos se </w:t>
-      </w:r>
-      <w:proofErr w:type="gramStart"/>
-      <w:r>
-        <w:t>ordenaran</w:t>
-      </w:r>
-      <w:proofErr w:type="gramEnd"/>
-      <w:r>
-        <w:t xml:space="preserve"> de modo que primero aparecen los planos generales</w:t>
+        <w:t>Los planos se ordenaran de modo que primero aparecen los planos generales</w:t>
       </w:r>
       <w:r>
         <w:t xml:space="preserve"> </w:t>
@@ -6585,15 +6594,7 @@
         <w:jc w:val="both"/>
       </w:pPr>
       <w:r>
-        <w:t xml:space="preserve">Pueden ser </w:t>
-      </w:r>
-      <w:proofErr w:type="gramStart"/>
-      <w:r>
-        <w:t>circuitos</w:t>
-      </w:r>
-      <w:proofErr w:type="gramEnd"/>
-      <w:r>
-        <w:t xml:space="preserve"> por ejemplo.</w:t>
+        <w:t>Pueden ser circuitos por ejemplo.</w:t>
       </w:r>
     </w:p>
     <w:p>
@@ -7312,16 +7313,14 @@
         <w:rPr>
           <w:lang w:eastAsia="es-ES"/>
         </w:rPr>
-        <w:t xml:space="preserve">A </w:t>
-      </w:r>
-      <w:proofErr w:type="gramStart"/>
-      <w:r>
-        <w:rPr>
-          <w:lang w:eastAsia="es-ES"/>
-        </w:rPr>
-        <w:t>continuación</w:t>
-      </w:r>
-      <w:proofErr w:type="gramEnd"/>
+        <w:t>A continuación</w:t>
+      </w:r>
+      <w:r>
+        <w:rPr>
+          <w:lang w:eastAsia="es-ES"/>
+        </w:rPr>
+        <w:t>,</w:t>
+      </w:r>
       <w:r>
         <w:rPr>
           <w:lang w:eastAsia="es-ES"/>
@@ -7338,13 +7337,13 @@
         <w:rPr>
           <w:lang w:eastAsia="es-ES"/>
         </w:rPr>
-        <w:t xml:space="preserve"> los objetivos </w:t>
-      </w:r>
-      <w:r>
-        <w:rPr>
-          <w:lang w:eastAsia="es-ES"/>
-        </w:rPr>
-        <w:t>alcanzados</w:t>
+        <w:t xml:space="preserve"> l</w:t>
+      </w:r>
+      <w:r>
+        <w:rPr>
+          <w:lang w:eastAsia="es-ES"/>
+        </w:rPr>
+        <w:t>as tareas realizadas</w:t>
       </w:r>
       <w:r>
         <w:rPr>
@@ -7356,7 +7355,19 @@
         <w:rPr>
           <w:lang w:eastAsia="es-ES"/>
         </w:rPr>
-        <w:t>abordados</w:t>
+        <w:t>abordad</w:t>
+      </w:r>
+      <w:r>
+        <w:rPr>
+          <w:lang w:eastAsia="es-ES"/>
+        </w:rPr>
+        <w:t>a</w:t>
+      </w:r>
+      <w:r>
+        <w:rPr>
+          <w:lang w:eastAsia="es-ES"/>
+        </w:rPr>
+        <w:t>s</w:t>
       </w:r>
       <w:r>
         <w:rPr>
@@ -7577,16 +7588,21 @@
           <w:iCs/>
           <w:lang w:eastAsia="es-ES"/>
         </w:rPr>
-        <w:t>01_extraer_</w:t>
-      </w:r>
-      <w:proofErr w:type="gramStart"/>
+        <w:t>01_extraer_datos</w:t>
+      </w:r>
       <w:r>
         <w:rPr>
           <w:i/>
           <w:iCs/>
           <w:lang w:eastAsia="es-ES"/>
         </w:rPr>
-        <w:t>datos</w:t>
+        <w:t>.ipynb</w:t>
+      </w:r>
+      <w:r>
+        <w:rPr>
+          <w:lang w:eastAsia="es-ES"/>
+        </w:rPr>
+        <w:t xml:space="preserve"> en la ubicación </w:t>
       </w:r>
       <w:r>
         <w:rPr>
@@ -7594,14 +7610,7 @@
           <w:iCs/>
           <w:lang w:eastAsia="es-ES"/>
         </w:rPr>
-        <w:t>.ipynb</w:t>
-      </w:r>
-      <w:proofErr w:type="gramEnd"/>
-      <w:r>
-        <w:rPr>
-          <w:lang w:eastAsia="es-ES"/>
-        </w:rPr>
-        <w:t xml:space="preserve"> en la ubicación </w:t>
+        <w:t>TFM/Código y datos/</w:t>
       </w:r>
       <w:r>
         <w:rPr>
@@ -7609,21 +7618,25 @@
           <w:iCs/>
           <w:lang w:eastAsia="es-ES"/>
         </w:rPr>
-        <w:t>TFM/Código y datos/</w:t>
-      </w:r>
-      <w:r>
-        <w:rPr>
-          <w:i/>
-          <w:iCs/>
-          <w:lang w:eastAsia="es-ES"/>
-        </w:rPr>
         <w:t xml:space="preserve"> </w:t>
       </w:r>
       <w:r>
         <w:rPr>
           <w:lang w:eastAsia="es-ES"/>
         </w:rPr>
-        <w:t>con los siguientes propósitos:</w:t>
+        <w:t>con los siguientes propósitos</w:t>
+      </w:r>
+      <w:r>
+        <w:rPr>
+          <w:lang w:eastAsia="es-ES"/>
+        </w:rPr>
+        <w:t xml:space="preserve"> generales</w:t>
+      </w:r>
+      <w:r>
+        <w:rPr>
+          <w:lang w:eastAsia="es-ES"/>
+        </w:rPr>
+        <w:t>:</w:t>
       </w:r>
     </w:p>
     <w:p>
@@ -7647,21 +7660,7 @@
         <w:rPr>
           <w:lang w:eastAsia="es-ES"/>
         </w:rPr>
-        <w:t xml:space="preserve"> de </w:t>
-      </w:r>
-      <w:proofErr w:type="gramStart"/>
-      <w:r>
-        <w:rPr>
-          <w:lang w:eastAsia="es-ES"/>
-        </w:rPr>
-        <w:t>EEUU</w:t>
-      </w:r>
-      <w:proofErr w:type="gramEnd"/>
-      <w:r>
-        <w:rPr>
-          <w:lang w:eastAsia="es-ES"/>
-        </w:rPr>
-        <w:t xml:space="preserve"> y la UE</w:t>
+        <w:t xml:space="preserve"> de EEUU y la UE</w:t>
       </w:r>
       <w:r>
         <w:rPr>
@@ -7786,25 +7785,7 @@
           <w:iCs/>
           <w:lang w:eastAsia="es-ES"/>
         </w:rPr>
-        <w:t>UE_</w:t>
-      </w:r>
-      <w:proofErr w:type="gramStart"/>
-      <w:r>
-        <w:rPr>
-          <w:i/>
-          <w:iCs/>
-          <w:lang w:eastAsia="es-ES"/>
-        </w:rPr>
-        <w:t>EEUU</w:t>
-      </w:r>
-      <w:proofErr w:type="gramEnd"/>
-      <w:r>
-        <w:rPr>
-          <w:i/>
-          <w:iCs/>
-          <w:lang w:eastAsia="es-ES"/>
-        </w:rPr>
-        <w:t>_data_crudo</w:t>
+        <w:t>UE_EEUU_data_crudo</w:t>
       </w:r>
       <w:proofErr w:type="spellEnd"/>
       <w:r>
@@ -7818,6 +7799,18 @@
           <w:lang w:eastAsia="es-ES"/>
         </w:rPr>
         <w:t>para tenerlos localizados en caso de que se quieran revisar.</w:t>
+      </w:r>
+      <w:r>
+        <w:rPr>
+          <w:lang w:eastAsia="es-ES"/>
+        </w:rPr>
+        <w:t xml:space="preserve"> Cada vez </w:t>
+      </w:r>
+      <w:r>
+        <w:rPr>
+          <w:lang w:eastAsia="es-ES"/>
+        </w:rPr>
+        <w:t xml:space="preserve">que este proceso es ejecutado, de borran los archivos antiguos del directorio local y se vuelven a cargar desde la web. </w:t>
       </w:r>
     </w:p>
     <w:p>
@@ -7925,21 +7918,7 @@
         <w:rPr>
           <w:lang w:eastAsia="es-ES"/>
         </w:rPr>
-        <w:t xml:space="preserve"> tablas para la lista de </w:t>
-      </w:r>
-      <w:proofErr w:type="gramStart"/>
-      <w:r>
-        <w:rPr>
-          <w:lang w:eastAsia="es-ES"/>
-        </w:rPr>
-        <w:t>EEUU</w:t>
-      </w:r>
-      <w:proofErr w:type="gramEnd"/>
-      <w:r>
-        <w:rPr>
-          <w:lang w:eastAsia="es-ES"/>
-        </w:rPr>
-        <w:t xml:space="preserve"> relacionadas por clave y una para la UE.</w:t>
+        <w:t xml:space="preserve"> tablas para la lista de EEUU relacionadas por clave y una para la UE.</w:t>
       </w:r>
       <w:r>
         <w:rPr>
@@ -8091,16 +8070,21 @@
           <w:iCs/>
           <w:lang w:eastAsia="es-ES"/>
         </w:rPr>
-        <w:t>01_extraer_</w:t>
-      </w:r>
-      <w:proofErr w:type="gramStart"/>
+        <w:t>01_extraer_datos</w:t>
+      </w:r>
       <w:r>
         <w:rPr>
           <w:i/>
           <w:iCs/>
           <w:lang w:eastAsia="es-ES"/>
         </w:rPr>
-        <w:t>datos</w:t>
+        <w:t>.ipynb</w:t>
+      </w:r>
+      <w:r>
+        <w:rPr>
+          <w:lang w:eastAsia="es-ES"/>
+        </w:rPr>
+        <w:t xml:space="preserve"> antes del script 02</w:t>
       </w:r>
       <w:r>
         <w:rPr>
@@ -8108,14 +8092,31 @@
           <w:iCs/>
           <w:lang w:eastAsia="es-ES"/>
         </w:rPr>
-        <w:t>.ipynb</w:t>
-      </w:r>
-      <w:proofErr w:type="gramEnd"/>
-      <w:r>
-        <w:rPr>
-          <w:lang w:eastAsia="es-ES"/>
-        </w:rPr>
-        <w:t xml:space="preserve"> antes del script 02</w:t>
+        <w:t xml:space="preserve"> </w:t>
+      </w:r>
+      <w:r>
+        <w:rPr>
+          <w:lang w:eastAsia="es-ES"/>
+        </w:rPr>
+        <w:t xml:space="preserve">en caso </w:t>
+      </w:r>
+      <w:r>
+        <w:rPr>
+          <w:lang w:eastAsia="es-ES"/>
+        </w:rPr>
+        <w:t xml:space="preserve">de </w:t>
+      </w:r>
+      <w:r>
+        <w:rPr>
+          <w:lang w:eastAsia="es-ES"/>
+        </w:rPr>
+        <w:t>que</w:t>
+      </w:r>
+      <w:r>
+        <w:rPr>
+          <w:lang w:eastAsia="es-ES"/>
+        </w:rPr>
+        <w:t xml:space="preserve"> se quiera tener la última versión de los datos de entrada al script 02</w:t>
       </w:r>
       <w:r>
         <w:rPr>
@@ -8123,31 +8124,271 @@
           <w:iCs/>
           <w:lang w:eastAsia="es-ES"/>
         </w:rPr>
+        <w:t>.</w:t>
+      </w:r>
+    </w:p>
+    <w:p>
+      <w:pPr>
+        <w:rPr>
+          <w:lang w:eastAsia="es-ES"/>
+        </w:rPr>
+      </w:pPr>
+      <w:r>
+        <w:rPr>
+          <w:lang w:eastAsia="es-ES"/>
+        </w:rPr>
+        <w:t xml:space="preserve">Para cargar en el script de Python las </w:t>
+      </w:r>
+      <w:proofErr w:type="spellStart"/>
+      <w:r>
+        <w:rPr>
+          <w:lang w:eastAsia="es-ES"/>
+        </w:rPr>
+        <w:t>url’s</w:t>
+      </w:r>
+      <w:proofErr w:type="spellEnd"/>
+      <w:r>
+        <w:rPr>
+          <w:lang w:eastAsia="es-ES"/>
+        </w:rPr>
+        <w:t xml:space="preserve"> con las listas de sancionados de EEUU se utiliza </w:t>
+      </w:r>
+      <w:proofErr w:type="spellStart"/>
+      <w:r>
+        <w:rPr>
+          <w:lang w:eastAsia="es-ES"/>
+        </w:rPr>
+        <w:t>wget.download</w:t>
+      </w:r>
+      <w:proofErr w:type="spellEnd"/>
+      <w:r>
+        <w:rPr>
+          <w:lang w:eastAsia="es-ES"/>
+        </w:rPr>
+        <w:t>()</w:t>
+      </w:r>
+      <w:r>
+        <w:rPr>
+          <w:lang w:eastAsia="es-ES"/>
+        </w:rPr>
+        <w:t xml:space="preserve"> dentro de un bucle </w:t>
+      </w:r>
+      <w:proofErr w:type="spellStart"/>
+      <w:r>
+        <w:rPr>
+          <w:lang w:eastAsia="es-ES"/>
+        </w:rPr>
+        <w:t>for</w:t>
+      </w:r>
+      <w:proofErr w:type="spellEnd"/>
+      <w:r>
+        <w:rPr>
+          <w:lang w:eastAsia="es-ES"/>
+        </w:rPr>
+        <w:t xml:space="preserve"> que se ejecuta una vez por cada </w:t>
+      </w:r>
+      <w:proofErr w:type="spellStart"/>
+      <w:r>
+        <w:rPr>
+          <w:lang w:eastAsia="es-ES"/>
+        </w:rPr>
+        <w:t>url</w:t>
+      </w:r>
+      <w:proofErr w:type="spellEnd"/>
+      <w:r>
+        <w:rPr>
+          <w:lang w:eastAsia="es-ES"/>
+        </w:rPr>
+        <w:t>.</w:t>
+      </w:r>
+      <w:r>
+        <w:rPr>
+          <w:lang w:eastAsia="es-ES"/>
+        </w:rPr>
+        <w:t xml:space="preserve"> Cada vez que este proceso es ejecutado, se borran los archivos antiguos en el directorio local y se vuelven a cargar desde la web</w:t>
+      </w:r>
+      <w:r>
+        <w:rPr>
+          <w:lang w:eastAsia="es-ES"/>
+        </w:rPr>
+        <w:t xml:space="preserve"> [3]</w:t>
+      </w:r>
+      <w:r>
+        <w:rPr>
+          <w:lang w:eastAsia="es-ES"/>
+        </w:rPr>
+        <w:t>.</w:t>
+      </w:r>
+      <w:r>
+        <w:rPr>
+          <w:lang w:eastAsia="es-ES"/>
+        </w:rPr>
         <w:t xml:space="preserve"> </w:t>
       </w:r>
       <w:r>
         <w:rPr>
           <w:lang w:eastAsia="es-ES"/>
         </w:rPr>
-        <w:t xml:space="preserve">en caso </w:t>
-      </w:r>
-      <w:r>
-        <w:rPr>
-          <w:lang w:eastAsia="es-ES"/>
-        </w:rPr>
-        <w:t xml:space="preserve">de </w:t>
-      </w:r>
-      <w:r>
-        <w:rPr>
-          <w:lang w:eastAsia="es-ES"/>
-        </w:rPr>
-        <w:t>que</w:t>
-      </w:r>
-      <w:r>
-        <w:rPr>
-          <w:lang w:eastAsia="es-ES"/>
-        </w:rPr>
-        <w:t xml:space="preserve"> se quiera tener la última versión de los datos de entrada al script 02</w:t>
+        <w:t>Al principio se intentó cargar la lista de EEUU desde un único .</w:t>
+      </w:r>
+      <w:proofErr w:type="spellStart"/>
+      <w:r>
+        <w:rPr>
+          <w:lang w:eastAsia="es-ES"/>
+        </w:rPr>
+        <w:t>xml</w:t>
+      </w:r>
+      <w:proofErr w:type="spellEnd"/>
+      <w:r>
+        <w:rPr>
+          <w:lang w:eastAsia="es-ES"/>
+        </w:rPr>
+        <w:t xml:space="preserve"> con toda la información de los sancionados. Pero esto no fue posible porque, al pasarlo a </w:t>
+      </w:r>
+      <w:proofErr w:type="spellStart"/>
+      <w:r>
+        <w:rPr>
+          <w:lang w:eastAsia="es-ES"/>
+        </w:rPr>
+        <w:lastRenderedPageBreak/>
+        <w:t>DataFrame</w:t>
+      </w:r>
+      <w:proofErr w:type="spellEnd"/>
+      <w:r>
+        <w:rPr>
+          <w:lang w:eastAsia="es-ES"/>
+        </w:rPr>
+        <w:t>,</w:t>
+      </w:r>
+      <w:r>
+        <w:rPr>
+          <w:lang w:eastAsia="es-ES"/>
+        </w:rPr>
+        <w:t xml:space="preserve"> los elementos anidados </w:t>
+      </w:r>
+      <w:r>
+        <w:rPr>
+          <w:lang w:eastAsia="es-ES"/>
+        </w:rPr>
+        <w:t>d</w:t>
+      </w:r>
+      <w:r>
+        <w:rPr>
+          <w:lang w:eastAsia="es-ES"/>
+        </w:rPr>
+        <w:t>el .</w:t>
+      </w:r>
+      <w:proofErr w:type="spellStart"/>
+      <w:r>
+        <w:rPr>
+          <w:lang w:eastAsia="es-ES"/>
+        </w:rPr>
+        <w:t>xml</w:t>
+      </w:r>
+      <w:proofErr w:type="spellEnd"/>
+      <w:r>
+        <w:rPr>
+          <w:lang w:eastAsia="es-ES"/>
+        </w:rPr>
+        <w:t xml:space="preserve"> no permitían su correcta representación. Por ello, se optó por</w:t>
+      </w:r>
+      <w:r>
+        <w:rPr>
+          <w:lang w:eastAsia="es-ES"/>
+        </w:rPr>
+        <w:t xml:space="preserve"> acceder a</w:t>
+      </w:r>
+      <w:r>
+        <w:rPr>
+          <w:lang w:eastAsia="es-ES"/>
+        </w:rPr>
+        <w:t xml:space="preserve"> la misma información, pero dividida en varios .</w:t>
+      </w:r>
+      <w:proofErr w:type="spellStart"/>
+      <w:r>
+        <w:rPr>
+          <w:lang w:eastAsia="es-ES"/>
+        </w:rPr>
+        <w:t>csv</w:t>
+      </w:r>
+      <w:proofErr w:type="spellEnd"/>
+      <w:r>
+        <w:rPr>
+          <w:lang w:eastAsia="es-ES"/>
+        </w:rPr>
+        <w:t>, que se encontraba</w:t>
+      </w:r>
+      <w:r>
+        <w:rPr>
+          <w:lang w:eastAsia="es-ES"/>
+        </w:rPr>
+        <w:t>n</w:t>
+      </w:r>
+      <w:r>
+        <w:rPr>
+          <w:lang w:eastAsia="es-ES"/>
+        </w:rPr>
+        <w:t xml:space="preserve"> en la misma página web</w:t>
+      </w:r>
+      <w:r>
+        <w:rPr>
+          <w:lang w:eastAsia="es-ES"/>
+        </w:rPr>
+        <w:t xml:space="preserve"> que </w:t>
+      </w:r>
+      <w:proofErr w:type="spellStart"/>
+      <w:r>
+        <w:rPr>
+          <w:lang w:eastAsia="es-ES"/>
+        </w:rPr>
+        <w:t>el</w:t>
+      </w:r>
+      <w:proofErr w:type="spellEnd"/>
+      <w:r>
+        <w:rPr>
+          <w:lang w:eastAsia="es-ES"/>
+        </w:rPr>
+        <w:t xml:space="preserve"> .</w:t>
+      </w:r>
+      <w:proofErr w:type="spellStart"/>
+      <w:r>
+        <w:rPr>
+          <w:lang w:eastAsia="es-ES"/>
+        </w:rPr>
+        <w:t>xml</w:t>
+      </w:r>
+      <w:proofErr w:type="spellEnd"/>
+      <w:r>
+        <w:rPr>
+          <w:lang w:eastAsia="es-ES"/>
+        </w:rPr>
+        <w:t>.</w:t>
+      </w:r>
+      <w:r>
+        <w:rPr>
+          <w:lang w:eastAsia="es-ES"/>
+        </w:rPr>
+        <w:t xml:space="preserve"> De entre estos archivos .</w:t>
+      </w:r>
+      <w:proofErr w:type="spellStart"/>
+      <w:r>
+        <w:rPr>
+          <w:lang w:eastAsia="es-ES"/>
+        </w:rPr>
+        <w:t>csv</w:t>
+      </w:r>
+      <w:proofErr w:type="spellEnd"/>
+      <w:r>
+        <w:rPr>
+          <w:lang w:eastAsia="es-ES"/>
+        </w:rPr>
+        <w:t>, se encuentran dos que llevan información relevante para nuestro estudio</w:t>
+      </w:r>
+      <w:r>
+        <w:rPr>
+          <w:lang w:eastAsia="es-ES"/>
+        </w:rPr>
+        <w:t xml:space="preserve">: </w:t>
       </w:r>
       <w:r>
         <w:rPr>
@@ -8155,69 +8396,139 @@
           <w:iCs/>
           <w:lang w:eastAsia="es-ES"/>
         </w:rPr>
+        <w:t>sdn.csv</w:t>
+      </w:r>
+      <w:r>
+        <w:rPr>
+          <w:i/>
+          <w:iCs/>
+          <w:lang w:eastAsia="es-ES"/>
+        </w:rPr>
+        <w:t xml:space="preserve"> </w:t>
+      </w:r>
+      <w:r>
+        <w:rPr>
+          <w:lang w:eastAsia="es-ES"/>
+        </w:rPr>
+        <w:t xml:space="preserve">y </w:t>
+      </w:r>
+      <w:r>
+        <w:rPr>
+          <w:i/>
+          <w:iCs/>
+          <w:lang w:eastAsia="es-ES"/>
+        </w:rPr>
+        <w:t>add.csv.</w:t>
+      </w:r>
+      <w:r>
+        <w:rPr>
+          <w:lang w:eastAsia="es-ES"/>
+        </w:rPr>
+        <w:t xml:space="preserve"> </w:t>
+      </w:r>
+      <w:r>
+        <w:rPr>
+          <w:lang w:eastAsia="es-ES"/>
+        </w:rPr>
+        <w:t xml:space="preserve"> </w:t>
+      </w:r>
+      <w:r>
+        <w:rPr>
+          <w:lang w:eastAsia="es-ES"/>
+        </w:rPr>
+        <w:t xml:space="preserve">Estos archivos </w:t>
+      </w:r>
+      <w:r>
+        <w:rPr>
+          <w:lang w:eastAsia="es-ES"/>
+        </w:rPr>
+        <w:t>s</w:t>
+      </w:r>
+      <w:r>
+        <w:rPr>
+          <w:lang w:eastAsia="es-ES"/>
+        </w:rPr>
+        <w:t>e relacionan por una columna llamada ‘</w:t>
+      </w:r>
+      <w:proofErr w:type="spellStart"/>
+      <w:r>
+        <w:rPr>
+          <w:lang w:eastAsia="es-ES"/>
+        </w:rPr>
+        <w:t>uid</w:t>
+      </w:r>
+      <w:proofErr w:type="spellEnd"/>
+      <w:r>
+        <w:rPr>
+          <w:lang w:eastAsia="es-ES"/>
+        </w:rPr>
+        <w:t xml:space="preserve">’ por lo que, tras ponerlos en formato </w:t>
+      </w:r>
+      <w:proofErr w:type="spellStart"/>
+      <w:r>
+        <w:rPr>
+          <w:lang w:eastAsia="es-ES"/>
+        </w:rPr>
+        <w:t>DataFrame</w:t>
+      </w:r>
+      <w:proofErr w:type="spellEnd"/>
+      <w:r>
+        <w:rPr>
+          <w:lang w:eastAsia="es-ES"/>
+        </w:rPr>
+        <w:t xml:space="preserve"> y seleccionar las columnas relevantes para nuestro estudio</w:t>
+      </w:r>
+      <w:r>
+        <w:rPr>
+          <w:lang w:eastAsia="es-ES"/>
+        </w:rPr>
+        <w:t xml:space="preserve">, se puede hacer un </w:t>
+      </w:r>
+      <w:proofErr w:type="spellStart"/>
+      <w:r>
+        <w:rPr>
+          <w:lang w:eastAsia="es-ES"/>
+        </w:rPr>
+        <w:t>join</w:t>
+      </w:r>
+      <w:proofErr w:type="spellEnd"/>
+      <w:r>
+        <w:rPr>
+          <w:lang w:eastAsia="es-ES"/>
+        </w:rPr>
+        <w:t xml:space="preserve"> a las tablas.</w:t>
+      </w:r>
+      <w:r>
+        <w:rPr>
+          <w:lang w:eastAsia="es-ES"/>
+        </w:rPr>
+        <w:t xml:space="preserve"> Las columnas de los</w:t>
+      </w:r>
+      <w:r>
+        <w:rPr>
+          <w:lang w:eastAsia="es-ES"/>
+        </w:rPr>
+        <w:t xml:space="preserve"> </w:t>
+      </w:r>
+      <w:r>
+        <w:rPr>
+          <w:lang w:eastAsia="es-ES"/>
+        </w:rPr>
         <w:t>.</w:t>
       </w:r>
-    </w:p>
-    <w:p>
-      <w:pPr>
-        <w:pStyle w:val="Prrafodelista"/>
-        <w:rPr>
-          <w:lang w:eastAsia="es-ES"/>
-        </w:rPr>
-      </w:pPr>
-    </w:p>
-    <w:p>
-      <w:pPr>
-        <w:rPr>
-          <w:lang w:eastAsia="es-ES"/>
-        </w:rPr>
-      </w:pPr>
-      <w:r>
-        <w:rPr>
-          <w:lang w:eastAsia="es-ES"/>
-        </w:rPr>
-        <w:t xml:space="preserve">---------------------------------Poner capturas de los </w:t>
-      </w:r>
       <w:proofErr w:type="spellStart"/>
       <w:r>
         <w:rPr>
           <w:lang w:eastAsia="es-ES"/>
         </w:rPr>
-        <w:t>dataframe</w:t>
+        <w:t>csv</w:t>
       </w:r>
       <w:proofErr w:type="spellEnd"/>
       <w:r>
         <w:rPr>
           <w:lang w:eastAsia="es-ES"/>
         </w:rPr>
-        <w:t xml:space="preserve"> depurados----------------------------------</w:t>
-      </w:r>
-    </w:p>
-    <w:p>
-      <w:pPr>
-        <w:rPr>
-          <w:lang w:eastAsia="es-ES"/>
-        </w:rPr>
-      </w:pPr>
-      <w:r>
-        <w:rPr>
-          <w:lang w:eastAsia="es-ES"/>
-        </w:rPr>
-        <w:t xml:space="preserve">Al principio se intentó cargar la lista de </w:t>
-      </w:r>
-      <w:proofErr w:type="gramStart"/>
-      <w:r>
-        <w:rPr>
-          <w:lang w:eastAsia="es-ES"/>
-        </w:rPr>
-        <w:t>EEUU</w:t>
-      </w:r>
-      <w:proofErr w:type="gramEnd"/>
-      <w:r>
-        <w:rPr>
-          <w:lang w:eastAsia="es-ES"/>
-        </w:rPr>
-        <w:t xml:space="preserve"> desde un único .</w:t>
+        <w:t xml:space="preserve"> no vienen etiquetadas con un nombre. Es necesario buscar el nombre correspondiente a cada columna en el archivo .</w:t>
       </w:r>
       <w:proofErr w:type="spellStart"/>
       <w:r>
@@ -8231,11 +8542,157 @@
         <w:rPr>
           <w:lang w:eastAsia="es-ES"/>
         </w:rPr>
-        <w:t xml:space="preserve"> con toda la información de los sancionados. Pero esto no fue posible porque, al pasarlo a </w:t>
+        <w:t xml:space="preserve"> con la información general y escribirlo.</w:t>
+      </w:r>
+    </w:p>
+    <w:p>
+      <w:pPr>
+        <w:keepNext/>
+        <w:jc w:val="center"/>
+      </w:pPr>
+      <w:r>
+        <w:rPr>
+          <w:noProof/>
+        </w:rPr>
+        <w:drawing>
+          <wp:inline distT="0" distB="0" distL="0" distR="0" wp14:anchorId="2FAFEF10" wp14:editId="6845F3E9">
+            <wp:extent cx="2785110" cy="2301684"/>
+            <wp:effectExtent l="0" t="0" r="0" b="3810"/>
+            <wp:docPr id="5" name="Imagen 5"/>
+            <wp:cNvGraphicFramePr>
+              <a:graphicFrameLocks xmlns:a="http://schemas.openxmlformats.org/drawingml/2006/main" noChangeAspect="1"/>
+            </wp:cNvGraphicFramePr>
+            <a:graphic xmlns:a="http://schemas.openxmlformats.org/drawingml/2006/main">
+              <a:graphicData uri="http://schemas.openxmlformats.org/drawingml/2006/picture">
+                <pic:pic xmlns:pic="http://schemas.openxmlformats.org/drawingml/2006/picture">
+                  <pic:nvPicPr>
+                    <pic:cNvPr id="1" name=""/>
+                    <pic:cNvPicPr/>
+                  </pic:nvPicPr>
+                  <pic:blipFill>
+                    <a:blip r:embed="rId12"/>
+                    <a:stretch>
+                      <a:fillRect/>
+                    </a:stretch>
+                  </pic:blipFill>
+                  <pic:spPr>
+                    <a:xfrm>
+                      <a:off x="0" y="0"/>
+                      <a:ext cx="2791005" cy="2306556"/>
+                    </a:xfrm>
+                    <a:prstGeom prst="rect">
+                      <a:avLst/>
+                    </a:prstGeom>
+                  </pic:spPr>
+                </pic:pic>
+              </a:graphicData>
+            </a:graphic>
+          </wp:inline>
+        </w:drawing>
+      </w:r>
+    </w:p>
+    <w:p>
+      <w:pPr>
+        <w:pStyle w:val="Descripcin"/>
+        <w:jc w:val="center"/>
+        <w:rPr>
+          <w:sz w:val="20"/>
+          <w:szCs w:val="20"/>
+        </w:rPr>
+      </w:pPr>
+      <w:bookmarkStart w:id="49" w:name="_Hlk111572096"/>
+      <w:r>
+        <w:rPr>
+          <w:sz w:val="20"/>
+          <w:szCs w:val="20"/>
+        </w:rPr>
+        <w:t>Figura</w:t>
+      </w:r>
+      <w:r>
+        <w:rPr>
+          <w:sz w:val="20"/>
+          <w:szCs w:val="20"/>
+        </w:rPr>
+        <w:t xml:space="preserve"> </w:t>
+      </w:r>
+      <w:r>
+        <w:rPr>
+          <w:sz w:val="20"/>
+          <w:szCs w:val="20"/>
+        </w:rPr>
+        <w:fldChar w:fldCharType="begin"/>
+      </w:r>
+      <w:r>
+        <w:rPr>
+          <w:sz w:val="20"/>
+          <w:szCs w:val="20"/>
+        </w:rPr>
+        <w:instrText xml:space="preserve"> SEQ Ilustración \* ARABIC </w:instrText>
+      </w:r>
+      <w:r>
+        <w:rPr>
+          <w:sz w:val="20"/>
+          <w:szCs w:val="20"/>
+        </w:rPr>
+        <w:fldChar w:fldCharType="separate"/>
+      </w:r>
+      <w:r>
+        <w:rPr>
+          <w:noProof/>
+          <w:sz w:val="20"/>
+          <w:szCs w:val="20"/>
+        </w:rPr>
+        <w:t>1</w:t>
+      </w:r>
+      <w:r>
+        <w:rPr>
+          <w:sz w:val="20"/>
+          <w:szCs w:val="20"/>
+        </w:rPr>
+        <w:fldChar w:fldCharType="end"/>
+      </w:r>
+      <w:r>
+        <w:rPr>
+          <w:sz w:val="20"/>
+          <w:szCs w:val="20"/>
+        </w:rPr>
+        <w:t xml:space="preserve">: Información de metadatos de la tabla </w:t>
       </w:r>
       <w:proofErr w:type="spellStart"/>
       <w:r>
         <w:rPr>
+          <w:sz w:val="20"/>
+          <w:szCs w:val="20"/>
+        </w:rPr>
+        <w:t>df_eeuu</w:t>
+      </w:r>
+      <w:proofErr w:type="spellEnd"/>
+      <w:r>
+        <w:rPr>
+          <w:sz w:val="20"/>
+          <w:szCs w:val="20"/>
+        </w:rPr>
+        <w:t>.</w:t>
+      </w:r>
+      <w:bookmarkEnd w:id="49"/>
+    </w:p>
+    <w:p>
+      <w:pPr>
+        <w:rPr>
+          <w:rFonts w:cstheme="minorHAnsi"/>
+          <w:color w:val="000000"/>
+          <w:shd w:val="clear" w:color="auto" w:fill="FFFFFF"/>
+        </w:rPr>
+      </w:pPr>
+      <w:r>
+        <w:rPr>
+          <w:lang w:eastAsia="es-ES"/>
+        </w:rPr>
+        <w:t xml:space="preserve">Una vez se tiene un único </w:t>
+      </w:r>
+      <w:proofErr w:type="spellStart"/>
+      <w:r>
+        <w:rPr>
           <w:lang w:eastAsia="es-ES"/>
         </w:rPr>
         <w:t>DataFrame</w:t>
@@ -8245,130 +8702,1469 @@
         <w:rPr>
           <w:lang w:eastAsia="es-ES"/>
         </w:rPr>
+        <w:t xml:space="preserve"> para la lista de EEUU</w:t>
+      </w:r>
+      <w:r>
+        <w:rPr>
+          <w:lang w:eastAsia="es-ES"/>
+        </w:rPr>
+        <w:t xml:space="preserve">, al que se llama </w:t>
+      </w:r>
+      <w:proofErr w:type="spellStart"/>
+      <w:r>
+        <w:rPr>
+          <w:i/>
+          <w:iCs/>
+          <w:lang w:eastAsia="es-ES"/>
+        </w:rPr>
+        <w:t>df_eeuu</w:t>
+      </w:r>
+      <w:proofErr w:type="spellEnd"/>
+      <w:r>
+        <w:rPr>
+          <w:lang w:eastAsia="es-ES"/>
+        </w:rPr>
+        <w:t>, se estudian los valores de cada variable en busca de posibles incidencias</w:t>
+      </w:r>
+      <w:r>
+        <w:rPr>
+          <w:lang w:eastAsia="es-ES"/>
+        </w:rPr>
+        <w:t xml:space="preserve"> (fig. 1)</w:t>
+      </w:r>
+      <w:r>
+        <w:rPr>
+          <w:lang w:eastAsia="es-ES"/>
+        </w:rPr>
+        <w:t>.</w:t>
+      </w:r>
+      <w:r>
+        <w:rPr>
+          <w:lang w:eastAsia="es-ES"/>
+        </w:rPr>
+        <w:t xml:space="preserve"> Se encuentra qu</w:t>
+      </w:r>
+      <w:r>
+        <w:rPr>
+          <w:lang w:eastAsia="es-ES"/>
+        </w:rPr>
+        <w:t>é</w:t>
+      </w:r>
+      <w:r>
+        <w:rPr>
+          <w:lang w:eastAsia="es-ES"/>
+        </w:rPr>
+        <w:t xml:space="preserve"> para la columna con la información del tipo de sancionado, llamada ‘</w:t>
+      </w:r>
+      <w:proofErr w:type="spellStart"/>
+      <w:r>
+        <w:rPr>
+          <w:lang w:eastAsia="es-ES"/>
+        </w:rPr>
+        <w:t>sdnType</w:t>
+      </w:r>
+      <w:proofErr w:type="spellEnd"/>
+      <w:r>
+        <w:rPr>
+          <w:lang w:eastAsia="es-ES"/>
+        </w:rPr>
+        <w:t xml:space="preserve">’, hay demasiados valores nulos. </w:t>
+      </w:r>
+      <w:r>
+        <w:rPr>
+          <w:rFonts w:cstheme="minorHAnsi"/>
+          <w:color w:val="000000"/>
+          <w:shd w:val="clear" w:color="auto" w:fill="FFFFFF"/>
+        </w:rPr>
+        <w:t>El tipo de sancionado puede deducirse a partir del nombre del sancionado (columna de nombre ‘</w:t>
+      </w:r>
+      <w:proofErr w:type="spellStart"/>
+      <w:r>
+        <w:rPr>
+          <w:rFonts w:cstheme="minorHAnsi"/>
+          <w:color w:val="000000"/>
+          <w:shd w:val="clear" w:color="auto" w:fill="FFFFFF"/>
+        </w:rPr>
+        <w:t>LastName</w:t>
+      </w:r>
+      <w:proofErr w:type="spellEnd"/>
+      <w:r>
+        <w:rPr>
+          <w:rFonts w:cstheme="minorHAnsi"/>
+          <w:color w:val="000000"/>
+          <w:shd w:val="clear" w:color="auto" w:fill="FFFFFF"/>
+        </w:rPr>
+        <w:t>’). Para ello, se crea un bucle que devuelve el nombre de todos los sancionados</w:t>
+      </w:r>
+      <w:r>
+        <w:rPr>
+          <w:rFonts w:cstheme="minorHAnsi"/>
+          <w:color w:val="000000"/>
+          <w:shd w:val="clear" w:color="auto" w:fill="FFFFFF"/>
+        </w:rPr>
+        <w:t xml:space="preserve"> cuya columna ‘</w:t>
+      </w:r>
+      <w:proofErr w:type="spellStart"/>
+      <w:r>
+        <w:rPr>
+          <w:rFonts w:cstheme="minorHAnsi"/>
+          <w:color w:val="000000"/>
+          <w:shd w:val="clear" w:color="auto" w:fill="FFFFFF"/>
+        </w:rPr>
+        <w:t>sdnType</w:t>
+      </w:r>
+      <w:proofErr w:type="spellEnd"/>
+      <w:r>
+        <w:rPr>
+          <w:rFonts w:cstheme="minorHAnsi"/>
+          <w:color w:val="000000"/>
+          <w:shd w:val="clear" w:color="auto" w:fill="FFFFFF"/>
+        </w:rPr>
+        <w:t>’ es nula</w:t>
+      </w:r>
+      <w:r>
+        <w:rPr>
+          <w:rFonts w:cstheme="minorHAnsi"/>
+          <w:color w:val="000000"/>
+          <w:shd w:val="clear" w:color="auto" w:fill="FFFFFF"/>
+        </w:rPr>
+        <w:t>. Una vez hecho, se observa que la mayoría de sancionados se corresponden a una empresa o asociación</w:t>
+      </w:r>
+      <w:r>
+        <w:rPr>
+          <w:rFonts w:cstheme="minorHAnsi"/>
+          <w:color w:val="000000"/>
+          <w:shd w:val="clear" w:color="auto" w:fill="FFFFFF"/>
+        </w:rPr>
+        <w:t xml:space="preserve"> (fig. 2)</w:t>
+      </w:r>
+      <w:r>
+        <w:rPr>
+          <w:rFonts w:cstheme="minorHAnsi"/>
+          <w:color w:val="000000"/>
+          <w:shd w:val="clear" w:color="auto" w:fill="FFFFFF"/>
+        </w:rPr>
+        <w:t>.</w:t>
+      </w:r>
+      <w:r>
+        <w:rPr>
+          <w:rFonts w:cstheme="minorHAnsi"/>
+          <w:color w:val="000000"/>
+          <w:shd w:val="clear" w:color="auto" w:fill="FFFFFF"/>
+        </w:rPr>
+        <w:t xml:space="preserve"> </w:t>
+      </w:r>
+    </w:p>
+    <w:p>
+      <w:pPr>
+        <w:keepNext/>
+        <w:jc w:val="center"/>
+      </w:pPr>
+      <w:r>
+        <w:rPr>
+          <w:noProof/>
+        </w:rPr>
+        <w:lastRenderedPageBreak/>
+        <w:drawing>
+          <wp:inline distT="0" distB="0" distL="0" distR="0" wp14:anchorId="5B5925B8" wp14:editId="0ABC618C">
+            <wp:extent cx="3755952" cy="2773680"/>
+            <wp:effectExtent l="0" t="0" r="0" b="7620"/>
+            <wp:docPr id="2" name="Imagen 2"/>
+            <wp:cNvGraphicFramePr>
+              <a:graphicFrameLocks xmlns:a="http://schemas.openxmlformats.org/drawingml/2006/main" noChangeAspect="1"/>
+            </wp:cNvGraphicFramePr>
+            <a:graphic xmlns:a="http://schemas.openxmlformats.org/drawingml/2006/main">
+              <a:graphicData uri="http://schemas.openxmlformats.org/drawingml/2006/picture">
+                <pic:pic xmlns:pic="http://schemas.openxmlformats.org/drawingml/2006/picture">
+                  <pic:nvPicPr>
+                    <pic:cNvPr id="1" name=""/>
+                    <pic:cNvPicPr/>
+                  </pic:nvPicPr>
+                  <pic:blipFill>
+                    <a:blip r:embed="rId13"/>
+                    <a:stretch>
+                      <a:fillRect/>
+                    </a:stretch>
+                  </pic:blipFill>
+                  <pic:spPr>
+                    <a:xfrm>
+                      <a:off x="0" y="0"/>
+                      <a:ext cx="3771373" cy="2785068"/>
+                    </a:xfrm>
+                    <a:prstGeom prst="rect">
+                      <a:avLst/>
+                    </a:prstGeom>
+                  </pic:spPr>
+                </pic:pic>
+              </a:graphicData>
+            </a:graphic>
+          </wp:inline>
+        </w:drawing>
+      </w:r>
+    </w:p>
+    <w:p>
+      <w:pPr>
+        <w:pStyle w:val="Descripcin"/>
+        <w:jc w:val="center"/>
+        <w:rPr>
+          <w:sz w:val="20"/>
+          <w:szCs w:val="20"/>
+        </w:rPr>
+      </w:pPr>
+      <w:r>
+        <w:rPr>
+          <w:sz w:val="20"/>
+          <w:szCs w:val="20"/>
+        </w:rPr>
+        <w:t xml:space="preserve">Figura </w:t>
+      </w:r>
+      <w:r>
+        <w:rPr>
+          <w:sz w:val="20"/>
+          <w:szCs w:val="20"/>
+        </w:rPr>
+        <w:t>2</w:t>
+      </w:r>
+      <w:r>
+        <w:rPr>
+          <w:sz w:val="20"/>
+          <w:szCs w:val="20"/>
+        </w:rPr>
+        <w:t>:</w:t>
+      </w:r>
+      <w:r>
+        <w:rPr>
+          <w:sz w:val="20"/>
+          <w:szCs w:val="20"/>
+        </w:rPr>
+        <w:t xml:space="preserve"> </w:t>
+      </w:r>
+      <w:r>
+        <w:rPr>
+          <w:sz w:val="20"/>
+          <w:szCs w:val="20"/>
+        </w:rPr>
+        <w:t xml:space="preserve">Bucle </w:t>
+      </w:r>
+      <w:proofErr w:type="spellStart"/>
+      <w:r>
+        <w:rPr>
+          <w:sz w:val="20"/>
+          <w:szCs w:val="20"/>
+        </w:rPr>
+        <w:t>for</w:t>
+      </w:r>
+      <w:proofErr w:type="spellEnd"/>
+      <w:r>
+        <w:rPr>
+          <w:sz w:val="20"/>
+          <w:szCs w:val="20"/>
+        </w:rPr>
+        <w:t xml:space="preserve"> para conocer los valores de la columna '</w:t>
+      </w:r>
+      <w:proofErr w:type="spellStart"/>
+      <w:r>
+        <w:rPr>
+          <w:sz w:val="20"/>
+          <w:szCs w:val="20"/>
+        </w:rPr>
+        <w:t>LastName</w:t>
+      </w:r>
+      <w:proofErr w:type="spellEnd"/>
+      <w:r>
+        <w:rPr>
+          <w:sz w:val="20"/>
+          <w:szCs w:val="20"/>
+        </w:rPr>
+        <w:t>' en l</w:t>
+      </w:r>
+      <w:r>
+        <w:rPr>
+          <w:sz w:val="20"/>
+          <w:szCs w:val="20"/>
+        </w:rPr>
+        <w:t>o</w:t>
+      </w:r>
+      <w:r>
+        <w:rPr>
+          <w:sz w:val="20"/>
+          <w:szCs w:val="20"/>
+        </w:rPr>
+        <w:t>s que '</w:t>
+      </w:r>
+      <w:proofErr w:type="spellStart"/>
+      <w:r>
+        <w:rPr>
+          <w:sz w:val="20"/>
+          <w:szCs w:val="20"/>
+        </w:rPr>
+        <w:t>sdnType</w:t>
+      </w:r>
+      <w:proofErr w:type="spellEnd"/>
+      <w:r>
+        <w:rPr>
+          <w:sz w:val="20"/>
+          <w:szCs w:val="20"/>
+        </w:rPr>
+        <w:t>' tiene valor nulo</w:t>
+      </w:r>
+      <w:r>
+        <w:rPr>
+          <w:sz w:val="20"/>
+          <w:szCs w:val="20"/>
+        </w:rPr>
+        <w:t>.</w:t>
+      </w:r>
+    </w:p>
+    <w:p>
+      <w:pPr>
+        <w:rPr>
+          <w:rFonts w:cstheme="minorHAnsi"/>
+          <w:color w:val="000000"/>
+          <w:shd w:val="clear" w:color="auto" w:fill="FFFFFF"/>
+        </w:rPr>
+      </w:pPr>
+      <w:r>
+        <w:rPr>
+          <w:rFonts w:cstheme="minorHAnsi"/>
+          <w:color w:val="000000"/>
+          <w:shd w:val="clear" w:color="auto" w:fill="FFFFFF"/>
+        </w:rPr>
+        <w:t>No obstante, existe un número minoritario de nombres en los que no queda claro que tipo de sancionado puede ser. Se optará por pasar todos los valores nulos a valor ‘</w:t>
+      </w:r>
+      <w:proofErr w:type="spellStart"/>
+      <w:r>
+        <w:rPr>
+          <w:rFonts w:cstheme="minorHAnsi"/>
+          <w:color w:val="000000"/>
+          <w:shd w:val="clear" w:color="auto" w:fill="FFFFFF"/>
+        </w:rPr>
+        <w:t>enterprise</w:t>
+      </w:r>
+      <w:proofErr w:type="spellEnd"/>
+      <w:r>
+        <w:rPr>
+          <w:rFonts w:cstheme="minorHAnsi"/>
+          <w:color w:val="000000"/>
+          <w:shd w:val="clear" w:color="auto" w:fill="FFFFFF"/>
+        </w:rPr>
+        <w:t>’. Haciendo esto se introduce un cierto error en la clasificación de los registros por tipo de sancionado. Pero a cambio se recupera una gran cantidad de información que antes aparecía como nula.</w:t>
+      </w:r>
+    </w:p>
+    <w:p>
+      <w:pPr>
+        <w:rPr>
+          <w:rFonts w:cstheme="minorHAnsi"/>
+          <w:color w:val="000000"/>
+          <w:shd w:val="clear" w:color="auto" w:fill="FFFFFF"/>
+        </w:rPr>
+      </w:pPr>
+      <w:r>
+        <w:rPr>
+          <w:rFonts w:cstheme="minorHAnsi"/>
+          <w:color w:val="000000"/>
+          <w:shd w:val="clear" w:color="auto" w:fill="FFFFFF"/>
+        </w:rPr>
+        <w:t>La columna ‘</w:t>
+      </w:r>
+      <w:proofErr w:type="spellStart"/>
+      <w:r>
+        <w:rPr>
+          <w:rFonts w:cstheme="minorHAnsi"/>
+          <w:color w:val="000000"/>
+          <w:shd w:val="clear" w:color="auto" w:fill="FFFFFF"/>
+        </w:rPr>
+        <w:t>Address</w:t>
+      </w:r>
+      <w:proofErr w:type="spellEnd"/>
+      <w:r>
+        <w:rPr>
+          <w:rFonts w:cstheme="minorHAnsi"/>
+          <w:color w:val="000000"/>
+          <w:shd w:val="clear" w:color="auto" w:fill="FFFFFF"/>
+        </w:rPr>
+        <w:t>’ también presenta gran cantidad de valores nulos. Como los nulos de esta columna no van a tener especial relevancia en los estudios posteriores, podemos dejarla como está.</w:t>
+      </w:r>
+    </w:p>
+    <w:p>
+      <w:pPr>
+        <w:rPr>
+          <w:lang w:eastAsia="es-ES"/>
+        </w:rPr>
+      </w:pPr>
+      <w:r>
+        <w:rPr>
+          <w:rFonts w:cstheme="minorHAnsi"/>
+          <w:color w:val="000000"/>
+          <w:shd w:val="clear" w:color="auto" w:fill="FFFFFF"/>
+        </w:rPr>
+        <w:t xml:space="preserve">Para las listas de la UE, la petición a la URL se hace con un token. No sirve el código utilizado </w:t>
+      </w:r>
+      <w:r>
+        <w:rPr>
+          <w:rFonts w:cstheme="minorHAnsi"/>
+          <w:color w:val="000000"/>
+          <w:shd w:val="clear" w:color="auto" w:fill="FFFFFF"/>
+        </w:rPr>
+        <w:t>con las listas de Estados Unidos</w:t>
+      </w:r>
+      <w:r>
+        <w:rPr>
+          <w:rFonts w:cstheme="minorHAnsi"/>
+          <w:color w:val="000000"/>
+          <w:shd w:val="clear" w:color="auto" w:fill="FFFFFF"/>
+        </w:rPr>
+        <w:t xml:space="preserve"> porque no acepta el método </w:t>
+      </w:r>
+      <w:proofErr w:type="spellStart"/>
+      <w:r>
+        <w:rPr>
+          <w:rFonts w:cstheme="minorHAnsi"/>
+          <w:color w:val="000000"/>
+          <w:shd w:val="clear" w:color="auto" w:fill="FFFFFF"/>
+        </w:rPr>
+        <w:t>wget.download</w:t>
+      </w:r>
+      <w:proofErr w:type="spellEnd"/>
+      <w:r>
+        <w:rPr>
+          <w:rFonts w:cstheme="minorHAnsi"/>
+          <w:color w:val="000000"/>
+          <w:shd w:val="clear" w:color="auto" w:fill="FFFFFF"/>
+        </w:rPr>
+        <w:t>()</w:t>
+      </w:r>
+      <w:r>
+        <w:rPr>
+          <w:rFonts w:cstheme="minorHAnsi"/>
+          <w:color w:val="000000"/>
+          <w:shd w:val="clear" w:color="auto" w:fill="FFFFFF"/>
+        </w:rPr>
+        <w:t>. Es</w:t>
+      </w:r>
+      <w:r>
+        <w:rPr>
+          <w:rFonts w:cstheme="minorHAnsi"/>
+          <w:color w:val="000000"/>
+          <w:shd w:val="clear" w:color="auto" w:fill="FFFFFF"/>
+        </w:rPr>
+        <w:t xml:space="preserve"> necesario utilizar un proceso alternativo</w:t>
+      </w:r>
+      <w:r>
+        <w:rPr>
+          <w:rFonts w:cstheme="minorHAnsi"/>
+          <w:color w:val="000000"/>
+          <w:shd w:val="clear" w:color="auto" w:fill="FFFFFF"/>
+        </w:rPr>
+        <w:t xml:space="preserve"> </w:t>
+      </w:r>
+      <w:r>
+        <w:rPr>
+          <w:rFonts w:cstheme="minorHAnsi"/>
+          <w:color w:val="000000"/>
+          <w:shd w:val="clear" w:color="auto" w:fill="FFFFFF"/>
+        </w:rPr>
+        <w:t>que</w:t>
+      </w:r>
+      <w:r>
+        <w:rPr>
+          <w:rFonts w:cstheme="minorHAnsi"/>
+          <w:color w:val="000000"/>
+          <w:shd w:val="clear" w:color="auto" w:fill="FFFFFF"/>
+        </w:rPr>
+        <w:t xml:space="preserve"> no almacena la tabla en local, si no que genera directamente en Python un archivo con los datos</w:t>
+      </w:r>
+      <w:r>
+        <w:rPr>
+          <w:rFonts w:cstheme="minorHAnsi"/>
+          <w:color w:val="000000"/>
+          <w:shd w:val="clear" w:color="auto" w:fill="FFFFFF"/>
+        </w:rPr>
+        <w:t xml:space="preserve"> [4]</w:t>
+      </w:r>
+      <w:r>
+        <w:rPr>
+          <w:rFonts w:cstheme="minorHAnsi"/>
+          <w:color w:val="000000"/>
+          <w:shd w:val="clear" w:color="auto" w:fill="FFFFFF"/>
+        </w:rPr>
+        <w:t>.</w:t>
+      </w:r>
+      <w:r>
+        <w:rPr>
+          <w:rFonts w:cstheme="minorHAnsi"/>
+          <w:color w:val="000000"/>
+          <w:shd w:val="clear" w:color="auto" w:fill="FFFFFF"/>
+        </w:rPr>
+        <w:t xml:space="preserve"> </w:t>
+      </w:r>
+      <w:r>
+        <w:rPr>
+          <w:rFonts w:cstheme="minorHAnsi"/>
+          <w:color w:val="000000"/>
+          <w:shd w:val="clear" w:color="auto" w:fill="FFFFFF"/>
+        </w:rPr>
+        <w:t>Una vez se tiene este archivo, le aplicamos diversas modificaciones para pasarlo a</w:t>
+      </w:r>
+      <w:r>
+        <w:rPr>
+          <w:rFonts w:cstheme="minorHAnsi"/>
+          <w:color w:val="000000"/>
+          <w:shd w:val="clear" w:color="auto" w:fill="FFFFFF"/>
+        </w:rPr>
+        <w:t xml:space="preserve"> un</w:t>
+      </w:r>
+      <w:r>
+        <w:rPr>
+          <w:rFonts w:cstheme="minorHAnsi"/>
+          <w:color w:val="000000"/>
+          <w:shd w:val="clear" w:color="auto" w:fill="FFFFFF"/>
+        </w:rPr>
+        <w:t xml:space="preserve"> </w:t>
+      </w:r>
+      <w:proofErr w:type="spellStart"/>
+      <w:r>
+        <w:rPr>
+          <w:rFonts w:cstheme="minorHAnsi"/>
+          <w:color w:val="000000"/>
+          <w:shd w:val="clear" w:color="auto" w:fill="FFFFFF"/>
+        </w:rPr>
+        <w:t>DataFrame</w:t>
+      </w:r>
+      <w:proofErr w:type="spellEnd"/>
+      <w:r>
+        <w:rPr>
+          <w:rFonts w:cstheme="minorHAnsi"/>
+          <w:color w:val="000000"/>
+          <w:shd w:val="clear" w:color="auto" w:fill="FFFFFF"/>
+        </w:rPr>
+        <w:t xml:space="preserve"> al que se llama </w:t>
+      </w:r>
+      <w:proofErr w:type="spellStart"/>
+      <w:r>
+        <w:rPr>
+          <w:rFonts w:cstheme="minorHAnsi"/>
+          <w:i/>
+          <w:iCs/>
+          <w:color w:val="000000"/>
+          <w:shd w:val="clear" w:color="auto" w:fill="FFFFFF"/>
+        </w:rPr>
+        <w:t>df_ue</w:t>
+      </w:r>
+      <w:proofErr w:type="spellEnd"/>
+      <w:r>
+        <w:rPr>
+          <w:rFonts w:cstheme="minorHAnsi"/>
+          <w:color w:val="000000"/>
+          <w:shd w:val="clear" w:color="auto" w:fill="FFFFFF"/>
+        </w:rPr>
+        <w:t xml:space="preserve">. Cuando se tienen los datos en crudo de la lista de la UE como </w:t>
+      </w:r>
+      <w:proofErr w:type="spellStart"/>
+      <w:r>
+        <w:rPr>
+          <w:rFonts w:cstheme="minorHAnsi"/>
+          <w:color w:val="000000"/>
+          <w:shd w:val="clear" w:color="auto" w:fill="FFFFFF"/>
+        </w:rPr>
+        <w:t>DataFrame</w:t>
+      </w:r>
+      <w:proofErr w:type="spellEnd"/>
+      <w:r>
+        <w:rPr>
+          <w:rFonts w:cstheme="minorHAnsi"/>
+          <w:color w:val="000000"/>
+          <w:shd w:val="clear" w:color="auto" w:fill="FFFFFF"/>
+        </w:rPr>
+        <w:t>, se pasan como .</w:t>
+      </w:r>
+      <w:proofErr w:type="spellStart"/>
+      <w:r>
+        <w:rPr>
+          <w:rFonts w:cstheme="minorHAnsi"/>
+          <w:color w:val="000000"/>
+          <w:shd w:val="clear" w:color="auto" w:fill="FFFFFF"/>
+        </w:rPr>
+        <w:t>csv</w:t>
+      </w:r>
+      <w:proofErr w:type="spellEnd"/>
+      <w:r>
+        <w:rPr>
+          <w:rFonts w:cstheme="minorHAnsi"/>
+          <w:color w:val="000000"/>
+          <w:shd w:val="clear" w:color="auto" w:fill="FFFFFF"/>
+        </w:rPr>
+        <w:t xml:space="preserve"> a la ubicación local </w:t>
+      </w:r>
+      <w:r>
+        <w:rPr>
+          <w:i/>
+          <w:iCs/>
+          <w:lang w:eastAsia="es-ES"/>
+        </w:rPr>
+        <w:t>TFM</w:t>
+      </w:r>
+      <w:r>
+        <w:rPr>
+          <w:i/>
+          <w:iCs/>
+          <w:lang w:eastAsia="es-ES"/>
+        </w:rPr>
+        <w:t>/</w:t>
+      </w:r>
+      <w:r>
+        <w:rPr>
+          <w:i/>
+          <w:iCs/>
+          <w:lang w:eastAsia="es-ES"/>
+        </w:rPr>
+        <w:t>Código y datos</w:t>
+      </w:r>
+      <w:r>
+        <w:rPr>
+          <w:i/>
+          <w:iCs/>
+          <w:lang w:eastAsia="es-ES"/>
+        </w:rPr>
+        <w:t>/</w:t>
+      </w:r>
+      <w:proofErr w:type="spellStart"/>
+      <w:r>
+        <w:rPr>
+          <w:i/>
+          <w:iCs/>
+          <w:lang w:eastAsia="es-ES"/>
+        </w:rPr>
+        <w:t>UE_EEUU_data_crudo</w:t>
+      </w:r>
+      <w:proofErr w:type="spellEnd"/>
+      <w:r>
+        <w:rPr>
+          <w:i/>
+          <w:iCs/>
+          <w:lang w:eastAsia="es-ES"/>
+        </w:rPr>
+        <w:t xml:space="preserve">. </w:t>
+      </w:r>
+      <w:r>
+        <w:rPr>
+          <w:lang w:eastAsia="es-ES"/>
+        </w:rPr>
+        <w:t>Cada vez que se ejecute el proceso, se elimina el .</w:t>
+      </w:r>
+      <w:proofErr w:type="spellStart"/>
+      <w:r>
+        <w:rPr>
+          <w:lang w:eastAsia="es-ES"/>
+        </w:rPr>
+        <w:t>csv</w:t>
+      </w:r>
+      <w:proofErr w:type="spellEnd"/>
+      <w:r>
+        <w:rPr>
+          <w:lang w:eastAsia="es-ES"/>
+        </w:rPr>
+        <w:t xml:space="preserve"> con los datos antiguos y se cargan los nuevos datos</w:t>
+      </w:r>
+      <w:r>
+        <w:rPr>
+          <w:i/>
+          <w:iCs/>
+          <w:lang w:eastAsia="es-ES"/>
+        </w:rPr>
+        <w:t>.</w:t>
+      </w:r>
+      <w:r>
+        <w:rPr>
+          <w:i/>
+          <w:iCs/>
+          <w:lang w:eastAsia="es-ES"/>
+        </w:rPr>
+        <w:t xml:space="preserve"> </w:t>
+      </w:r>
+    </w:p>
+    <w:p>
+      <w:pPr>
+        <w:rPr>
+          <w:lang w:eastAsia="es-ES"/>
+        </w:rPr>
+      </w:pPr>
+      <w:r>
+        <w:rPr>
+          <w:lang w:eastAsia="es-ES"/>
+        </w:rPr>
+        <w:t xml:space="preserve">El </w:t>
+      </w:r>
+      <w:proofErr w:type="spellStart"/>
+      <w:r>
+        <w:rPr>
+          <w:lang w:eastAsia="es-ES"/>
+        </w:rPr>
+        <w:t>DataFrame</w:t>
+      </w:r>
+      <w:proofErr w:type="spellEnd"/>
+      <w:r>
+        <w:rPr>
+          <w:lang w:eastAsia="es-ES"/>
+        </w:rPr>
+        <w:t xml:space="preserve"> con los datos da la Unión Europea presenta muchas columnas. Por ello, </w:t>
+      </w:r>
+      <w:r>
+        <w:rPr>
+          <w:lang w:eastAsia="es-ES"/>
+        </w:rPr>
+        <w:t>el mejor método para identificar cu</w:t>
+      </w:r>
+      <w:r>
+        <w:rPr>
+          <w:lang w:eastAsia="es-ES"/>
+        </w:rPr>
+        <w:t>á</w:t>
+      </w:r>
+      <w:r>
+        <w:rPr>
+          <w:lang w:eastAsia="es-ES"/>
+        </w:rPr>
+        <w:t xml:space="preserve">les de estas son relevantes para nuestro estudio es dividir el </w:t>
+      </w:r>
+      <w:proofErr w:type="spellStart"/>
+      <w:r>
+        <w:rPr>
+          <w:lang w:eastAsia="es-ES"/>
+        </w:rPr>
+        <w:t>DataFrame</w:t>
+      </w:r>
+      <w:proofErr w:type="spellEnd"/>
+      <w:r>
+        <w:rPr>
+          <w:lang w:eastAsia="es-ES"/>
+        </w:rPr>
+        <w:t xml:space="preserve"> en grupos de 15 columnas y analizar separadamente las columnas de estas subtablas.</w:t>
+      </w:r>
+      <w:r>
+        <w:rPr>
+          <w:lang w:eastAsia="es-ES"/>
+        </w:rPr>
+        <w:t xml:space="preserve"> La información sobre las variables seleccionadas</w:t>
+      </w:r>
+      <w:r>
+        <w:rPr>
+          <w:lang w:eastAsia="es-ES"/>
+        </w:rPr>
+        <w:t xml:space="preserve"> tras realizar este análisis</w:t>
+      </w:r>
+      <w:r>
+        <w:rPr>
+          <w:lang w:eastAsia="es-ES"/>
+        </w:rPr>
+        <w:t xml:space="preserve"> se encuentra en la figura </w:t>
+      </w:r>
+      <w:r>
+        <w:rPr>
+          <w:lang w:eastAsia="es-ES"/>
+        </w:rPr>
+        <w:t>3.</w:t>
+      </w:r>
+    </w:p>
+    <w:p>
+      <w:pPr>
+        <w:keepNext/>
+        <w:jc w:val="center"/>
+      </w:pPr>
+      <w:r>
+        <w:rPr>
+          <w:noProof/>
+        </w:rPr>
+        <w:lastRenderedPageBreak/>
+        <w:drawing>
+          <wp:inline distT="0" distB="0" distL="0" distR="0" wp14:anchorId="7265CD3A" wp14:editId="5B8EBA79">
+            <wp:extent cx="4424680" cy="1959992"/>
+            <wp:effectExtent l="0" t="0" r="0" b="2540"/>
+            <wp:docPr id="6" name="Imagen 6" descr="Interfaz de usuario gráfica, Texto, Aplicación&#10;&#10;Descripción generada automáticamente"/>
+            <wp:cNvGraphicFramePr>
+              <a:graphicFrameLocks xmlns:a="http://schemas.openxmlformats.org/drawingml/2006/main" noChangeAspect="1"/>
+            </wp:cNvGraphicFramePr>
+            <a:graphic xmlns:a="http://schemas.openxmlformats.org/drawingml/2006/main">
+              <a:graphicData uri="http://schemas.openxmlformats.org/drawingml/2006/picture">
+                <pic:pic xmlns:pic="http://schemas.openxmlformats.org/drawingml/2006/picture">
+                  <pic:nvPicPr>
+                    <pic:cNvPr id="6" name="Imagen 6" descr="Interfaz de usuario gráfica, Texto, Aplicación&#10;&#10;Descripción generada automáticamente"/>
+                    <pic:cNvPicPr/>
+                  </pic:nvPicPr>
+                  <pic:blipFill>
+                    <a:blip r:embed="rId14"/>
+                    <a:stretch>
+                      <a:fillRect/>
+                    </a:stretch>
+                  </pic:blipFill>
+                  <pic:spPr>
+                    <a:xfrm>
+                      <a:off x="0" y="0"/>
+                      <a:ext cx="4436692" cy="1965313"/>
+                    </a:xfrm>
+                    <a:prstGeom prst="rect">
+                      <a:avLst/>
+                    </a:prstGeom>
+                  </pic:spPr>
+                </pic:pic>
+              </a:graphicData>
+            </a:graphic>
+          </wp:inline>
+        </w:drawing>
+      </w:r>
+    </w:p>
+    <w:p>
+      <w:pPr>
+        <w:jc w:val="center"/>
+        <w:rPr>
+          <w:i/>
+          <w:iCs/>
+          <w:color w:val="1F497D" w:themeColor="text2"/>
+          <w:sz w:val="20"/>
+          <w:szCs w:val="20"/>
+        </w:rPr>
+      </w:pPr>
+      <w:r>
+        <w:rPr>
+          <w:i/>
+          <w:iCs/>
+          <w:color w:val="1F497D" w:themeColor="text2"/>
+          <w:sz w:val="20"/>
+          <w:szCs w:val="20"/>
+        </w:rPr>
+        <w:t xml:space="preserve">Figura </w:t>
+      </w:r>
+      <w:r>
+        <w:rPr>
+          <w:i/>
+          <w:iCs/>
+          <w:color w:val="1F497D" w:themeColor="text2"/>
+          <w:sz w:val="20"/>
+          <w:szCs w:val="20"/>
+        </w:rPr>
+        <w:t>3</w:t>
+      </w:r>
+      <w:r>
+        <w:rPr>
+          <w:i/>
+          <w:iCs/>
+          <w:color w:val="1F497D" w:themeColor="text2"/>
+          <w:sz w:val="20"/>
+          <w:szCs w:val="20"/>
+        </w:rPr>
+        <w:t xml:space="preserve">: Información de metadatos de la tabla </w:t>
+      </w:r>
+      <w:proofErr w:type="spellStart"/>
+      <w:r>
+        <w:rPr>
+          <w:i/>
+          <w:iCs/>
+          <w:color w:val="1F497D" w:themeColor="text2"/>
+          <w:sz w:val="20"/>
+          <w:szCs w:val="20"/>
+        </w:rPr>
+        <w:t>df_</w:t>
+      </w:r>
+      <w:r>
+        <w:rPr>
+          <w:i/>
+          <w:iCs/>
+          <w:color w:val="1F497D" w:themeColor="text2"/>
+          <w:sz w:val="20"/>
+          <w:szCs w:val="20"/>
+        </w:rPr>
+        <w:t>ue</w:t>
+      </w:r>
+      <w:proofErr w:type="spellEnd"/>
+      <w:r>
+        <w:rPr>
+          <w:i/>
+          <w:iCs/>
+          <w:color w:val="1F497D" w:themeColor="text2"/>
+          <w:sz w:val="20"/>
+          <w:szCs w:val="20"/>
+        </w:rPr>
+        <w:t>.</w:t>
+      </w:r>
+    </w:p>
+    <w:p>
+      <w:r>
+        <w:t>Los valores correspondientes a la ubicación</w:t>
+      </w:r>
+      <w:r>
+        <w:t xml:space="preserve"> (‘</w:t>
+      </w:r>
+      <w:proofErr w:type="spellStart"/>
+      <w:r>
+        <w:t>Address_City</w:t>
+      </w:r>
+      <w:proofErr w:type="spellEnd"/>
+      <w:r>
+        <w:t>’ y ‘</w:t>
+      </w:r>
+      <w:proofErr w:type="spellStart"/>
+      <w:r>
+        <w:t>Address_CountryDescription</w:t>
+      </w:r>
+      <w:proofErr w:type="spellEnd"/>
+      <w:r>
+        <w:t>’)</w:t>
+      </w:r>
+      <w:r>
+        <w:t xml:space="preserve"> no aparecen en el mismo registro que el nombre correspondiente a dicha ubicación.</w:t>
+      </w:r>
+      <w:r>
+        <w:t xml:space="preserve"> La información de nombres viene dada en la columna ‘</w:t>
+      </w:r>
+      <w:proofErr w:type="spellStart"/>
+      <w:r>
+        <w:t>NameAlias_WholeName</w:t>
+      </w:r>
+      <w:proofErr w:type="spellEnd"/>
+      <w:r>
+        <w:t>’.</w:t>
+      </w:r>
+      <w:r>
+        <w:t xml:space="preserve"> Para poder identificar los valores para la ubicación y moverlos al registro con su correspondiente nombre, es necesario agrupar por la columna '</w:t>
+      </w:r>
+      <w:proofErr w:type="spellStart"/>
+      <w:r>
+        <w:t>Entity_EU_ReferenceNumber</w:t>
+      </w:r>
+      <w:proofErr w:type="spellEnd"/>
+      <w:r>
+        <w:t>'.</w:t>
+      </w:r>
+      <w:r>
+        <w:t xml:space="preserve"> Esta columna engloba bajo el mismo identificador a un grupo de sancionados</w:t>
+      </w:r>
+      <w:r>
+        <w:t xml:space="preserve"> que comparten la misma ubicación. Lo que se pretende agrupando por cada valor único </w:t>
+      </w:r>
+      <w:r>
+        <w:t>'</w:t>
+      </w:r>
+      <w:proofErr w:type="spellStart"/>
+      <w:r>
+        <w:t>Entity_EU_ReferenceNumber</w:t>
+      </w:r>
+      <w:proofErr w:type="spellEnd"/>
+      <w:r>
+        <w:t>'</w:t>
+      </w:r>
+      <w:r>
+        <w:t xml:space="preserve"> es generar un nuevo </w:t>
+      </w:r>
+      <w:proofErr w:type="spellStart"/>
+      <w:r>
+        <w:t>DataFrame</w:t>
+      </w:r>
+      <w:proofErr w:type="spellEnd"/>
+      <w:r>
+        <w:t xml:space="preserve">, llamado </w:t>
+      </w:r>
+      <w:proofErr w:type="spellStart"/>
+      <w:r>
+        <w:rPr>
+          <w:i/>
+          <w:iCs/>
+        </w:rPr>
+        <w:t>df</w:t>
+      </w:r>
+      <w:proofErr w:type="spellEnd"/>
+      <w:r>
         <w:t>,</w:t>
       </w:r>
       <w:r>
-        <w:rPr>
-          <w:lang w:eastAsia="es-ES"/>
-        </w:rPr>
-        <w:t xml:space="preserve"> los elementos anidados </w:t>
-      </w:r>
-      <w:r>
-        <w:rPr>
-          <w:lang w:eastAsia="es-ES"/>
-        </w:rPr>
-        <w:t>d</w:t>
-      </w:r>
-      <w:r>
-        <w:rPr>
-          <w:lang w:eastAsia="es-ES"/>
-        </w:rPr>
-        <w:t>el .</w:t>
+        <w:t xml:space="preserve"> en el que a cada número de referencia se le asocie una ubicación descrita en términos de país y ciudad (fig. 4).</w:t>
+      </w:r>
+      <w:r>
+        <w:t xml:space="preserve"> Una vez definido </w:t>
       </w:r>
       <w:proofErr w:type="spellStart"/>
       <w:r>
         <w:rPr>
-          <w:lang w:eastAsia="es-ES"/>
-        </w:rPr>
-        <w:t>xml</w:t>
+          <w:i/>
+          <w:iCs/>
+        </w:rPr>
+        <w:t>df</w:t>
       </w:r>
       <w:proofErr w:type="spellEnd"/>
       <w:r>
-        <w:rPr>
-          <w:lang w:eastAsia="es-ES"/>
-        </w:rPr>
-        <w:t xml:space="preserve"> no permitían su correcta representación. Por ello, se optó por la misma </w:t>
-      </w:r>
-      <w:r>
-        <w:rPr>
-          <w:lang w:eastAsia="es-ES"/>
-        </w:rPr>
+        <w:t xml:space="preserve">, se hace </w:t>
+      </w:r>
+      <w:proofErr w:type="spellStart"/>
+      <w:r>
+        <w:t>outer</w:t>
+      </w:r>
+      <w:proofErr w:type="spellEnd"/>
+      <w:r>
+        <w:t xml:space="preserve"> </w:t>
+      </w:r>
+      <w:proofErr w:type="spellStart"/>
+      <w:r>
+        <w:t>join</w:t>
+      </w:r>
+      <w:proofErr w:type="spellEnd"/>
+      <w:r>
+        <w:t xml:space="preserve"> con </w:t>
+      </w:r>
+      <w:proofErr w:type="spellStart"/>
+      <w:r>
+        <w:rPr>
+          <w:i/>
+          <w:iCs/>
+        </w:rPr>
+        <w:t>df_ue</w:t>
+      </w:r>
+      <w:proofErr w:type="spellEnd"/>
+      <w:r>
+        <w:rPr>
+          <w:i/>
+          <w:iCs/>
+        </w:rPr>
+        <w:t xml:space="preserve"> </w:t>
+      </w:r>
+      <w:r>
+        <w:t>para trasladar su información de la ubicación a la tabla de sancionados principal. Hecho esto</w:t>
+      </w:r>
+      <w:r>
+        <w:t xml:space="preserve"> se elimina la columna '</w:t>
+      </w:r>
+      <w:proofErr w:type="spellStart"/>
+      <w:r>
+        <w:t>Entity_EU_ReferenceNumber</w:t>
+      </w:r>
+      <w:proofErr w:type="spellEnd"/>
+      <w:r>
+        <w:t>', pues ya no es necesaria.</w:t>
+      </w:r>
+    </w:p>
+    <w:p>
+      <w:pPr>
+        <w:keepNext/>
+        <w:jc w:val="center"/>
+      </w:pPr>
+      <w:r>
+        <w:rPr>
+          <w:noProof/>
+        </w:rPr>
+        <w:drawing>
+          <wp:inline distT="0" distB="0" distL="0" distR="0" wp14:anchorId="4044A0B3" wp14:editId="1D5B87F7">
+            <wp:extent cx="3914140" cy="3763171"/>
+            <wp:effectExtent l="0" t="0" r="0" b="8890"/>
+            <wp:docPr id="7" name="Imagen 7" descr="Tabla&#10;&#10;Descripción generada automáticamente"/>
+            <wp:cNvGraphicFramePr>
+              <a:graphicFrameLocks xmlns:a="http://schemas.openxmlformats.org/drawingml/2006/main" noChangeAspect="1"/>
+            </wp:cNvGraphicFramePr>
+            <a:graphic xmlns:a="http://schemas.openxmlformats.org/drawingml/2006/main">
+              <a:graphicData uri="http://schemas.openxmlformats.org/drawingml/2006/picture">
+                <pic:pic xmlns:pic="http://schemas.openxmlformats.org/drawingml/2006/picture">
+                  <pic:nvPicPr>
+                    <pic:cNvPr id="7" name="Imagen 7" descr="Tabla&#10;&#10;Descripción generada automáticamente"/>
+                    <pic:cNvPicPr/>
+                  </pic:nvPicPr>
+                  <pic:blipFill>
+                    <a:blip r:embed="rId15"/>
+                    <a:stretch>
+                      <a:fillRect/>
+                    </a:stretch>
+                  </pic:blipFill>
+                  <pic:spPr>
+                    <a:xfrm>
+                      <a:off x="0" y="0"/>
+                      <a:ext cx="3918545" cy="3767406"/>
+                    </a:xfrm>
+                    <a:prstGeom prst="rect">
+                      <a:avLst/>
+                    </a:prstGeom>
+                  </pic:spPr>
+                </pic:pic>
+              </a:graphicData>
+            </a:graphic>
+          </wp:inline>
+        </w:drawing>
+      </w:r>
+    </w:p>
+    <w:p>
+      <w:pPr>
+        <w:pStyle w:val="Descripcin"/>
+        <w:jc w:val="center"/>
+        <w:rPr>
+          <w:sz w:val="20"/>
+          <w:szCs w:val="20"/>
+        </w:rPr>
+      </w:pPr>
+      <w:r>
+        <w:rPr>
+          <w:sz w:val="20"/>
+          <w:szCs w:val="20"/>
+        </w:rPr>
+        <w:t xml:space="preserve">Figura 4: Tabla con la información de ubicación para cada número de referencia. Se observa que </w:t>
+      </w:r>
+      <w:r>
+        <w:rPr>
+          <w:sz w:val="20"/>
+          <w:szCs w:val="20"/>
+        </w:rPr>
+        <w:t>algunos</w:t>
+      </w:r>
+      <w:r>
+        <w:rPr>
+          <w:sz w:val="20"/>
+          <w:szCs w:val="20"/>
+        </w:rPr>
+        <w:t xml:space="preserve"> de</w:t>
+      </w:r>
+      <w:r>
+        <w:rPr>
+          <w:sz w:val="20"/>
+          <w:szCs w:val="20"/>
+        </w:rPr>
+        <w:t xml:space="preserve"> los</w:t>
+      </w:r>
+      <w:r>
+        <w:rPr>
+          <w:sz w:val="20"/>
+          <w:szCs w:val="20"/>
+        </w:rPr>
+        <w:t xml:space="preserve"> sancionados de la UE no van a presentar información sobre su ubicación</w:t>
+      </w:r>
+      <w:r>
+        <w:rPr>
+          <w:sz w:val="20"/>
+          <w:szCs w:val="20"/>
+        </w:rPr>
+        <w:t xml:space="preserve"> o va a estar incompleta</w:t>
+      </w:r>
+      <w:r>
+        <w:rPr>
+          <w:sz w:val="20"/>
+          <w:szCs w:val="20"/>
+        </w:rPr>
+        <w:t>.</w:t>
+      </w:r>
+    </w:p>
+    <w:p>
+      <w:r>
         <w:lastRenderedPageBreak/>
-        <w:t>información, pero dividida en varios .</w:t>
+        <w:t xml:space="preserve">En el momento en que fue realizado este análisis sobre la lista de la UE, la columna con la información sobre el tipo de entidad, </w:t>
+      </w:r>
+      <w:r>
+        <w:t>'</w:t>
       </w:r>
       <w:proofErr w:type="spellStart"/>
       <w:r>
-        <w:rPr>
-          <w:lang w:eastAsia="es-ES"/>
-        </w:rPr>
+        <w:t>Entity_SubjectType_ClassificationCode</w:t>
+      </w:r>
+      <w:proofErr w:type="spellEnd"/>
+      <w:r>
+        <w:t>'</w:t>
+      </w:r>
+      <w:r>
+        <w:t>, presentaba 16 valores únicos</w:t>
+      </w:r>
+      <w:r>
+        <w:t xml:space="preserve"> contando el valor nulo</w:t>
+      </w:r>
+      <w:r>
+        <w:t xml:space="preserve">. Son demasiados, ya que solo interesan </w:t>
+      </w:r>
+      <w:r>
+        <w:t>rasgos más generales del tipo de sancionado como si es un</w:t>
+      </w:r>
+      <w:r>
+        <w:t>a</w:t>
+      </w:r>
+      <w:r>
+        <w:t xml:space="preserve"> empresa, una persona</w:t>
+      </w:r>
+      <w:r>
+        <w:t xml:space="preserve"> o</w:t>
+      </w:r>
+      <w:r>
+        <w:t xml:space="preserve"> una embarcación.</w:t>
+      </w:r>
+      <w:r>
+        <w:t xml:space="preserve"> </w:t>
+      </w:r>
+      <w:r>
+        <w:t>Representamos '</w:t>
+      </w:r>
+      <w:proofErr w:type="spellStart"/>
+      <w:r>
+        <w:t>Entity_SubjectType_ClassificationCode</w:t>
+      </w:r>
+      <w:proofErr w:type="spellEnd"/>
+      <w:r>
+        <w:t>' en un gráfico de barras</w:t>
+      </w:r>
+      <w:r>
+        <w:t xml:space="preserve"> (fig. 5):</w:t>
+      </w:r>
+    </w:p>
+    <w:p>
+      <w:pPr>
+        <w:keepNext/>
+        <w:jc w:val="center"/>
+      </w:pPr>
+      <w:r>
+        <w:rPr>
+          <w:noProof/>
+        </w:rPr>
+        <w:drawing>
+          <wp:inline distT="0" distB="0" distL="0" distR="0" wp14:anchorId="524496DD" wp14:editId="5025B441">
+            <wp:extent cx="3543300" cy="3165623"/>
+            <wp:effectExtent l="0" t="0" r="0" b="0"/>
+            <wp:docPr id="8" name="Imagen 8" descr="Gráfico&#10;&#10;Descripción generada automáticamente"/>
+            <wp:cNvGraphicFramePr>
+              <a:graphicFrameLocks xmlns:a="http://schemas.openxmlformats.org/drawingml/2006/main" noChangeAspect="1"/>
+            </wp:cNvGraphicFramePr>
+            <a:graphic xmlns:a="http://schemas.openxmlformats.org/drawingml/2006/main">
+              <a:graphicData uri="http://schemas.openxmlformats.org/drawingml/2006/picture">
+                <pic:pic xmlns:pic="http://schemas.openxmlformats.org/drawingml/2006/picture">
+                  <pic:nvPicPr>
+                    <pic:cNvPr id="8" name="Imagen 8" descr="Gráfico&#10;&#10;Descripción generada automáticamente"/>
+                    <pic:cNvPicPr/>
+                  </pic:nvPicPr>
+                  <pic:blipFill>
+                    <a:blip r:embed="rId16"/>
+                    <a:stretch>
+                      <a:fillRect/>
+                    </a:stretch>
+                  </pic:blipFill>
+                  <pic:spPr>
+                    <a:xfrm>
+                      <a:off x="0" y="0"/>
+                      <a:ext cx="3547171" cy="3169081"/>
+                    </a:xfrm>
+                    <a:prstGeom prst="rect">
+                      <a:avLst/>
+                    </a:prstGeom>
+                  </pic:spPr>
+                </pic:pic>
+              </a:graphicData>
+            </a:graphic>
+          </wp:inline>
+        </w:drawing>
+      </w:r>
+    </w:p>
+    <w:p>
+      <w:pPr>
+        <w:pStyle w:val="Descripcin"/>
+        <w:jc w:val="center"/>
+        <w:rPr>
+          <w:sz w:val="20"/>
+          <w:szCs w:val="20"/>
+        </w:rPr>
+      </w:pPr>
+      <w:r>
+        <w:rPr>
+          <w:sz w:val="20"/>
+          <w:szCs w:val="20"/>
+        </w:rPr>
+        <w:t xml:space="preserve">Figura 5: </w:t>
+      </w:r>
+      <w:r>
+        <w:rPr>
+          <w:sz w:val="20"/>
+          <w:szCs w:val="20"/>
+        </w:rPr>
+        <w:t>Gráfico de barras de la cardinalidad para cada valor de la columna '</w:t>
+      </w:r>
+      <w:proofErr w:type="spellStart"/>
+      <w:r>
+        <w:rPr>
+          <w:sz w:val="20"/>
+          <w:szCs w:val="20"/>
+        </w:rPr>
+        <w:t>Entity_SubjectType_ClassificationCode</w:t>
+      </w:r>
+      <w:proofErr w:type="spellEnd"/>
+      <w:r>
+        <w:rPr>
+          <w:sz w:val="20"/>
+          <w:szCs w:val="20"/>
+        </w:rPr>
+        <w:t xml:space="preserve">' de la tabla </w:t>
+      </w:r>
+      <w:proofErr w:type="spellStart"/>
+      <w:r>
+        <w:rPr>
+          <w:sz w:val="20"/>
+          <w:szCs w:val="20"/>
+        </w:rPr>
+        <w:t>df_ue</w:t>
+      </w:r>
+      <w:proofErr w:type="spellEnd"/>
+    </w:p>
+    <w:p>
+      <w:r>
+        <w:t xml:space="preserve">Como se aprecia en la figura 5, </w:t>
+      </w:r>
+      <w:r>
+        <w:t xml:space="preserve">para casi todos los registros el </w:t>
+      </w:r>
+      <w:r>
+        <w:t>valor no nulo de '</w:t>
+      </w:r>
+      <w:proofErr w:type="spellStart"/>
+      <w:r>
+        <w:t>Entity_SubjectType_ClassificationCode</w:t>
+      </w:r>
+      <w:proofErr w:type="spellEnd"/>
+      <w:r>
+        <w:t>' es '</w:t>
+      </w:r>
+      <w:proofErr w:type="spellStart"/>
+      <w:r>
+        <w:t>person</w:t>
+      </w:r>
+      <w:proofErr w:type="spellEnd"/>
+      <w:r>
+        <w:t>' o '</w:t>
+      </w:r>
+      <w:proofErr w:type="spellStart"/>
+      <w:r>
+        <w:t>enterprise</w:t>
+      </w:r>
+      <w:proofErr w:type="spellEnd"/>
+      <w:r>
+        <w:t>'. Por lo tanto, se pueden eliminar los otros registros sin que se pierda demasiada información.</w:t>
+      </w:r>
+    </w:p>
+    <w:p>
+      <w:pPr>
+        <w:rPr>
+          <w:lang w:eastAsia="es-ES"/>
+        </w:rPr>
+      </w:pPr>
+      <w:r>
+        <w:t xml:space="preserve">Tras finalizar el proceso de extracción, los </w:t>
+      </w:r>
+      <w:proofErr w:type="spellStart"/>
+      <w:r>
+        <w:t>DataFrames</w:t>
+      </w:r>
+      <w:proofErr w:type="spellEnd"/>
+      <w:r>
+        <w:t xml:space="preserve"> </w:t>
+      </w:r>
+      <w:proofErr w:type="spellStart"/>
+      <w:r>
+        <w:rPr>
+          <w:i/>
+          <w:iCs/>
+        </w:rPr>
+        <w:t>df_ue</w:t>
+      </w:r>
+      <w:proofErr w:type="spellEnd"/>
+      <w:r>
+        <w:t xml:space="preserve"> y </w:t>
+      </w:r>
+      <w:proofErr w:type="spellStart"/>
+      <w:r>
+        <w:rPr>
+          <w:i/>
+          <w:iCs/>
+        </w:rPr>
+        <w:t>df_eeuu</w:t>
+      </w:r>
+      <w:proofErr w:type="spellEnd"/>
+      <w:r>
+        <w:rPr>
+          <w:i/>
+          <w:iCs/>
+        </w:rPr>
+        <w:t xml:space="preserve"> </w:t>
+      </w:r>
+      <w:r>
+        <w:t>se llevan, en formato .</w:t>
+      </w:r>
+      <w:proofErr w:type="spellStart"/>
+      <w:r>
         <w:t>csv</w:t>
       </w:r>
       <w:proofErr w:type="spellEnd"/>
       <w:r>
-        <w:rPr>
-          <w:lang w:eastAsia="es-ES"/>
-        </w:rPr>
-        <w:t>, que se encontraba en la misma página web</w:t>
-      </w:r>
-      <w:r>
-        <w:rPr>
-          <w:lang w:eastAsia="es-ES"/>
-        </w:rPr>
-        <w:t xml:space="preserve"> que </w:t>
-      </w:r>
-      <w:proofErr w:type="spellStart"/>
-      <w:r>
-        <w:rPr>
-          <w:lang w:eastAsia="es-ES"/>
-        </w:rPr>
-        <w:t>el</w:t>
-      </w:r>
-      <w:proofErr w:type="spellEnd"/>
-      <w:r>
-        <w:rPr>
-          <w:lang w:eastAsia="es-ES"/>
-        </w:rPr>
-        <w:t xml:space="preserve"> .</w:t>
-      </w:r>
-      <w:proofErr w:type="spellStart"/>
-      <w:r>
-        <w:rPr>
-          <w:lang w:eastAsia="es-ES"/>
-        </w:rPr>
-        <w:t>xml</w:t>
-      </w:r>
-      <w:proofErr w:type="spellEnd"/>
-      <w:r>
-        <w:rPr>
-          <w:lang w:eastAsia="es-ES"/>
-        </w:rPr>
-        <w:t>.</w:t>
-      </w:r>
-    </w:p>
-    <w:p>
-      <w:pPr>
-        <w:rPr>
-          <w:lang w:eastAsia="es-ES"/>
-        </w:rPr>
-      </w:pPr>
-      <w:r>
-        <w:rPr>
-          <w:lang w:eastAsia="es-ES"/>
-        </w:rPr>
-        <w:t xml:space="preserve">. PENDIENTE REVISAR NULOS DE ENTITY PARA </w:t>
-      </w:r>
-      <w:proofErr w:type="gramStart"/>
-      <w:r>
-        <w:rPr>
-          <w:lang w:eastAsia="es-ES"/>
-        </w:rPr>
-        <w:t>EEUU</w:t>
-      </w:r>
-      <w:proofErr w:type="gramEnd"/>
-    </w:p>
-    <w:p>
-      <w:pPr>
-        <w:rPr>
-          <w:lang w:eastAsia="es-ES"/>
-        </w:rPr>
-      </w:pPr>
-    </w:p>
-    <w:p>
-      <w:pPr>
-        <w:rPr>
-          <w:lang w:eastAsia="es-ES"/>
-        </w:rPr>
-      </w:pPr>
+        <w:t xml:space="preserve">, a la ubicación </w:t>
+      </w:r>
+      <w:r>
+        <w:rPr>
+          <w:i/>
+          <w:iCs/>
+          <w:lang w:eastAsia="es-ES"/>
+        </w:rPr>
+        <w:t>TFM</w:t>
+      </w:r>
+      <w:r>
+        <w:rPr>
+          <w:i/>
+          <w:iCs/>
+          <w:lang w:eastAsia="es-ES"/>
+        </w:rPr>
+        <w:t>/</w:t>
+      </w:r>
+      <w:r>
+        <w:rPr>
+          <w:i/>
+          <w:iCs/>
+          <w:lang w:eastAsia="es-ES"/>
+        </w:rPr>
+        <w:t>Código y datos</w:t>
+      </w:r>
+      <w:r>
+        <w:rPr>
+          <w:i/>
+          <w:iCs/>
+          <w:lang w:eastAsia="es-ES"/>
+        </w:rPr>
+        <w:t>/</w:t>
+      </w:r>
+      <w:r>
+        <w:rPr>
+          <w:i/>
+          <w:iCs/>
+          <w:lang w:eastAsia="es-ES"/>
+        </w:rPr>
+        <w:t>datos_entrada_script_02</w:t>
+      </w:r>
+      <w:r>
+        <w:rPr>
+          <w:i/>
+          <w:iCs/>
+          <w:lang w:eastAsia="es-ES"/>
+        </w:rPr>
+        <w:t xml:space="preserve">. </w:t>
+      </w:r>
+      <w:r>
+        <w:rPr>
+          <w:lang w:eastAsia="es-ES"/>
+        </w:rPr>
+        <w:t xml:space="preserve">Que es el fichero desde donde se toman los datos de entrada al script </w:t>
+      </w:r>
+      <w:r>
+        <w:rPr>
+          <w:i/>
+          <w:iCs/>
+          <w:lang w:eastAsia="es-ES"/>
+        </w:rPr>
+        <w:t>02_transformar_datos.ipynb</w:t>
+      </w:r>
+      <w:r>
+        <w:rPr>
+          <w:i/>
+          <w:iCs/>
+          <w:lang w:eastAsia="es-ES"/>
+        </w:rPr>
+        <w:t xml:space="preserve"> </w:t>
+      </w:r>
+      <w:r>
+        <w:rPr>
+          <w:lang w:eastAsia="es-ES"/>
+        </w:rPr>
+        <w:t>para continuar con la depuración de las tablas.</w:t>
+      </w:r>
     </w:p>
     <w:p>
       <w:pPr>
@@ -8393,71 +10189,1848 @@
         <w:t xml:space="preserve"> </w:t>
       </w:r>
       <w:r>
-        <w:t>Transformación</w:t>
-      </w:r>
-      <w:r>
-        <w:t xml:space="preserve"> de Datos</w:t>
-      </w:r>
-    </w:p>
-    <w:p>
-      <w:pPr>
-        <w:rPr>
-          <w:lang w:eastAsia="es-ES"/>
-        </w:rPr>
-      </w:pPr>
-    </w:p>
-    <w:p>
-      <w:pPr>
-        <w:rPr>
-          <w:lang w:eastAsia="es-ES"/>
-        </w:rPr>
-      </w:pPr>
-      <w:r>
-        <w:rPr>
-          <w:lang w:eastAsia="es-ES"/>
-        </w:rPr>
-        <w:t xml:space="preserve">-Hacer imputación de valores nulos. Estudio de la densidad de cada </w:t>
+        <w:t>Transforma</w:t>
+      </w:r>
+      <w:r>
+        <w:t>ción de</w:t>
+      </w:r>
+      <w:r>
+        <w:t xml:space="preserve"> Datos</w:t>
+      </w:r>
+    </w:p>
+    <w:p>
+      <w:pPr>
+        <w:rPr>
+          <w:lang w:eastAsia="es-ES"/>
+        </w:rPr>
+      </w:pPr>
+    </w:p>
+    <w:p>
+      <w:pPr>
+        <w:rPr>
+          <w:lang w:eastAsia="es-ES"/>
+        </w:rPr>
+      </w:pPr>
+      <w:r>
+        <w:rPr>
+          <w:lang w:eastAsia="es-ES"/>
+        </w:rPr>
+        <w:t xml:space="preserve">Para la transformación de los valores de las tablas obtenidas en el script 01 también se utiliza un notebook de </w:t>
       </w:r>
       <w:proofErr w:type="spellStart"/>
       <w:r>
         <w:rPr>
           <w:lang w:eastAsia="es-ES"/>
         </w:rPr>
-        <w:t>vble</w:t>
+        <w:t>Jupyter</w:t>
       </w:r>
       <w:proofErr w:type="spellEnd"/>
       <w:r>
         <w:rPr>
           <w:lang w:eastAsia="es-ES"/>
         </w:rPr>
-        <w:t>, etc.</w:t>
-      </w:r>
-    </w:p>
-    <w:p>
-      <w:pPr>
-        <w:rPr>
-          <w:lang w:eastAsia="es-ES"/>
-        </w:rPr>
-      </w:pPr>
-      <w:r>
-        <w:rPr>
-          <w:lang w:eastAsia="es-ES"/>
-        </w:rPr>
-        <w:t xml:space="preserve">-hablar del problema con la versión de </w:t>
+        <w:t xml:space="preserve">. Estas transformaciones buscan hacer los valores lo más adecuados posibles para su </w:t>
+      </w:r>
+      <w:r>
+        <w:rPr>
+          <w:lang w:eastAsia="es-ES"/>
+        </w:rPr>
+        <w:t>empleo</w:t>
+      </w:r>
+      <w:r>
+        <w:rPr>
+          <w:lang w:eastAsia="es-ES"/>
+        </w:rPr>
+        <w:t xml:space="preserve"> en la herramienta de visualización y </w:t>
+      </w:r>
+      <w:r>
+        <w:rPr>
+          <w:lang w:eastAsia="es-ES"/>
+        </w:rPr>
+        <w:t xml:space="preserve">en los </w:t>
+      </w:r>
+      <w:r>
+        <w:rPr>
+          <w:lang w:eastAsia="es-ES"/>
+        </w:rPr>
+        <w:t xml:space="preserve">modelos de Machine </w:t>
       </w:r>
       <w:proofErr w:type="spellStart"/>
       <w:r>
         <w:rPr>
           <w:lang w:eastAsia="es-ES"/>
         </w:rPr>
-        <w:t>googletrans</w:t>
+        <w:t>Learning</w:t>
       </w:r>
       <w:proofErr w:type="spellEnd"/>
       <w:r>
         <w:rPr>
           <w:lang w:eastAsia="es-ES"/>
         </w:rPr>
-        <w:t xml:space="preserve">  </w:t>
+        <w:t xml:space="preserve">. </w:t>
+      </w:r>
+      <w:r>
+        <w:rPr>
+          <w:lang w:eastAsia="es-ES"/>
+        </w:rPr>
+        <w:t>El script encargado de la transformación de los datos es</w:t>
+      </w:r>
+      <w:r>
+        <w:rPr>
+          <w:lang w:eastAsia="es-ES"/>
+        </w:rPr>
+        <w:t xml:space="preserve"> </w:t>
+      </w:r>
+      <w:r>
+        <w:rPr>
+          <w:i/>
+          <w:iCs/>
+          <w:lang w:eastAsia="es-ES"/>
+        </w:rPr>
+        <w:t>02_transformar_datos.ipynb</w:t>
+      </w:r>
+      <w:r>
+        <w:rPr>
+          <w:i/>
+          <w:iCs/>
+          <w:lang w:eastAsia="es-ES"/>
+        </w:rPr>
+        <w:t xml:space="preserve">. </w:t>
+      </w:r>
+      <w:r>
+        <w:rPr>
+          <w:lang w:eastAsia="es-ES"/>
+        </w:rPr>
+        <w:t xml:space="preserve">Este script toma las tablas </w:t>
+      </w:r>
+      <w:r>
+        <w:rPr>
+          <w:i/>
+          <w:iCs/>
+          <w:lang w:eastAsia="es-ES"/>
+        </w:rPr>
+        <w:t>df_ue.csv</w:t>
+      </w:r>
+      <w:r>
+        <w:rPr>
+          <w:lang w:eastAsia="es-ES"/>
+        </w:rPr>
+        <w:t xml:space="preserve"> y </w:t>
+      </w:r>
+      <w:r>
+        <w:rPr>
+          <w:i/>
+          <w:iCs/>
+          <w:lang w:eastAsia="es-ES"/>
+        </w:rPr>
+        <w:t>df_eeuu.csv</w:t>
+      </w:r>
+      <w:r>
+        <w:rPr>
+          <w:lang w:eastAsia="es-ES"/>
+        </w:rPr>
+        <w:t xml:space="preserve"> en </w:t>
+      </w:r>
+      <w:r>
+        <w:rPr>
+          <w:i/>
+          <w:iCs/>
+          <w:lang w:eastAsia="es-ES"/>
+        </w:rPr>
+        <w:t>TFM</w:t>
+      </w:r>
+      <w:r>
+        <w:rPr>
+          <w:i/>
+          <w:iCs/>
+          <w:lang w:eastAsia="es-ES"/>
+        </w:rPr>
+        <w:t>/</w:t>
+      </w:r>
+      <w:r>
+        <w:rPr>
+          <w:i/>
+          <w:iCs/>
+          <w:lang w:eastAsia="es-ES"/>
+        </w:rPr>
+        <w:t>Código y datos</w:t>
+      </w:r>
+      <w:r>
+        <w:rPr>
+          <w:i/>
+          <w:iCs/>
+          <w:lang w:eastAsia="es-ES"/>
+        </w:rPr>
+        <w:t>/</w:t>
+      </w:r>
+      <w:r>
+        <w:rPr>
+          <w:i/>
+          <w:iCs/>
+          <w:lang w:eastAsia="es-ES"/>
+        </w:rPr>
+        <w:t>datos_entrada_script_02</w:t>
+      </w:r>
+      <w:r>
+        <w:rPr>
+          <w:i/>
+          <w:iCs/>
+          <w:lang w:eastAsia="es-ES"/>
+        </w:rPr>
+        <w:t xml:space="preserve"> </w:t>
+      </w:r>
+      <w:r>
+        <w:rPr>
+          <w:lang w:eastAsia="es-ES"/>
+        </w:rPr>
+        <w:t xml:space="preserve">y las carga como </w:t>
+      </w:r>
+      <w:proofErr w:type="spellStart"/>
+      <w:r>
+        <w:rPr>
+          <w:lang w:eastAsia="es-ES"/>
+        </w:rPr>
+        <w:t>DataFrame</w:t>
+      </w:r>
+      <w:proofErr w:type="spellEnd"/>
+      <w:r>
+        <w:rPr>
+          <w:lang w:eastAsia="es-ES"/>
+        </w:rPr>
+        <w:t xml:space="preserve">. </w:t>
+      </w:r>
+      <w:r>
+        <w:rPr>
+          <w:lang w:eastAsia="es-ES"/>
+        </w:rPr>
+        <w:t xml:space="preserve">Una vez aplicadas las transformaciones, </w:t>
+      </w:r>
+      <w:r>
+        <w:rPr>
+          <w:lang w:eastAsia="es-ES"/>
+        </w:rPr>
+        <w:t xml:space="preserve">los </w:t>
+      </w:r>
+      <w:proofErr w:type="spellStart"/>
+      <w:r>
+        <w:rPr>
+          <w:lang w:eastAsia="es-ES"/>
+        </w:rPr>
+        <w:t>DataFrames</w:t>
+      </w:r>
+      <w:proofErr w:type="spellEnd"/>
+      <w:r>
+        <w:rPr>
+          <w:lang w:eastAsia="es-ES"/>
+        </w:rPr>
+        <w:t xml:space="preserve"> resultantes se almacenan en formato .</w:t>
+      </w:r>
+      <w:proofErr w:type="spellStart"/>
+      <w:r>
+        <w:rPr>
+          <w:lang w:eastAsia="es-ES"/>
+        </w:rPr>
+        <w:t>csv</w:t>
+      </w:r>
+      <w:proofErr w:type="spellEnd"/>
+      <w:r>
+        <w:rPr>
+          <w:lang w:eastAsia="es-ES"/>
+        </w:rPr>
+        <w:t xml:space="preserve"> en </w:t>
+      </w:r>
+      <w:r>
+        <w:rPr>
+          <w:i/>
+          <w:iCs/>
+          <w:lang w:eastAsia="es-ES"/>
+        </w:rPr>
+        <w:t>TFM</w:t>
+      </w:r>
+      <w:r>
+        <w:rPr>
+          <w:i/>
+          <w:iCs/>
+          <w:lang w:eastAsia="es-ES"/>
+        </w:rPr>
+        <w:t>/</w:t>
+      </w:r>
+      <w:r>
+        <w:rPr>
+          <w:i/>
+          <w:iCs/>
+          <w:lang w:eastAsia="es-ES"/>
+        </w:rPr>
+        <w:t>Código y datos</w:t>
+      </w:r>
+      <w:r>
+        <w:rPr>
+          <w:i/>
+          <w:iCs/>
+          <w:lang w:eastAsia="es-ES"/>
+        </w:rPr>
+        <w:t>/</w:t>
+      </w:r>
+      <w:r>
+        <w:rPr>
+          <w:i/>
+          <w:iCs/>
+          <w:lang w:eastAsia="es-ES"/>
+        </w:rPr>
+        <w:t>datos_entrada_script_0</w:t>
+      </w:r>
+      <w:r>
+        <w:rPr>
+          <w:i/>
+          <w:iCs/>
+          <w:lang w:eastAsia="es-ES"/>
+        </w:rPr>
+        <w:t xml:space="preserve">3, </w:t>
+      </w:r>
+      <w:r>
+        <w:rPr>
+          <w:lang w:eastAsia="es-ES"/>
+        </w:rPr>
+        <w:t xml:space="preserve">que es la ubicación desde la que accede el script 03 a los datos </w:t>
+      </w:r>
+      <w:proofErr w:type="spellStart"/>
+      <w:r>
+        <w:rPr>
+          <w:lang w:eastAsia="es-ES"/>
+        </w:rPr>
+        <w:t>tranformados</w:t>
+      </w:r>
+      <w:proofErr w:type="spellEnd"/>
+      <w:r>
+        <w:rPr>
+          <w:lang w:eastAsia="es-ES"/>
+        </w:rPr>
+        <w:t>.</w:t>
+      </w:r>
+    </w:p>
+    <w:p>
+      <w:pPr>
+        <w:rPr>
+          <w:rFonts w:cstheme="minorHAnsi"/>
+          <w:color w:val="000000"/>
+          <w:shd w:val="clear" w:color="auto" w:fill="FFFFFF"/>
+        </w:rPr>
+      </w:pPr>
+      <w:r>
+        <w:rPr>
+          <w:lang w:eastAsia="es-ES"/>
+        </w:rPr>
+        <w:lastRenderedPageBreak/>
+        <w:t xml:space="preserve">Para las primeras transformaciones sobre los valores de </w:t>
+      </w:r>
+      <w:proofErr w:type="spellStart"/>
+      <w:r>
+        <w:rPr>
+          <w:i/>
+          <w:iCs/>
+          <w:lang w:eastAsia="es-ES"/>
+        </w:rPr>
+        <w:t>df_eeuu</w:t>
+      </w:r>
+      <w:proofErr w:type="spellEnd"/>
+      <w:r>
+        <w:rPr>
+          <w:i/>
+          <w:iCs/>
+          <w:lang w:eastAsia="es-ES"/>
+        </w:rPr>
+        <w:t xml:space="preserve"> </w:t>
+      </w:r>
+      <w:r>
+        <w:rPr>
+          <w:lang w:eastAsia="es-ES"/>
+        </w:rPr>
+        <w:t xml:space="preserve">se crea un nuevo </w:t>
+      </w:r>
+      <w:proofErr w:type="spellStart"/>
+      <w:r>
+        <w:rPr>
+          <w:lang w:eastAsia="es-ES"/>
+        </w:rPr>
+        <w:t>DataFrame</w:t>
+      </w:r>
+      <w:proofErr w:type="spellEnd"/>
+      <w:r>
+        <w:rPr>
+          <w:lang w:eastAsia="es-ES"/>
+        </w:rPr>
+        <w:t xml:space="preserve"> llamado </w:t>
+      </w:r>
+      <w:r>
+        <w:rPr>
+          <w:rFonts w:cstheme="minorHAnsi"/>
+          <w:i/>
+          <w:iCs/>
+          <w:color w:val="000000"/>
+          <w:shd w:val="clear" w:color="auto" w:fill="FFFFFF"/>
+        </w:rPr>
+        <w:t>df_eeuu_t1</w:t>
+      </w:r>
+      <w:r>
+        <w:rPr>
+          <w:rFonts w:cstheme="minorHAnsi"/>
+          <w:i/>
+          <w:iCs/>
+          <w:color w:val="000000"/>
+          <w:shd w:val="clear" w:color="auto" w:fill="FFFFFF"/>
+        </w:rPr>
+        <w:t xml:space="preserve">. </w:t>
+      </w:r>
+      <w:r>
+        <w:rPr>
+          <w:rFonts w:cstheme="minorHAnsi"/>
+          <w:color w:val="000000"/>
+          <w:shd w:val="clear" w:color="auto" w:fill="FFFFFF"/>
+        </w:rPr>
+        <w:t xml:space="preserve">El 't1' en el nombre implica que esta es la primera transformación hecha sobre los datos tras ser cargados. Este </w:t>
+      </w:r>
+      <w:proofErr w:type="spellStart"/>
+      <w:r>
+        <w:rPr>
+          <w:rFonts w:cstheme="minorHAnsi"/>
+          <w:color w:val="000000"/>
+          <w:shd w:val="clear" w:color="auto" w:fill="FFFFFF"/>
+        </w:rPr>
+        <w:t>DataFrame</w:t>
+      </w:r>
+      <w:proofErr w:type="spellEnd"/>
+      <w:r>
+        <w:rPr>
+          <w:rFonts w:cstheme="minorHAnsi"/>
+          <w:color w:val="000000"/>
+          <w:shd w:val="clear" w:color="auto" w:fill="FFFFFF"/>
+        </w:rPr>
+        <w:t>:</w:t>
+      </w:r>
+    </w:p>
+    <w:p>
+      <w:pPr>
+        <w:pStyle w:val="Prrafodelista"/>
+        <w:numPr>
+          <w:ilvl w:val="0"/>
+          <w:numId w:val="40"/>
+        </w:numPr>
+        <w:rPr>
+          <w:lang w:eastAsia="es-ES"/>
+        </w:rPr>
+      </w:pPr>
+      <w:r>
+        <w:rPr>
+          <w:lang w:eastAsia="es-ES"/>
+        </w:rPr>
+        <w:t>Presenta una nueva variable llamada '</w:t>
+      </w:r>
+      <w:proofErr w:type="spellStart"/>
+      <w:r>
+        <w:rPr>
+          <w:lang w:eastAsia="es-ES"/>
+        </w:rPr>
+        <w:t>Origin</w:t>
+      </w:r>
+      <w:proofErr w:type="spellEnd"/>
+      <w:r>
+        <w:rPr>
+          <w:lang w:eastAsia="es-ES"/>
+        </w:rPr>
+        <w:t>' de valor 'EEUU' para identificar cual es la lista de origen.</w:t>
+      </w:r>
+    </w:p>
+    <w:p>
+      <w:pPr>
+        <w:pStyle w:val="Prrafodelista"/>
+        <w:rPr>
+          <w:lang w:eastAsia="es-ES"/>
+        </w:rPr>
+      </w:pPr>
+    </w:p>
+    <w:p>
+      <w:pPr>
+        <w:pStyle w:val="Prrafodelista"/>
+        <w:numPr>
+          <w:ilvl w:val="0"/>
+          <w:numId w:val="40"/>
+        </w:numPr>
+        <w:rPr>
+          <w:lang w:eastAsia="es-ES"/>
+        </w:rPr>
+      </w:pPr>
+      <w:r>
+        <w:rPr>
+          <w:lang w:eastAsia="es-ES"/>
+        </w:rPr>
+        <w:t>Se le han eliminado los registros con '</w:t>
+      </w:r>
+      <w:proofErr w:type="spellStart"/>
+      <w:r>
+        <w:rPr>
+          <w:lang w:eastAsia="es-ES"/>
+        </w:rPr>
+        <w:t>LastName</w:t>
+      </w:r>
+      <w:proofErr w:type="spellEnd"/>
+      <w:r>
+        <w:rPr>
+          <w:lang w:eastAsia="es-ES"/>
+        </w:rPr>
+        <w:t>' nulo. Ya que no podemos identificar un sancionado si no tiene un nombre.</w:t>
+      </w:r>
+    </w:p>
+    <w:p>
+      <w:pPr>
+        <w:pStyle w:val="Prrafodelista"/>
+        <w:rPr>
+          <w:lang w:eastAsia="es-ES"/>
+        </w:rPr>
+      </w:pPr>
+    </w:p>
+    <w:p>
+      <w:pPr>
+        <w:pStyle w:val="Prrafodelista"/>
+        <w:rPr>
+          <w:lang w:eastAsia="es-ES"/>
+        </w:rPr>
+      </w:pPr>
+    </w:p>
+    <w:p>
+      <w:pPr>
+        <w:pStyle w:val="Prrafodelista"/>
+        <w:numPr>
+          <w:ilvl w:val="0"/>
+          <w:numId w:val="40"/>
+        </w:numPr>
+        <w:rPr>
+          <w:lang w:eastAsia="es-ES"/>
+        </w:rPr>
+      </w:pPr>
+      <w:r>
+        <w:rPr>
+          <w:lang w:eastAsia="es-ES"/>
+        </w:rPr>
+        <w:t>En caso de existir, se eliminan los registros duplicados. Para que se eliminen los registros duplicados pero que se diferencian por las mayúsculas y minúsculas, se ponen todas las variables en mayúsculas.</w:t>
+      </w:r>
+    </w:p>
+    <w:p>
+      <w:pPr>
+        <w:pStyle w:val="Prrafodelista"/>
+        <w:rPr>
+          <w:lang w:eastAsia="es-ES"/>
+        </w:rPr>
+      </w:pPr>
+    </w:p>
+    <w:p>
+      <w:pPr>
+        <w:pStyle w:val="Prrafodelista"/>
+        <w:numPr>
+          <w:ilvl w:val="0"/>
+          <w:numId w:val="40"/>
+        </w:numPr>
+        <w:rPr>
+          <w:lang w:eastAsia="es-ES"/>
+        </w:rPr>
+      </w:pPr>
+      <w:r>
+        <w:rPr>
+          <w:lang w:eastAsia="es-ES"/>
+        </w:rPr>
+        <w:t>Se cambia el nombre de algunas columnas para darles un nombre más conciso</w:t>
+      </w:r>
+      <w:r>
+        <w:rPr>
+          <w:lang w:eastAsia="es-ES"/>
+        </w:rPr>
+        <w:t xml:space="preserve"> (fig. </w:t>
+      </w:r>
+      <w:r>
+        <w:rPr>
+          <w:lang w:eastAsia="es-ES"/>
+        </w:rPr>
+        <w:t>6</w:t>
+      </w:r>
+      <w:r>
+        <w:rPr>
+          <w:lang w:eastAsia="es-ES"/>
+        </w:rPr>
+        <w:t>)</w:t>
+      </w:r>
+      <w:r>
+        <w:rPr>
+          <w:lang w:eastAsia="es-ES"/>
+        </w:rPr>
+        <w:t>. Este será el mismo nombre que se d</w:t>
+      </w:r>
+      <w:r>
+        <w:rPr>
+          <w:lang w:eastAsia="es-ES"/>
+        </w:rPr>
+        <w:t>é</w:t>
+      </w:r>
+      <w:r>
+        <w:rPr>
+          <w:lang w:eastAsia="es-ES"/>
+        </w:rPr>
+        <w:t xml:space="preserve"> a las variables de la lista de la UE para que</w:t>
+      </w:r>
+      <w:r>
+        <w:rPr>
+          <w:lang w:eastAsia="es-ES"/>
+        </w:rPr>
+        <w:t xml:space="preserve"> las filas</w:t>
+      </w:r>
+      <w:r>
+        <w:rPr>
+          <w:lang w:eastAsia="es-ES"/>
+        </w:rPr>
+        <w:t xml:space="preserve"> puedan concatenarse sin problemas.</w:t>
+      </w:r>
+      <w:r>
+        <w:rPr>
+          <w:lang w:eastAsia="es-ES"/>
+        </w:rPr>
+        <w:t xml:space="preserve"> Esta concatenación de las tablas se hará en el script 03, del que se hablará más adelante.</w:t>
+      </w:r>
+      <w:r>
+        <w:rPr>
+          <w:lang w:eastAsia="es-ES"/>
+        </w:rPr>
+        <w:t xml:space="preserve"> </w:t>
+      </w:r>
+    </w:p>
+    <w:p>
+      <w:pPr>
+        <w:pStyle w:val="Prrafodelista"/>
+        <w:rPr>
+          <w:lang w:eastAsia="es-ES"/>
+        </w:rPr>
+      </w:pPr>
+    </w:p>
+    <w:p>
+      <w:pPr>
+        <w:rPr>
+          <w:lang w:eastAsia="es-ES"/>
+        </w:rPr>
+      </w:pPr>
+      <w:r>
+        <w:rPr>
+          <w:lang w:eastAsia="es-ES"/>
+        </w:rPr>
+        <w:t xml:space="preserve">A continuación, se crea una nueva tabla llamada </w:t>
+      </w:r>
+      <w:r>
+        <w:rPr>
+          <w:i/>
+          <w:iCs/>
+          <w:lang w:eastAsia="es-ES"/>
+        </w:rPr>
+        <w:t>df_eeuu_t2</w:t>
+      </w:r>
+      <w:r>
+        <w:rPr>
+          <w:i/>
+          <w:iCs/>
+          <w:lang w:eastAsia="es-ES"/>
+        </w:rPr>
+        <w:t xml:space="preserve"> </w:t>
+      </w:r>
+      <w:r>
+        <w:rPr>
+          <w:lang w:eastAsia="es-ES"/>
+        </w:rPr>
+        <w:t>para aplicar la segunda transformación sobre los datos: e</w:t>
+      </w:r>
+      <w:r>
+        <w:rPr>
+          <w:lang w:eastAsia="es-ES"/>
+        </w:rPr>
+        <w:t>n algunos valores de la columna 'City' aparecen códigos y números que no interesan</w:t>
+      </w:r>
+      <w:r>
+        <w:rPr>
+          <w:lang w:eastAsia="es-ES"/>
+        </w:rPr>
+        <w:t xml:space="preserve"> (</w:t>
+      </w:r>
+      <w:r>
+        <w:rPr>
+          <w:lang w:eastAsia="es-ES"/>
+        </w:rPr>
+        <w:t>fig. 6</w:t>
+      </w:r>
+      <w:r>
+        <w:rPr>
+          <w:lang w:eastAsia="es-ES"/>
+        </w:rPr>
+        <w:t>)</w:t>
+      </w:r>
+      <w:r>
+        <w:rPr>
+          <w:lang w:eastAsia="es-ES"/>
+        </w:rPr>
+        <w:t>, pues solo interesa el nombre de la ciudad</w:t>
+      </w:r>
+      <w:r>
+        <w:rPr>
+          <w:lang w:eastAsia="es-ES"/>
+        </w:rPr>
+        <w:t>. Se aplica una transformación mediante una expresión regular para eliminar estos códigos</w:t>
+      </w:r>
+      <w:r>
+        <w:rPr>
+          <w:lang w:eastAsia="es-ES"/>
+        </w:rPr>
+        <w:t xml:space="preserve"> [</w:t>
+      </w:r>
+      <w:r>
+        <w:rPr>
+          <w:lang w:eastAsia="es-ES"/>
+        </w:rPr>
+        <w:t>5</w:t>
+      </w:r>
+      <w:r>
+        <w:rPr>
+          <w:lang w:eastAsia="es-ES"/>
+        </w:rPr>
+        <w:t>]</w:t>
+      </w:r>
+      <w:r>
+        <w:rPr>
+          <w:lang w:eastAsia="es-ES"/>
+        </w:rPr>
+        <w:t xml:space="preserve">. Ha sido necesario cambiar los valores </w:t>
+      </w:r>
+      <w:r>
+        <w:rPr>
+          <w:lang w:eastAsia="es-ES"/>
+        </w:rPr>
+        <w:t>perdidos</w:t>
+      </w:r>
+      <w:r>
+        <w:rPr>
+          <w:lang w:eastAsia="es-ES"/>
+        </w:rPr>
+        <w:t xml:space="preserve"> en 'City' a cadena de caracteres para poder escanearlos por la expresión regular. Una vez aplicada la expresión, se han vuelto a poner como valor </w:t>
+      </w:r>
+      <w:r>
+        <w:rPr>
+          <w:lang w:eastAsia="es-ES"/>
+        </w:rPr>
+        <w:t>‘</w:t>
+      </w:r>
+      <w:proofErr w:type="spellStart"/>
+      <w:r>
+        <w:rPr>
+          <w:lang w:eastAsia="es-ES"/>
+        </w:rPr>
+        <w:t>N</w:t>
+      </w:r>
+      <w:r>
+        <w:rPr>
+          <w:lang w:eastAsia="es-ES"/>
+        </w:rPr>
+        <w:t>ot</w:t>
+      </w:r>
+      <w:proofErr w:type="spellEnd"/>
+      <w:r>
+        <w:rPr>
+          <w:lang w:eastAsia="es-ES"/>
+        </w:rPr>
+        <w:t xml:space="preserve"> a </w:t>
+      </w:r>
+      <w:proofErr w:type="spellStart"/>
+      <w:r>
+        <w:rPr>
+          <w:lang w:eastAsia="es-ES"/>
+        </w:rPr>
+        <w:t>N</w:t>
+      </w:r>
+      <w:r>
+        <w:rPr>
+          <w:lang w:eastAsia="es-ES"/>
+        </w:rPr>
+        <w:t>umber</w:t>
+      </w:r>
+      <w:proofErr w:type="spellEnd"/>
+      <w:r>
+        <w:rPr>
+          <w:lang w:eastAsia="es-ES"/>
+        </w:rPr>
+        <w:t>’</w:t>
+      </w:r>
+      <w:r>
+        <w:rPr>
+          <w:lang w:eastAsia="es-ES"/>
+        </w:rPr>
+        <w:t xml:space="preserve"> (</w:t>
+      </w:r>
+      <w:proofErr w:type="spellStart"/>
+      <w:r>
+        <w:rPr>
+          <w:lang w:eastAsia="es-ES"/>
+        </w:rPr>
+        <w:t>NaN</w:t>
+      </w:r>
+      <w:proofErr w:type="spellEnd"/>
+      <w:r>
+        <w:rPr>
+          <w:lang w:eastAsia="es-ES"/>
+        </w:rPr>
+        <w:t>)</w:t>
+      </w:r>
+      <w:r>
+        <w:rPr>
+          <w:lang w:eastAsia="es-ES"/>
+        </w:rPr>
+        <w:t xml:space="preserve">. </w:t>
+      </w:r>
+      <w:r>
+        <w:rPr>
+          <w:lang w:eastAsia="es-ES"/>
+        </w:rPr>
+        <w:t xml:space="preserve">Se ha empleado </w:t>
+      </w:r>
+      <w:r>
+        <w:rPr>
+          <w:lang w:eastAsia="es-ES"/>
+        </w:rPr>
+        <w:t>el método</w:t>
+      </w:r>
+      <w:r>
+        <w:rPr>
+          <w:lang w:eastAsia="es-ES"/>
+        </w:rPr>
+        <w:t xml:space="preserve"> </w:t>
+      </w:r>
+      <w:proofErr w:type="spellStart"/>
+      <w:r>
+        <w:rPr>
+          <w:lang w:eastAsia="es-ES"/>
+        </w:rPr>
+        <w:t>re.sub</w:t>
+      </w:r>
+      <w:proofErr w:type="spellEnd"/>
+      <w:r>
+        <w:rPr>
+          <w:lang w:eastAsia="es-ES"/>
+        </w:rPr>
+        <w:t xml:space="preserve">() dentro de un bucle </w:t>
+      </w:r>
+      <w:proofErr w:type="spellStart"/>
+      <w:r>
+        <w:rPr>
+          <w:lang w:eastAsia="es-ES"/>
+        </w:rPr>
+        <w:t>for</w:t>
+      </w:r>
+      <w:proofErr w:type="spellEnd"/>
+      <w:r>
+        <w:rPr>
+          <w:lang w:eastAsia="es-ES"/>
+        </w:rPr>
+        <w:t xml:space="preserve"> que selecciona cada registro de la columna </w:t>
+      </w:r>
+      <w:r>
+        <w:rPr>
+          <w:lang w:eastAsia="es-ES"/>
+        </w:rPr>
+        <w:t>‘City’</w:t>
+      </w:r>
+      <w:r>
+        <w:rPr>
+          <w:lang w:eastAsia="es-ES"/>
+        </w:rPr>
+        <w:t xml:space="preserve"> y le pasa la expresión regular</w:t>
+      </w:r>
+      <w:r>
+        <w:rPr>
+          <w:lang w:eastAsia="es-ES"/>
+        </w:rPr>
+        <w:t>.</w:t>
+      </w:r>
+      <w:r>
+        <w:rPr>
+          <w:lang w:eastAsia="es-ES"/>
+        </w:rPr>
+        <w:t xml:space="preserve"> Los nuevos valores para ‘City’ se van almacenando en una lista con cada ejecución del bucle. Finalmente, esta lista se sustituye por la columna ‘City’ antigua en </w:t>
+      </w:r>
+      <w:r>
+        <w:rPr>
+          <w:i/>
+          <w:iCs/>
+          <w:lang w:eastAsia="es-ES"/>
+        </w:rPr>
+        <w:t>df_eeuu_t</w:t>
+      </w:r>
+      <w:r>
+        <w:rPr>
+          <w:i/>
+          <w:iCs/>
+          <w:lang w:eastAsia="es-ES"/>
+        </w:rPr>
+        <w:t>2</w:t>
+      </w:r>
+      <w:r>
+        <w:rPr>
+          <w:i/>
+          <w:iCs/>
+          <w:lang w:eastAsia="es-ES"/>
+        </w:rPr>
+        <w:t>.</w:t>
+      </w:r>
+      <w:r>
+        <w:rPr>
+          <w:lang w:eastAsia="es-ES"/>
+        </w:rPr>
+        <w:t xml:space="preserve"> </w:t>
+      </w:r>
+      <w:r>
+        <w:rPr>
+          <w:lang w:eastAsia="es-ES"/>
+        </w:rPr>
+        <w:t>Las pruebas para crear la expresión regular que eliminase las cadenas que no son de interés se han hecho en la página:</w:t>
+      </w:r>
+    </w:p>
+    <w:p>
+      <w:pPr>
+        <w:jc w:val="center"/>
+        <w:rPr>
+          <w:lang w:eastAsia="es-ES"/>
+        </w:rPr>
+      </w:pPr>
+      <w:hyperlink r:id="rId17" w:history="1">
+        <w:r>
+          <w:rPr>
+            <w:rStyle w:val="Hipervnculo"/>
+            <w:lang w:eastAsia="es-ES"/>
+          </w:rPr>
+          <w:t>https://regex101.com/r/3vtVKW/1</w:t>
+        </w:r>
+      </w:hyperlink>
+    </w:p>
+    <w:p>
+      <w:pPr>
+        <w:rPr>
+          <w:lang w:eastAsia="es-ES"/>
+        </w:rPr>
+      </w:pPr>
+      <w:r>
+        <w:rPr>
+          <w:lang w:eastAsia="es-ES"/>
+        </w:rPr>
+        <w:t xml:space="preserve"> En esta página se puede ver</w:t>
+      </w:r>
+      <w:r>
+        <w:rPr>
+          <w:lang w:eastAsia="es-ES"/>
+        </w:rPr>
+        <w:t xml:space="preserve"> un cuadro con</w:t>
+      </w:r>
+      <w:r>
+        <w:rPr>
+          <w:lang w:eastAsia="es-ES"/>
+        </w:rPr>
+        <w:t xml:space="preserve"> las cadenas de los valores de ‘City’</w:t>
+      </w:r>
+      <w:r>
+        <w:rPr>
+          <w:lang w:eastAsia="es-ES"/>
+        </w:rPr>
+        <w:t>.</w:t>
+      </w:r>
+      <w:r>
+        <w:rPr>
+          <w:lang w:eastAsia="es-ES"/>
+        </w:rPr>
+        <w:t xml:space="preserve"> </w:t>
+      </w:r>
+      <w:r>
+        <w:rPr>
+          <w:lang w:eastAsia="es-ES"/>
+        </w:rPr>
+        <w:t>L</w:t>
+      </w:r>
+      <w:r>
+        <w:rPr>
+          <w:lang w:eastAsia="es-ES"/>
+        </w:rPr>
+        <w:t xml:space="preserve">as </w:t>
+      </w:r>
+      <w:proofErr w:type="spellStart"/>
+      <w:r>
+        <w:rPr>
+          <w:lang w:eastAsia="es-ES"/>
+        </w:rPr>
+        <w:t>subcadenas</w:t>
+      </w:r>
+      <w:proofErr w:type="spellEnd"/>
+      <w:r>
+        <w:rPr>
+          <w:lang w:eastAsia="es-ES"/>
+        </w:rPr>
+        <w:t xml:space="preserve"> </w:t>
+      </w:r>
+      <w:r>
+        <w:rPr>
+          <w:lang w:eastAsia="es-ES"/>
+        </w:rPr>
+        <w:t>que han sido eliminadas aparecen resaltadas</w:t>
+      </w:r>
+      <w:r>
+        <w:rPr>
+          <w:lang w:eastAsia="es-ES"/>
+        </w:rPr>
+        <w:t xml:space="preserve"> </w:t>
+      </w:r>
+      <w:r>
+        <w:rPr>
+          <w:lang w:eastAsia="es-ES"/>
+        </w:rPr>
+        <w:t>a</w:t>
+      </w:r>
+      <w:r>
+        <w:rPr>
+          <w:lang w:eastAsia="es-ES"/>
+        </w:rPr>
+        <w:t xml:space="preserve"> color</w:t>
+      </w:r>
+      <w:r>
+        <w:rPr>
+          <w:lang w:eastAsia="es-ES"/>
+        </w:rPr>
+        <w:t>. L</w:t>
+      </w:r>
+      <w:r>
+        <w:rPr>
+          <w:lang w:eastAsia="es-ES"/>
+        </w:rPr>
+        <w:t xml:space="preserve">a expresión regular que selecciona estas </w:t>
+      </w:r>
+      <w:proofErr w:type="spellStart"/>
+      <w:r>
+        <w:rPr>
+          <w:lang w:eastAsia="es-ES"/>
+        </w:rPr>
+        <w:t>subcadenas</w:t>
+      </w:r>
+      <w:proofErr w:type="spellEnd"/>
+      <w:r>
+        <w:rPr>
+          <w:lang w:eastAsia="es-ES"/>
+        </w:rPr>
+        <w:t xml:space="preserve"> aparece encima del cuadro</w:t>
+      </w:r>
+      <w:r>
+        <w:rPr>
+          <w:lang w:eastAsia="es-ES"/>
+        </w:rPr>
+        <w:t>.</w:t>
+      </w:r>
+    </w:p>
+    <w:p>
+      <w:pPr>
+        <w:keepNext/>
+      </w:pPr>
+      <w:r>
+        <w:rPr>
+          <w:noProof/>
+        </w:rPr>
+        <w:lastRenderedPageBreak/>
+        <w:drawing>
+          <wp:inline distT="0" distB="0" distL="0" distR="0" wp14:anchorId="6EA51F3F" wp14:editId="09D85D2D">
+            <wp:extent cx="5626932" cy="2598420"/>
+            <wp:effectExtent l="0" t="0" r="0" b="0"/>
+            <wp:docPr id="11" name="Imagen 11" descr="Interfaz de usuario gráfica, Texto, Aplicación, Correo electrónico&#10;&#10;Descripción generada automáticamente"/>
+            <wp:cNvGraphicFramePr>
+              <a:graphicFrameLocks xmlns:a="http://schemas.openxmlformats.org/drawingml/2006/main" noChangeAspect="1"/>
+            </wp:cNvGraphicFramePr>
+            <a:graphic xmlns:a="http://schemas.openxmlformats.org/drawingml/2006/main">
+              <a:graphicData uri="http://schemas.openxmlformats.org/drawingml/2006/picture">
+                <pic:pic xmlns:pic="http://schemas.openxmlformats.org/drawingml/2006/picture">
+                  <pic:nvPicPr>
+                    <pic:cNvPr id="11" name="Imagen 11" descr="Interfaz de usuario gráfica, Texto, Aplicación, Correo electrónico&#10;&#10;Descripción generada automáticamente"/>
+                    <pic:cNvPicPr/>
+                  </pic:nvPicPr>
+                  <pic:blipFill>
+                    <a:blip r:embed="rId18"/>
+                    <a:stretch>
+                      <a:fillRect/>
+                    </a:stretch>
+                  </pic:blipFill>
+                  <pic:spPr>
+                    <a:xfrm>
+                      <a:off x="0" y="0"/>
+                      <a:ext cx="5627609" cy="2598733"/>
+                    </a:xfrm>
+                    <a:prstGeom prst="rect">
+                      <a:avLst/>
+                    </a:prstGeom>
+                  </pic:spPr>
+                </pic:pic>
+              </a:graphicData>
+            </a:graphic>
+          </wp:inline>
+        </w:drawing>
+      </w:r>
+    </w:p>
+    <w:p>
+      <w:pPr>
+        <w:pStyle w:val="Descripcin"/>
+        <w:jc w:val="center"/>
+        <w:rPr>
+          <w:sz w:val="20"/>
+          <w:szCs w:val="20"/>
+          <w:lang w:eastAsia="es-ES"/>
+        </w:rPr>
+      </w:pPr>
+      <w:r>
+        <w:rPr>
+          <w:sz w:val="20"/>
+          <w:szCs w:val="20"/>
+        </w:rPr>
+        <w:t xml:space="preserve">Figura 6: Tabla de </w:t>
+      </w:r>
+      <w:r>
+        <w:rPr>
+          <w:sz w:val="20"/>
+          <w:szCs w:val="20"/>
+        </w:rPr>
+        <w:t>Estados Unidos tras aplicar la primera transformación. Se aprecia que algunos valores de la columna ‘City’ presentan códigos tras el nombre de la ciudad</w:t>
+      </w:r>
+    </w:p>
+    <w:p>
+      <w:pPr>
+        <w:keepNext/>
+        <w:jc w:val="center"/>
+      </w:pPr>
+      <w:r>
+        <w:rPr>
+          <w:noProof/>
+        </w:rPr>
+        <w:drawing>
+          <wp:inline distT="0" distB="0" distL="0" distR="0" wp14:anchorId="28835AA8" wp14:editId="13B69231">
+            <wp:extent cx="2995212" cy="2286000"/>
+            <wp:effectExtent l="0" t="0" r="0" b="0"/>
+            <wp:docPr id="9" name="Imagen 9" descr="Texto&#10;&#10;Descripción generada automáticamente"/>
+            <wp:cNvGraphicFramePr>
+              <a:graphicFrameLocks xmlns:a="http://schemas.openxmlformats.org/drawingml/2006/main" noChangeAspect="1"/>
+            </wp:cNvGraphicFramePr>
+            <a:graphic xmlns:a="http://schemas.openxmlformats.org/drawingml/2006/main">
+              <a:graphicData uri="http://schemas.openxmlformats.org/drawingml/2006/picture">
+                <pic:pic xmlns:pic="http://schemas.openxmlformats.org/drawingml/2006/picture">
+                  <pic:nvPicPr>
+                    <pic:cNvPr id="9" name="Imagen 9" descr="Texto&#10;&#10;Descripción generada automáticamente"/>
+                    <pic:cNvPicPr/>
+                  </pic:nvPicPr>
+                  <pic:blipFill>
+                    <a:blip r:embed="rId19"/>
+                    <a:stretch>
+                      <a:fillRect/>
+                    </a:stretch>
+                  </pic:blipFill>
+                  <pic:spPr>
+                    <a:xfrm>
+                      <a:off x="0" y="0"/>
+                      <a:ext cx="3004163" cy="2292831"/>
+                    </a:xfrm>
+                    <a:prstGeom prst="rect">
+                      <a:avLst/>
+                    </a:prstGeom>
+                  </pic:spPr>
+                </pic:pic>
+              </a:graphicData>
+            </a:graphic>
+          </wp:inline>
+        </w:drawing>
+      </w:r>
+    </w:p>
+    <w:p>
+      <w:pPr>
+        <w:pStyle w:val="Descripcin"/>
+        <w:jc w:val="center"/>
+        <w:rPr>
+          <w:sz w:val="20"/>
+          <w:szCs w:val="20"/>
+          <w:lang w:eastAsia="es-ES"/>
+        </w:rPr>
+      </w:pPr>
+      <w:r>
+        <w:rPr>
+          <w:sz w:val="20"/>
+          <w:szCs w:val="20"/>
+        </w:rPr>
+        <w:t xml:space="preserve">Figura </w:t>
+      </w:r>
+      <w:r>
+        <w:rPr>
+          <w:sz w:val="20"/>
+          <w:szCs w:val="20"/>
+        </w:rPr>
+        <w:t>7</w:t>
+      </w:r>
+      <w:r>
+        <w:rPr>
+          <w:sz w:val="20"/>
+          <w:szCs w:val="20"/>
+        </w:rPr>
+        <w:t>: Información de metadatos de la tabla</w:t>
+      </w:r>
+      <w:r>
+        <w:rPr>
+          <w:sz w:val="20"/>
+          <w:szCs w:val="20"/>
+        </w:rPr>
+        <w:t xml:space="preserve"> transformada</w:t>
+      </w:r>
+      <w:r>
+        <w:rPr>
+          <w:sz w:val="20"/>
+          <w:szCs w:val="20"/>
+        </w:rPr>
+        <w:t xml:space="preserve"> final</w:t>
+      </w:r>
+      <w:r>
+        <w:rPr>
+          <w:sz w:val="20"/>
+          <w:szCs w:val="20"/>
+        </w:rPr>
+        <w:t xml:space="preserve"> df_eeuu</w:t>
+      </w:r>
+      <w:r>
+        <w:rPr>
+          <w:sz w:val="20"/>
+          <w:szCs w:val="20"/>
+        </w:rPr>
+        <w:t>_t2</w:t>
+      </w:r>
+    </w:p>
+    <w:p>
+      <w:pPr>
+        <w:rPr>
+          <w:lang w:eastAsia="es-ES"/>
+        </w:rPr>
+      </w:pPr>
+      <w:r>
+        <w:rPr>
+          <w:lang w:eastAsia="es-ES"/>
+        </w:rPr>
+        <w:t xml:space="preserve">Las primeras transformaciones sobre los valores de </w:t>
+      </w:r>
+      <w:proofErr w:type="spellStart"/>
+      <w:r>
+        <w:rPr>
+          <w:i/>
+          <w:iCs/>
+          <w:lang w:eastAsia="es-ES"/>
+        </w:rPr>
+        <w:t>df_eu</w:t>
+      </w:r>
+      <w:proofErr w:type="spellEnd"/>
+      <w:r>
+        <w:rPr>
+          <w:lang w:eastAsia="es-ES"/>
+        </w:rPr>
+        <w:t xml:space="preserve"> siguen una estructura similar </w:t>
+      </w:r>
+      <w:r>
+        <w:rPr>
+          <w:lang w:eastAsia="es-ES"/>
+        </w:rPr>
+        <w:t xml:space="preserve">a las de la tabla de Estados Unidos. Se crea un </w:t>
+      </w:r>
+      <w:proofErr w:type="spellStart"/>
+      <w:r>
+        <w:rPr>
+          <w:lang w:eastAsia="es-ES"/>
+        </w:rPr>
+        <w:t>DataFrame</w:t>
+      </w:r>
+      <w:proofErr w:type="spellEnd"/>
+      <w:r>
+        <w:rPr>
+          <w:lang w:eastAsia="es-ES"/>
+        </w:rPr>
+        <w:t xml:space="preserve"> llamado </w:t>
+      </w:r>
+      <w:r>
+        <w:rPr>
+          <w:i/>
+          <w:iCs/>
+          <w:lang w:eastAsia="es-ES"/>
+        </w:rPr>
+        <w:t xml:space="preserve">df_eu_t1 </w:t>
+      </w:r>
+      <w:r>
+        <w:rPr>
+          <w:lang w:eastAsia="es-ES"/>
+        </w:rPr>
+        <w:t>sobre el que se aplican las siguientes transformaciones:</w:t>
+      </w:r>
+    </w:p>
+    <w:p>
+      <w:pPr>
+        <w:pStyle w:val="Prrafodelista"/>
+        <w:numPr>
+          <w:ilvl w:val="0"/>
+          <w:numId w:val="41"/>
+        </w:numPr>
+        <w:rPr>
+          <w:lang w:eastAsia="es-ES"/>
+        </w:rPr>
+      </w:pPr>
+      <w:r>
+        <w:rPr>
+          <w:lang w:eastAsia="es-ES"/>
+        </w:rPr>
+        <w:t>Se añade una nueva variable llamada '</w:t>
+      </w:r>
+      <w:proofErr w:type="spellStart"/>
+      <w:r>
+        <w:rPr>
+          <w:lang w:eastAsia="es-ES"/>
+        </w:rPr>
+        <w:t>Origin</w:t>
+      </w:r>
+      <w:proofErr w:type="spellEnd"/>
+      <w:r>
+        <w:rPr>
+          <w:lang w:eastAsia="es-ES"/>
+        </w:rPr>
+        <w:t>' de valor 'UE' para identificar cual es la lista de origen.</w:t>
+      </w:r>
+    </w:p>
+    <w:p>
+      <w:pPr>
+        <w:pStyle w:val="Prrafodelista"/>
+        <w:rPr>
+          <w:lang w:eastAsia="es-ES"/>
+        </w:rPr>
+      </w:pPr>
+    </w:p>
+    <w:p>
+      <w:pPr>
+        <w:pStyle w:val="Prrafodelista"/>
+        <w:numPr>
+          <w:ilvl w:val="0"/>
+          <w:numId w:val="41"/>
+        </w:numPr>
+        <w:rPr>
+          <w:lang w:eastAsia="es-ES"/>
+        </w:rPr>
+      </w:pPr>
+      <w:r>
+        <w:rPr>
+          <w:lang w:eastAsia="es-ES"/>
+        </w:rPr>
+        <w:t>Se han eliminado los registros con '</w:t>
+      </w:r>
+      <w:proofErr w:type="spellStart"/>
+      <w:r>
+        <w:rPr>
+          <w:lang w:eastAsia="es-ES"/>
+        </w:rPr>
+        <w:t>NameAlias_WholeName</w:t>
+      </w:r>
+      <w:proofErr w:type="spellEnd"/>
+      <w:r>
+        <w:rPr>
+          <w:lang w:eastAsia="es-ES"/>
+        </w:rPr>
+        <w:t>' nulo. Ya que no podemos identificar un sancionado si no tiene un nombre.</w:t>
+      </w:r>
+    </w:p>
+    <w:p>
+      <w:pPr>
+        <w:rPr>
+          <w:lang w:eastAsia="es-ES"/>
+        </w:rPr>
+      </w:pPr>
+    </w:p>
+    <w:p>
+      <w:pPr>
+        <w:pStyle w:val="Prrafodelista"/>
+        <w:numPr>
+          <w:ilvl w:val="0"/>
+          <w:numId w:val="41"/>
+        </w:numPr>
+        <w:rPr>
+          <w:lang w:eastAsia="es-ES"/>
+        </w:rPr>
+      </w:pPr>
+      <w:r>
+        <w:rPr>
+          <w:lang w:eastAsia="es-ES"/>
+        </w:rPr>
+        <w:t>Se eliminan los registros duplicados. Para que se eliminen los registros duplicados pero que se diferencian por las mayú</w:t>
+      </w:r>
+      <w:r>
+        <w:rPr>
+          <w:lang w:eastAsia="es-ES"/>
+        </w:rPr>
+        <w:t>s</w:t>
+      </w:r>
+      <w:r>
+        <w:rPr>
+          <w:lang w:eastAsia="es-ES"/>
+        </w:rPr>
+        <w:t>culas y minúsculas, se ponen todas las variables en mayúsculas.</w:t>
+      </w:r>
+    </w:p>
+    <w:p>
+      <w:pPr>
+        <w:pStyle w:val="Prrafodelista"/>
+        <w:rPr>
+          <w:lang w:eastAsia="es-ES"/>
+        </w:rPr>
+      </w:pPr>
+    </w:p>
+    <w:p>
+      <w:pPr>
+        <w:pStyle w:val="Prrafodelista"/>
+        <w:numPr>
+          <w:ilvl w:val="0"/>
+          <w:numId w:val="41"/>
+        </w:numPr>
+        <w:rPr>
+          <w:lang w:eastAsia="es-ES"/>
+        </w:rPr>
+      </w:pPr>
+      <w:r>
+        <w:rPr>
+          <w:lang w:eastAsia="es-ES"/>
+        </w:rPr>
+        <w:lastRenderedPageBreak/>
+        <w:t xml:space="preserve">Se cambia el nombre de </w:t>
+      </w:r>
+      <w:r>
+        <w:rPr>
+          <w:lang w:eastAsia="es-ES"/>
+        </w:rPr>
+        <w:t>las</w:t>
+      </w:r>
+      <w:r>
+        <w:rPr>
+          <w:lang w:eastAsia="es-ES"/>
+        </w:rPr>
+        <w:t xml:space="preserve"> columnas para darles un nombre más conciso</w:t>
+      </w:r>
+      <w:r>
+        <w:rPr>
+          <w:lang w:eastAsia="es-ES"/>
+        </w:rPr>
+        <w:t xml:space="preserve"> (fig. </w:t>
+      </w:r>
+      <w:r>
+        <w:rPr>
+          <w:lang w:eastAsia="es-ES"/>
+        </w:rPr>
+        <w:t>8</w:t>
+      </w:r>
+      <w:r>
+        <w:rPr>
+          <w:lang w:eastAsia="es-ES"/>
+        </w:rPr>
+        <w:t>)</w:t>
+      </w:r>
+      <w:r>
+        <w:rPr>
+          <w:lang w:eastAsia="es-ES"/>
+        </w:rPr>
+        <w:t>. Este será el mismo nombre que se ha dado a las variables de la lista de EEUU para que puedan concatenarse sin problemas en el script 03.</w:t>
+      </w:r>
+    </w:p>
+    <w:p>
+      <w:pPr>
+        <w:rPr>
+          <w:lang w:eastAsia="es-ES"/>
+        </w:rPr>
+      </w:pPr>
+      <w:r>
+        <w:rPr>
+          <w:lang w:eastAsia="es-ES"/>
+        </w:rPr>
+        <w:t>Echando un vistazo a los valores de la columna ‘</w:t>
+      </w:r>
+      <w:proofErr w:type="spellStart"/>
+      <w:r>
+        <w:rPr>
+          <w:lang w:eastAsia="es-ES"/>
+        </w:rPr>
+        <w:t>Name</w:t>
+      </w:r>
+      <w:proofErr w:type="spellEnd"/>
+      <w:r>
+        <w:rPr>
+          <w:lang w:eastAsia="es-ES"/>
+        </w:rPr>
+        <w:t xml:space="preserve">’ de </w:t>
+      </w:r>
+      <w:r>
+        <w:rPr>
+          <w:i/>
+          <w:iCs/>
+          <w:lang w:eastAsia="es-ES"/>
+        </w:rPr>
+        <w:t xml:space="preserve">df_eu_t1 </w:t>
+      </w:r>
+      <w:r>
+        <w:rPr>
+          <w:lang w:eastAsia="es-ES"/>
+        </w:rPr>
+        <w:t xml:space="preserve">(fig. </w:t>
+      </w:r>
+      <w:r>
+        <w:rPr>
+          <w:lang w:eastAsia="es-ES"/>
+        </w:rPr>
+        <w:t>8</w:t>
+      </w:r>
+      <w:r>
+        <w:rPr>
+          <w:lang w:eastAsia="es-ES"/>
+        </w:rPr>
+        <w:t>)</w:t>
+      </w:r>
+      <w:r>
+        <w:rPr>
+          <w:lang w:eastAsia="es-ES"/>
+        </w:rPr>
+        <w:t>. Se observan dos problemas con sus valores:</w:t>
+      </w:r>
+    </w:p>
+    <w:p>
+      <w:pPr>
+        <w:pStyle w:val="Prrafodelista"/>
+        <w:numPr>
+          <w:ilvl w:val="0"/>
+          <w:numId w:val="42"/>
+        </w:numPr>
+        <w:rPr>
+          <w:lang w:eastAsia="es-ES"/>
+        </w:rPr>
+      </w:pPr>
+      <w:r>
+        <w:rPr>
+          <w:lang w:eastAsia="es-ES"/>
+        </w:rPr>
+        <w:t>Aparecen nombres</w:t>
+      </w:r>
+      <w:r>
+        <w:rPr>
+          <w:lang w:eastAsia="es-ES"/>
+        </w:rPr>
+        <w:t xml:space="preserve"> en la columna ‘</w:t>
+      </w:r>
+      <w:proofErr w:type="spellStart"/>
+      <w:r>
+        <w:rPr>
+          <w:lang w:eastAsia="es-ES"/>
+        </w:rPr>
+        <w:t>Name</w:t>
+      </w:r>
+      <w:proofErr w:type="spellEnd"/>
+      <w:r>
+        <w:rPr>
+          <w:lang w:eastAsia="es-ES"/>
+        </w:rPr>
+        <w:t>’</w:t>
+      </w:r>
+      <w:r>
+        <w:rPr>
+          <w:lang w:eastAsia="es-ES"/>
+        </w:rPr>
+        <w:t xml:space="preserve"> en idiomas </w:t>
+      </w:r>
+      <w:r>
+        <w:rPr>
+          <w:lang w:eastAsia="es-ES"/>
+        </w:rPr>
+        <w:t>que utilizan alfabetos distintos al inglés o al español, dificultando su comprensión.</w:t>
+      </w:r>
+      <w:r>
+        <w:rPr>
+          <w:lang w:eastAsia="es-ES"/>
+        </w:rPr>
+        <w:t xml:space="preserve"> </w:t>
+      </w:r>
+      <w:r>
+        <w:rPr>
+          <w:lang w:eastAsia="es-ES"/>
+        </w:rPr>
+        <w:t>Sería útil poder traducir, en la medida de lo posible, estos nombres al inglés para que sean más comprensibles.</w:t>
+      </w:r>
+    </w:p>
+    <w:p>
+      <w:pPr>
+        <w:pStyle w:val="Prrafodelista"/>
+        <w:rPr>
+          <w:lang w:eastAsia="es-ES"/>
+        </w:rPr>
+      </w:pPr>
+    </w:p>
+    <w:p>
+      <w:pPr>
+        <w:pStyle w:val="Prrafodelista"/>
+        <w:numPr>
+          <w:ilvl w:val="0"/>
+          <w:numId w:val="42"/>
+        </w:numPr>
+        <w:rPr>
+          <w:lang w:eastAsia="es-ES"/>
+        </w:rPr>
+      </w:pPr>
+      <w:r>
+        <w:rPr>
+          <w:lang w:eastAsia="es-ES"/>
+        </w:rPr>
+        <w:t xml:space="preserve"> </w:t>
+      </w:r>
+      <w:r>
+        <w:rPr>
+          <w:lang w:eastAsia="es-ES"/>
+        </w:rPr>
+        <w:t>Hay registros muy parecidos salvo por pequeñas diferencias en los valores en la columna ‘</w:t>
+      </w:r>
+      <w:proofErr w:type="spellStart"/>
+      <w:r>
+        <w:rPr>
+          <w:lang w:eastAsia="es-ES"/>
+        </w:rPr>
+        <w:t>Name</w:t>
+      </w:r>
+      <w:proofErr w:type="spellEnd"/>
+      <w:r>
+        <w:rPr>
+          <w:lang w:eastAsia="es-ES"/>
+        </w:rPr>
+        <w:t>’ que pueden considerarse duplicados.</w:t>
+      </w:r>
+      <w:r>
+        <w:rPr>
+          <w:lang w:eastAsia="es-ES"/>
+        </w:rPr>
+        <w:t xml:space="preserve"> Esto puede deberse a que el sancionado escribió mal su nombre en algún formulario del que luego se </w:t>
+      </w:r>
+      <w:r>
+        <w:rPr>
+          <w:lang w:eastAsia="es-ES"/>
+        </w:rPr>
+        <w:t>pasó esta información a la lista de sancionados, o al uso de un alias por parte del sancionado.</w:t>
+      </w:r>
+      <w:r>
+        <w:rPr>
+          <w:lang w:eastAsia="es-ES"/>
+        </w:rPr>
+        <w:t xml:space="preserve"> También puede ocurrir que, aunque los nombres se parezcan mucho, correspondan a distintos sancionados.</w:t>
+      </w:r>
+      <w:r>
+        <w:rPr>
+          <w:lang w:eastAsia="es-ES"/>
+        </w:rPr>
+        <w:t xml:space="preserve"> </w:t>
+      </w:r>
+      <w:r>
+        <w:rPr>
+          <w:lang w:eastAsia="es-ES"/>
+        </w:rPr>
+        <w:t xml:space="preserve">En cualquier caso, como este trabajo no busca el seguimiento individual de cada sancionado, si no una visión más general de los tipos de sancionados y sus ubicaciones, </w:t>
+      </w:r>
+      <w:r>
+        <w:rPr>
+          <w:lang w:eastAsia="es-ES"/>
+        </w:rPr>
+        <w:t>consideraremos los nombres similares que tengan el resto de variables iguales como duplicados.</w:t>
+      </w:r>
+    </w:p>
+    <w:p>
+      <w:pPr>
+        <w:pStyle w:val="Prrafodelista"/>
+        <w:rPr>
+          <w:lang w:eastAsia="es-ES"/>
+        </w:rPr>
+      </w:pPr>
+    </w:p>
+    <w:p>
+      <w:pPr>
+        <w:keepNext/>
+        <w:jc w:val="center"/>
+      </w:pPr>
+      <w:r>
+        <w:rPr>
+          <w:noProof/>
+        </w:rPr>
+        <w:drawing>
+          <wp:inline distT="0" distB="0" distL="0" distR="0" wp14:anchorId="4E07652F" wp14:editId="5CB3D2BC">
+            <wp:extent cx="4508500" cy="3402051"/>
+            <wp:effectExtent l="0" t="0" r="6350" b="8255"/>
+            <wp:docPr id="12" name="Imagen 12" descr="Tabla&#10;&#10;Descripción generada automáticamente"/>
+            <wp:cNvGraphicFramePr>
+              <a:graphicFrameLocks xmlns:a="http://schemas.openxmlformats.org/drawingml/2006/main" noChangeAspect="1"/>
+            </wp:cNvGraphicFramePr>
+            <a:graphic xmlns:a="http://schemas.openxmlformats.org/drawingml/2006/main">
+              <a:graphicData uri="http://schemas.openxmlformats.org/drawingml/2006/picture">
+                <pic:pic xmlns:pic="http://schemas.openxmlformats.org/drawingml/2006/picture">
+                  <pic:nvPicPr>
+                    <pic:cNvPr id="12" name="Imagen 12" descr="Tabla&#10;&#10;Descripción generada automáticamente"/>
+                    <pic:cNvPicPr/>
+                  </pic:nvPicPr>
+                  <pic:blipFill>
+                    <a:blip r:embed="rId20"/>
+                    <a:stretch>
+                      <a:fillRect/>
+                    </a:stretch>
+                  </pic:blipFill>
+                  <pic:spPr>
+                    <a:xfrm>
+                      <a:off x="0" y="0"/>
+                      <a:ext cx="4516738" cy="3408268"/>
+                    </a:xfrm>
+                    <a:prstGeom prst="rect">
+                      <a:avLst/>
+                    </a:prstGeom>
+                  </pic:spPr>
+                </pic:pic>
+              </a:graphicData>
+            </a:graphic>
+          </wp:inline>
+        </w:drawing>
+      </w:r>
+    </w:p>
+    <w:p>
+      <w:pPr>
+        <w:pStyle w:val="Descripcin"/>
+        <w:jc w:val="center"/>
+        <w:rPr>
+          <w:sz w:val="20"/>
+          <w:szCs w:val="20"/>
+          <w:lang w:eastAsia="es-ES"/>
+        </w:rPr>
+      </w:pPr>
+      <w:r>
+        <w:rPr>
+          <w:sz w:val="20"/>
+          <w:szCs w:val="20"/>
+        </w:rPr>
+        <w:t>Figura 8: Tabla de la Unión Europea tras aplicar la primera transformación. En la columna ‘</w:t>
+      </w:r>
+      <w:proofErr w:type="spellStart"/>
+      <w:r>
+        <w:rPr>
+          <w:sz w:val="20"/>
+          <w:szCs w:val="20"/>
+        </w:rPr>
+        <w:t>Name</w:t>
+      </w:r>
+      <w:proofErr w:type="spellEnd"/>
+      <w:r>
+        <w:rPr>
+          <w:sz w:val="20"/>
+          <w:szCs w:val="20"/>
+        </w:rPr>
+        <w:t>’ aparecen nombres</w:t>
+      </w:r>
+      <w:r>
+        <w:rPr>
+          <w:sz w:val="20"/>
+          <w:szCs w:val="20"/>
+        </w:rPr>
+        <w:t xml:space="preserve"> en distintos idiomas y algunos de ellos muy similares entre sí.</w:t>
+      </w:r>
+    </w:p>
+    <w:p>
+      <w:pPr>
+        <w:rPr>
+          <w:lang w:eastAsia="es-ES"/>
+        </w:rPr>
+      </w:pPr>
+    </w:p>
+    <w:p>
+      <w:pPr>
+        <w:rPr>
+          <w:lang w:eastAsia="es-ES"/>
+        </w:rPr>
+      </w:pPr>
+    </w:p>
+    <w:p>
+      <w:pPr>
+        <w:pStyle w:val="Prrafodelista"/>
+        <w:rPr>
+          <w:lang w:eastAsia="es-ES"/>
+        </w:rPr>
+      </w:pPr>
+    </w:p>
+    <w:p>
+      <w:pPr>
+        <w:pStyle w:val="Prrafodelista"/>
+        <w:rPr>
+          <w:lang w:eastAsia="es-ES"/>
+        </w:rPr>
+      </w:pPr>
+    </w:p>
+    <w:p>
+      <w:pPr>
+        <w:rPr>
+          <w:lang w:eastAsia="es-ES"/>
+        </w:rPr>
+      </w:pPr>
+    </w:p>
+    <w:p>
+      <w:pPr>
+        <w:rPr>
+          <w:highlight w:val="yellow"/>
+          <w:lang w:eastAsia="es-ES"/>
+        </w:rPr>
+      </w:pPr>
+      <w:r>
+        <w:rPr>
+          <w:highlight w:val="yellow"/>
+          <w:lang w:eastAsia="es-ES"/>
+        </w:rPr>
+        <w:t>-COMENTAR TRADUCTOR QUE AL FINAL NO SE HA USADO</w:t>
+      </w:r>
+    </w:p>
+    <w:p>
+      <w:pPr>
+        <w:rPr>
+          <w:lang w:eastAsia="es-ES"/>
+        </w:rPr>
+      </w:pPr>
+      <w:r>
+        <w:rPr>
+          <w:highlight w:val="yellow"/>
+          <w:lang w:eastAsia="es-ES"/>
+        </w:rPr>
+        <w:t>-ANALIZAR LOS VALORES UNICOS POR PAIS Y CIUDAD Y ELIMINAR AQUELLOS Q NO TENGAN SENTIDO</w:t>
+      </w:r>
+    </w:p>
+    <w:p>
+      <w:pPr>
+        <w:rPr>
+          <w:lang w:eastAsia="es-ES"/>
+        </w:rPr>
+      </w:pPr>
+      <w:r>
+        <w:rPr>
+          <w:highlight w:val="yellow"/>
+          <w:lang w:eastAsia="es-ES"/>
+        </w:rPr>
+        <w:t>-HACER DIAGRAMA DE GAN</w:t>
+      </w:r>
+      <w:r>
+        <w:rPr>
+          <w:highlight w:val="yellow"/>
+          <w:lang w:eastAsia="es-ES"/>
+        </w:rPr>
+        <w:t>T</w:t>
+      </w:r>
+      <w:r>
+        <w:rPr>
+          <w:highlight w:val="yellow"/>
+          <w:lang w:eastAsia="es-ES"/>
+        </w:rPr>
+        <w:t>T</w:t>
       </w:r>
     </w:p>
     <w:p>
@@ -8750,12 +12323,12 @@
       <w:pPr>
         <w:pStyle w:val="Ttulo1"/>
       </w:pPr>
-      <w:bookmarkStart w:id="49" w:name="_Toc109668669"/>
+      <w:bookmarkStart w:id="50" w:name="_Toc109668669"/>
       <w:r>
         <w:lastRenderedPageBreak/>
         <w:t>CONCLUSIONES Y FUTURAS LÍNEAS DE TRABAJO</w:t>
       </w:r>
-      <w:bookmarkEnd w:id="49"/>
+      <w:bookmarkEnd w:id="50"/>
     </w:p>
     <w:p>
       <w:pPr>
@@ -8777,13 +12350,8 @@
         <w:pStyle w:val="Sinespaciado"/>
         <w:jc w:val="both"/>
       </w:pPr>
-      <w:proofErr w:type="gramStart"/>
-      <w:r>
-        <w:t>Además</w:t>
-      </w:r>
-      <w:proofErr w:type="gramEnd"/>
-      <w:r>
-        <w:t xml:space="preserve"> las conclusiones tienen que referirse siempre a los objetivos generales y específicos empleados.</w:t>
+      <w:r>
+        <w:t>Además las conclusiones tienen que referirse siempre a los objetivos generales y específicos empleados.</w:t>
       </w:r>
     </w:p>
     <w:p>
@@ -8817,12 +12385,12 @@
           <w:numId w:val="0"/>
         </w:numPr>
       </w:pPr>
-      <w:bookmarkStart w:id="50" w:name="_Toc109668670"/>
+      <w:bookmarkStart w:id="51" w:name="_Toc109668670"/>
       <w:r>
         <w:lastRenderedPageBreak/>
         <w:t>ANEXOS</w:t>
       </w:r>
-      <w:bookmarkEnd w:id="50"/>
+      <w:bookmarkEnd w:id="51"/>
     </w:p>
     <w:p>
       <w:pPr>
@@ -8896,7 +12464,7 @@
           <w:numId w:val="0"/>
         </w:numPr>
       </w:pPr>
-      <w:bookmarkStart w:id="51" w:name="_Toc109668671"/>
+      <w:bookmarkStart w:id="52" w:name="_Toc109668671"/>
       <w:r>
         <w:rPr>
           <w:lang w:eastAsia="es-ES"/>
@@ -8904,7 +12472,7 @@
         <w:lastRenderedPageBreak/>
         <w:t>PRESUPUESTO</w:t>
       </w:r>
-      <w:bookmarkEnd w:id="51"/>
+      <w:bookmarkEnd w:id="52"/>
     </w:p>
     <w:p>
       <w:pPr>
@@ -9003,12 +12571,12 @@
           <w:numId w:val="0"/>
         </w:numPr>
       </w:pPr>
-      <w:bookmarkStart w:id="52" w:name="_Toc109668672"/>
+      <w:bookmarkStart w:id="53" w:name="_Toc109668672"/>
       <w:r>
         <w:lastRenderedPageBreak/>
         <w:t>BIBLIOGRAFÍA</w:t>
       </w:r>
-      <w:bookmarkEnd w:id="52"/>
+      <w:bookmarkEnd w:id="53"/>
     </w:p>
     <w:p>
       <w:pPr>
@@ -9133,15 +12701,7 @@
       </w:r>
       <w:proofErr w:type="spellEnd"/>
       <w:r>
-        <w:t xml:space="preserve"> citar adecuadamente. Por </w:t>
-      </w:r>
-      <w:proofErr w:type="gramStart"/>
-      <w:r>
-        <w:t>ejemplo</w:t>
-      </w:r>
-      <w:proofErr w:type="gramEnd"/>
-      <w:r>
-        <w:t xml:space="preserve"> lo encuentras en:</w:t>
+        <w:t xml:space="preserve"> citar adecuadamente. Por ejemplo lo encuentras en:</w:t>
       </w:r>
     </w:p>
     <w:p>
@@ -9149,7 +12709,7 @@
         <w:pStyle w:val="Sinespaciado"/>
         <w:jc w:val="both"/>
       </w:pPr>
-      <w:hyperlink r:id="rId12" w:history="1">
+      <w:hyperlink r:id="rId21" w:history="1">
         <w:r>
           <w:rPr>
             <w:rStyle w:val="Hipervnculo"/>
@@ -9279,7 +12839,246 @@
         <w:rPr>
           <w:noProof/>
         </w:rPr>
-        <w:t>[En línea] 2002. [Citado el: 25 de abril de 2013.] http://www.coiib.es/coiib/documentos/DocumentosContenidos/Gu%C3%ADa%20de%20elaboraci%C3%B3n%20de%20proyectos/2-Electricidad/5_PNE_157701_Criterios.pdf.</w:t>
+        <w:t>[En línea] 2002.</w:t>
+      </w:r>
+    </w:p>
+    <w:sdt>
+      <w:sdtPr>
+        <w:rPr>
+          <w:rFonts w:asciiTheme="minorHAnsi" w:eastAsiaTheme="minorHAnsi" w:hAnsiTheme="minorHAnsi" w:cstheme="minorBidi"/>
+          <w:b w:val="0"/>
+          <w:sz w:val="22"/>
+          <w:szCs w:val="22"/>
+        </w:rPr>
+        <w:id w:val="632143057"/>
+        <w:docPartObj>
+          <w:docPartGallery w:val="Bibliographies"/>
+          <w:docPartUnique/>
+        </w:docPartObj>
+      </w:sdtPr>
+      <w:sdtContent>
+        <w:p>
+          <w:pPr>
+            <w:pStyle w:val="Ttulo1"/>
+          </w:pPr>
+          <w:r>
+            <w:t>Bibliografía</w:t>
+          </w:r>
+        </w:p>
+        <w:sdt>
+          <w:sdtPr>
+            <w:rPr>
+              <w:rFonts w:asciiTheme="minorHAnsi" w:eastAsiaTheme="minorHAnsi" w:hAnsiTheme="minorHAnsi" w:cstheme="minorBidi"/>
+            </w:rPr>
+            <w:id w:val="111145805"/>
+            <w:bibliography/>
+          </w:sdtPr>
+          <w:sdtContent>
+            <w:p>
+              <w:pPr>
+                <w:pStyle w:val="Bibliografa"/>
+                <w:ind w:left="720" w:hanging="720"/>
+              </w:pPr>
+            </w:p>
+            <w:p>
+              <w:r>
+                <w:t xml:space="preserve">[1] </w:t>
+              </w:r>
+              <w:r>
+                <w:t>"¿Qué son las sanciones internacionales?"</w:t>
+              </w:r>
+              <w:r>
+                <w:t xml:space="preserve"> [Online]. Available: </w:t>
+              </w:r>
+              <w:r>
+                <w:t>https://elordenmundial.com/que-son-sanciones-internacionales/</w:t>
+              </w:r>
+              <w:r>
+                <w:t xml:space="preserve"> [Accessed: 2022]</w:t>
+              </w:r>
+            </w:p>
+            <w:p>
+              <w:r>
+                <w:t>[2]</w:t>
+              </w:r>
+              <w:r>
+                <w:rPr>
+                  <w:i/>
+                  <w:iCs/>
+                </w:rPr>
+                <w:t xml:space="preserve"> </w:t>
+              </w:r>
+              <w:r>
+                <w:t>"</w:t>
+              </w:r>
+              <w:r>
+                <w:t>Reporting de Sancionados</w:t>
+              </w:r>
+              <w:r>
+                <w:t>"</w:t>
+              </w:r>
+              <w:r>
+                <w:rPr>
+                  <w:i/>
+                  <w:iCs/>
+                </w:rPr>
+                <w:t xml:space="preserve"> </w:t>
+              </w:r>
+              <w:r>
+                <w:t xml:space="preserve">[Online]. Available: </w:t>
+              </w:r>
+              <w:r>
+                <w:t>https://www.sas.com/content/dam/SAS/es_es/doc/other1/sas-consulting-web.pdf</w:t>
+              </w:r>
+              <w:r>
+                <w:t xml:space="preserve"> [Accessed: 2022]</w:t>
+              </w:r>
+            </w:p>
+            <w:p>
+              <w:r>
+                <w:t>[3]</w:t>
+              </w:r>
+              <w:r>
+                <w:rPr>
+                  <w:i/>
+                  <w:iCs/>
+                </w:rPr>
+                <w:t xml:space="preserve"> </w:t>
+              </w:r>
+              <w:r>
+                <w:t>"</w:t>
+              </w:r>
+              <w:r>
+                <w:t>Overwrite existing file</w:t>
+              </w:r>
+              <w:r>
+                <w:t>s</w:t>
+              </w:r>
+              <w:r>
+                <w:t xml:space="preserve"> with Python's wget?</w:t>
+              </w:r>
+              <w:r>
+                <w:t>"</w:t>
+              </w:r>
+              <w:r>
+                <w:rPr>
+                  <w:i/>
+                  <w:iCs/>
+                </w:rPr>
+                <w:t xml:space="preserve"> </w:t>
+              </w:r>
+              <w:r>
+                <w:t xml:space="preserve">[Online]. Available: </w:t>
+              </w:r>
+              <w:r>
+                <w:t>https://stackoverflow.com/questions/63226700/overwrite-existing-files-with-pythons-wget</w:t>
+              </w:r>
+              <w:r>
+                <w:t xml:space="preserve"> [Accessed: 2022]</w:t>
+              </w:r>
+            </w:p>
+            <w:p>
+              <w:r>
+                <w:t>[4]</w:t>
+              </w:r>
+              <w:r>
+                <w:rPr>
+                  <w:i/>
+                  <w:iCs/>
+                </w:rPr>
+                <w:t xml:space="preserve"> </w:t>
+              </w:r>
+              <w:r>
+                <w:t>"</w:t>
+              </w:r>
+              <w:r>
+                <w:t>¿Cómo descargar un archivo csv desde internet con python 3?</w:t>
+              </w:r>
+              <w:r>
+                <w:t>"</w:t>
+              </w:r>
+              <w:r>
+                <w:rPr>
+                  <w:i/>
+                  <w:iCs/>
+                </w:rPr>
+                <w:t xml:space="preserve"> </w:t>
+              </w:r>
+              <w:r>
+                <w:t xml:space="preserve">[Online]. Available: </w:t>
+              </w:r>
+              <w:r>
+                <w:t>https://es.stackoverflow.com/questions/120084/c%C3%B3mo-descargar-un-archivo-csv-desde-internet-con-python-3</w:t>
+              </w:r>
+              <w:r>
+                <w:t xml:space="preserve"> [Accessed: 2022]</w:t>
+              </w:r>
+            </w:p>
+            <w:p>
+              <w:r>
+                <w:lastRenderedPageBreak/>
+                <w:t>[5]</w:t>
+              </w:r>
+              <w:r>
+                <w:rPr>
+                  <w:i/>
+                  <w:iCs/>
+                </w:rPr>
+                <w:t xml:space="preserve"> </w:t>
+              </w:r>
+              <w:r>
+                <w:t>"</w:t>
+              </w:r>
+              <w:r>
+                <w:t>Operaciones con expresiones regulares</w:t>
+              </w:r>
+              <w:r>
+                <w:t>"</w:t>
+              </w:r>
+              <w:r>
+                <w:rPr>
+                  <w:i/>
+                  <w:iCs/>
+                </w:rPr>
+                <w:t xml:space="preserve"> </w:t>
+              </w:r>
+              <w:r>
+                <w:t xml:space="preserve">[Online]. Available: </w:t>
+              </w:r>
+              <w:r>
+                <w:t>https://docs.python.org/es/3/library/re.html</w:t>
+              </w:r>
+              <w:r>
+                <w:t xml:space="preserve"> [Accessed: 2022]</w:t>
+              </w:r>
+            </w:p>
+            <w:p/>
+            <w:p/>
+            <w:p>
+              <w:pPr>
+                <w:rPr>
+                  <w:rFonts w:cstheme="minorHAnsi"/>
+                </w:rPr>
+              </w:pPr>
+            </w:p>
+            <w:p/>
+            <w:p/>
+          </w:sdtContent>
+        </w:sdt>
+      </w:sdtContent>
+    </w:sdt>
+    <w:p>
+      <w:pPr>
+        <w:pStyle w:val="Bibliografa"/>
+        <w:rPr>
+          <w:noProof/>
+        </w:rPr>
+      </w:pPr>
+      <w:r>
+        <w:rPr>
+          <w:noProof/>
+        </w:rPr>
+        <w:t xml:space="preserve"> [Citado el: 25 de abril de 2013.] http://www.coiib.es/coiib/documentos/DocumentosContenidos/Gu%C3%ADa%20de%20elaboraci%C3%B3n%20de%20proyectos/2-Electricidad/5_PNE_157701_Criterios.pdf.</w:t>
       </w:r>
     </w:p>
     <w:p>
@@ -9302,8 +13101,8 @@
       </w:pPr>
     </w:p>
     <w:sectPr>
-      <w:headerReference w:type="default" r:id="rId13"/>
-      <w:footerReference w:type="default" r:id="rId14"/>
+      <w:headerReference w:type="default" r:id="rId22"/>
+      <w:footerReference w:type="default" r:id="rId23"/>
       <w:pgSz w:w="11906" w:h="16838"/>
       <w:pgMar w:top="1276" w:right="1701" w:bottom="1417" w:left="1701" w:header="284" w:footer="368" w:gutter="0"/>
       <w:cols w:space="708"/>
@@ -9726,6 +13525,119 @@
 <file path=word/numbering.xml><?xml version="1.0" encoding="utf-8"?>
 <w:numbering xmlns:wpc="http://schemas.microsoft.com/office/word/2010/wordprocessingCanvas" xmlns:cx="http://schemas.microsoft.com/office/drawing/2014/chartex" xmlns:cx1="http://schemas.microsoft.com/office/drawing/2015/9/8/chartex" xmlns:cx2="http://schemas.microsoft.com/office/drawing/2015/10/21/chartex" xmlns:cx3="http://schemas.microsoft.com/office/drawing/2016/5/9/chartex" xmlns:cx4="http://schemas.microsoft.com/office/drawing/2016/5/10/chartex" xmlns:cx5="http://schemas.microsoft.com/office/drawing/2016/5/11/chartex" xmlns:cx6="http://schemas.microsoft.com/office/drawing/2016/5/12/chartex" xmlns:cx7="http://schemas.microsoft.com/office/drawing/2016/5/13/chartex" xmlns:cx8="http://schemas.microsoft.com/office/drawing/2016/5/14/chartex" xmlns:mc="http://schemas.openxmlformats.org/markup-compatibility/2006" xmlns:aink="http://schemas.microsoft.com/office/drawing/2016/ink" xmlns:am3d="http://schemas.microsoft.com/office/drawing/2017/model3d" xmlns:o="urn:schemas-microsoft-com:office:office" xmlns:oel="http://schemas.microsoft.com/office/2019/extlst" xmlns:r="http://schemas.openxmlformats.org/officeDocument/2006/relationships" xmlns:m="http://schemas.openxmlformats.org/officeDocument/2006/math" xmlns:v="urn:schemas-microsoft-com:vml" xmlns:wp14="http://schemas.microsoft.com/office/word/2010/wordprocessingDrawing" xmlns:wp="http://schemas.openxmlformats.org/drawingml/2006/wordprocessingDrawing" xmlns:w10="urn:schemas-microsoft-com:office:word" xmlns:w="http://schemas.openxmlformats.org/wordprocessingml/2006/main" xmlns:w14="http://schemas.microsoft.com/office/word/2010/wordml" xmlns:w15="http://schemas.microsoft.com/office/word/2012/wordml" xmlns:w16cex="http://schemas.microsoft.com/office/word/2018/wordml/cex" xmlns:w16cid="http://schemas.microsoft.com/office/word/2016/wordml/cid" xmlns:w16="http://schemas.microsoft.com/office/word/2018/wordml" xmlns:w16sdtdh="http://schemas.microsoft.com/office/word/2020/wordml/sdtdatahash" xmlns:w16se="http://schemas.microsoft.com/office/word/2015/wordml/symex" xmlns:wpg="http://schemas.microsoft.com/office/word/2010/wordprocessingGroup" xmlns:wpi="http://schemas.microsoft.com/office/word/2010/wordprocessingInk" xmlns:wne="http://schemas.microsoft.com/office/word/2006/wordml" xmlns:wps="http://schemas.microsoft.com/office/word/2010/wordprocessingShape" mc:Ignorable="w14 w15 w16se w16cid w16 w16cex w16sdtdh wp14">
   <w:abstractNum w:abstractNumId="0" w15:restartNumberingAfterBreak="0">
+    <w:nsid w:val="017056B4"/>
+    <w:multiLevelType w:val="hybridMultilevel"/>
+    <w:tmpl w:val="35A41E6E"/>
+    <w:lvl w:ilvl="0" w:tplc="0C0A0001">
+      <w:start w:val="1"/>
+      <w:numFmt w:val="bullet"/>
+      <w:lvlText w:val=""/>
+      <w:lvlJc w:val="left"/>
+      <w:pPr>
+        <w:ind w:left="720" w:hanging="360"/>
+      </w:pPr>
+      <w:rPr>
+        <w:rFonts w:ascii="Symbol" w:hAnsi="Symbol" w:hint="default"/>
+      </w:rPr>
+    </w:lvl>
+    <w:lvl w:ilvl="1" w:tplc="0C0A0003" w:tentative="1">
+      <w:start w:val="1"/>
+      <w:numFmt w:val="bullet"/>
+      <w:lvlText w:val="o"/>
+      <w:lvlJc w:val="left"/>
+      <w:pPr>
+        <w:ind w:left="1440" w:hanging="360"/>
+      </w:pPr>
+      <w:rPr>
+        <w:rFonts w:ascii="Courier New" w:hAnsi="Courier New" w:cs="Courier New" w:hint="default"/>
+      </w:rPr>
+    </w:lvl>
+    <w:lvl w:ilvl="2" w:tplc="0C0A0005" w:tentative="1">
+      <w:start w:val="1"/>
+      <w:numFmt w:val="bullet"/>
+      <w:lvlText w:val=""/>
+      <w:lvlJc w:val="left"/>
+      <w:pPr>
+        <w:ind w:left="2160" w:hanging="360"/>
+      </w:pPr>
+      <w:rPr>
+        <w:rFonts w:ascii="Wingdings" w:hAnsi="Wingdings" w:hint="default"/>
+      </w:rPr>
+    </w:lvl>
+    <w:lvl w:ilvl="3" w:tplc="0C0A0001" w:tentative="1">
+      <w:start w:val="1"/>
+      <w:numFmt w:val="bullet"/>
+      <w:lvlText w:val=""/>
+      <w:lvlJc w:val="left"/>
+      <w:pPr>
+        <w:ind w:left="2880" w:hanging="360"/>
+      </w:pPr>
+      <w:rPr>
+        <w:rFonts w:ascii="Symbol" w:hAnsi="Symbol" w:hint="default"/>
+      </w:rPr>
+    </w:lvl>
+    <w:lvl w:ilvl="4" w:tplc="0C0A0003" w:tentative="1">
+      <w:start w:val="1"/>
+      <w:numFmt w:val="bullet"/>
+      <w:lvlText w:val="o"/>
+      <w:lvlJc w:val="left"/>
+      <w:pPr>
+        <w:ind w:left="3600" w:hanging="360"/>
+      </w:pPr>
+      <w:rPr>
+        <w:rFonts w:ascii="Courier New" w:hAnsi="Courier New" w:cs="Courier New" w:hint="default"/>
+      </w:rPr>
+    </w:lvl>
+    <w:lvl w:ilvl="5" w:tplc="0C0A0005" w:tentative="1">
+      <w:start w:val="1"/>
+      <w:numFmt w:val="bullet"/>
+      <w:lvlText w:val=""/>
+      <w:lvlJc w:val="left"/>
+      <w:pPr>
+        <w:ind w:left="4320" w:hanging="360"/>
+      </w:pPr>
+      <w:rPr>
+        <w:rFonts w:ascii="Wingdings" w:hAnsi="Wingdings" w:hint="default"/>
+      </w:rPr>
+    </w:lvl>
+    <w:lvl w:ilvl="6" w:tplc="0C0A0001" w:tentative="1">
+      <w:start w:val="1"/>
+      <w:numFmt w:val="bullet"/>
+      <w:lvlText w:val=""/>
+      <w:lvlJc w:val="left"/>
+      <w:pPr>
+        <w:ind w:left="5040" w:hanging="360"/>
+      </w:pPr>
+      <w:rPr>
+        <w:rFonts w:ascii="Symbol" w:hAnsi="Symbol" w:hint="default"/>
+      </w:rPr>
+    </w:lvl>
+    <w:lvl w:ilvl="7" w:tplc="0C0A0003" w:tentative="1">
+      <w:start w:val="1"/>
+      <w:numFmt w:val="bullet"/>
+      <w:lvlText w:val="o"/>
+      <w:lvlJc w:val="left"/>
+      <w:pPr>
+        <w:ind w:left="5760" w:hanging="360"/>
+      </w:pPr>
+      <w:rPr>
+        <w:rFonts w:ascii="Courier New" w:hAnsi="Courier New" w:cs="Courier New" w:hint="default"/>
+      </w:rPr>
+    </w:lvl>
+    <w:lvl w:ilvl="8" w:tplc="0C0A0005" w:tentative="1">
+      <w:start w:val="1"/>
+      <w:numFmt w:val="bullet"/>
+      <w:lvlText w:val=""/>
+      <w:lvlJc w:val="left"/>
+      <w:pPr>
+        <w:ind w:left="6480" w:hanging="360"/>
+      </w:pPr>
+      <w:rPr>
+        <w:rFonts w:ascii="Wingdings" w:hAnsi="Wingdings" w:hint="default"/>
+      </w:rPr>
+    </w:lvl>
+  </w:abstractNum>
+  <w:abstractNum w:abstractNumId="1" w15:restartNumberingAfterBreak="0">
     <w:nsid w:val="07307712"/>
     <w:multiLevelType w:val="hybridMultilevel"/>
     <w:tmpl w:val="94B21878"/>
@@ -9838,7 +13750,7 @@
       </w:rPr>
     </w:lvl>
   </w:abstractNum>
-  <w:abstractNum w:abstractNumId="1" w15:restartNumberingAfterBreak="0">
+  <w:abstractNum w:abstractNumId="2" w15:restartNumberingAfterBreak="0">
     <w:nsid w:val="0904040A"/>
     <w:multiLevelType w:val="multilevel"/>
     <w:tmpl w:val="24507CA6"/>
@@ -9987,7 +13899,7 @@
       </w:rPr>
     </w:lvl>
   </w:abstractNum>
-  <w:abstractNum w:abstractNumId="2" w15:restartNumberingAfterBreak="0">
+  <w:abstractNum w:abstractNumId="3" w15:restartNumberingAfterBreak="0">
     <w:nsid w:val="09B35AB2"/>
     <w:multiLevelType w:val="hybridMultilevel"/>
     <w:tmpl w:val="5B8214DE"/>
@@ -10100,7 +14012,93 @@
       </w:rPr>
     </w:lvl>
   </w:abstractNum>
-  <w:abstractNum w:abstractNumId="3" w15:restartNumberingAfterBreak="0">
+  <w:abstractNum w:abstractNumId="4" w15:restartNumberingAfterBreak="0">
+    <w:nsid w:val="0AA1755F"/>
+    <w:multiLevelType w:val="hybridMultilevel"/>
+    <w:tmpl w:val="20E8EAFE"/>
+    <w:lvl w:ilvl="0" w:tplc="0C0A000F">
+      <w:start w:val="1"/>
+      <w:numFmt w:val="decimal"/>
+      <w:lvlText w:val="%1."/>
+      <w:lvlJc w:val="left"/>
+      <w:pPr>
+        <w:ind w:left="720" w:hanging="360"/>
+      </w:pPr>
+    </w:lvl>
+    <w:lvl w:ilvl="1" w:tplc="0C0A0019" w:tentative="1">
+      <w:start w:val="1"/>
+      <w:numFmt w:val="lowerLetter"/>
+      <w:lvlText w:val="%2."/>
+      <w:lvlJc w:val="left"/>
+      <w:pPr>
+        <w:ind w:left="1440" w:hanging="360"/>
+      </w:pPr>
+    </w:lvl>
+    <w:lvl w:ilvl="2" w:tplc="0C0A001B" w:tentative="1">
+      <w:start w:val="1"/>
+      <w:numFmt w:val="lowerRoman"/>
+      <w:lvlText w:val="%3."/>
+      <w:lvlJc w:val="right"/>
+      <w:pPr>
+        <w:ind w:left="2160" w:hanging="180"/>
+      </w:pPr>
+    </w:lvl>
+    <w:lvl w:ilvl="3" w:tplc="0C0A000F" w:tentative="1">
+      <w:start w:val="1"/>
+      <w:numFmt w:val="decimal"/>
+      <w:lvlText w:val="%4."/>
+      <w:lvlJc w:val="left"/>
+      <w:pPr>
+        <w:ind w:left="2880" w:hanging="360"/>
+      </w:pPr>
+    </w:lvl>
+    <w:lvl w:ilvl="4" w:tplc="0C0A0019" w:tentative="1">
+      <w:start w:val="1"/>
+      <w:numFmt w:val="lowerLetter"/>
+      <w:lvlText w:val="%5."/>
+      <w:lvlJc w:val="left"/>
+      <w:pPr>
+        <w:ind w:left="3600" w:hanging="360"/>
+      </w:pPr>
+    </w:lvl>
+    <w:lvl w:ilvl="5" w:tplc="0C0A001B" w:tentative="1">
+      <w:start w:val="1"/>
+      <w:numFmt w:val="lowerRoman"/>
+      <w:lvlText w:val="%6."/>
+      <w:lvlJc w:val="right"/>
+      <w:pPr>
+        <w:ind w:left="4320" w:hanging="180"/>
+      </w:pPr>
+    </w:lvl>
+    <w:lvl w:ilvl="6" w:tplc="0C0A000F" w:tentative="1">
+      <w:start w:val="1"/>
+      <w:numFmt w:val="decimal"/>
+      <w:lvlText w:val="%7."/>
+      <w:lvlJc w:val="left"/>
+      <w:pPr>
+        <w:ind w:left="5040" w:hanging="360"/>
+      </w:pPr>
+    </w:lvl>
+    <w:lvl w:ilvl="7" w:tplc="0C0A0019" w:tentative="1">
+      <w:start w:val="1"/>
+      <w:numFmt w:val="lowerLetter"/>
+      <w:lvlText w:val="%8."/>
+      <w:lvlJc w:val="left"/>
+      <w:pPr>
+        <w:ind w:left="5760" w:hanging="360"/>
+      </w:pPr>
+    </w:lvl>
+    <w:lvl w:ilvl="8" w:tplc="0C0A001B" w:tentative="1">
+      <w:start w:val="1"/>
+      <w:numFmt w:val="lowerRoman"/>
+      <w:lvlText w:val="%9."/>
+      <w:lvlJc w:val="right"/>
+      <w:pPr>
+        <w:ind w:left="6480" w:hanging="180"/>
+      </w:pPr>
+    </w:lvl>
+  </w:abstractNum>
+  <w:abstractNum w:abstractNumId="5" w15:restartNumberingAfterBreak="0">
     <w:nsid w:val="10D43BAA"/>
     <w:multiLevelType w:val="hybridMultilevel"/>
     <w:tmpl w:val="300A5D3A"/>
@@ -10186,7 +14184,7 @@
       </w:pPr>
     </w:lvl>
   </w:abstractNum>
-  <w:abstractNum w:abstractNumId="4" w15:restartNumberingAfterBreak="0">
+  <w:abstractNum w:abstractNumId="6" w15:restartNumberingAfterBreak="0">
     <w:nsid w:val="10DC774D"/>
     <w:multiLevelType w:val="hybridMultilevel"/>
     <w:tmpl w:val="22AEF4F6"/>
@@ -10299,7 +14297,7 @@
       </w:rPr>
     </w:lvl>
   </w:abstractNum>
-  <w:abstractNum w:abstractNumId="5" w15:restartNumberingAfterBreak="0">
+  <w:abstractNum w:abstractNumId="7" w15:restartNumberingAfterBreak="0">
     <w:nsid w:val="133A5F1E"/>
     <w:multiLevelType w:val="hybridMultilevel"/>
     <w:tmpl w:val="B9DE2A68"/>
@@ -10412,7 +14410,7 @@
       </w:rPr>
     </w:lvl>
   </w:abstractNum>
-  <w:abstractNum w:abstractNumId="6" w15:restartNumberingAfterBreak="0">
+  <w:abstractNum w:abstractNumId="8" w15:restartNumberingAfterBreak="0">
     <w:nsid w:val="1B6E74BA"/>
     <w:multiLevelType w:val="hybridMultilevel"/>
     <w:tmpl w:val="840072BA"/>
@@ -10525,7 +14523,7 @@
       </w:rPr>
     </w:lvl>
   </w:abstractNum>
-  <w:abstractNum w:abstractNumId="7" w15:restartNumberingAfterBreak="0">
+  <w:abstractNum w:abstractNumId="9" w15:restartNumberingAfterBreak="0">
     <w:nsid w:val="1BFD5CCE"/>
     <w:multiLevelType w:val="hybridMultilevel"/>
     <w:tmpl w:val="290036E4"/>
@@ -10638,7 +14636,7 @@
       </w:rPr>
     </w:lvl>
   </w:abstractNum>
-  <w:abstractNum w:abstractNumId="8" w15:restartNumberingAfterBreak="0">
+  <w:abstractNum w:abstractNumId="10" w15:restartNumberingAfterBreak="0">
     <w:nsid w:val="25EF7BD5"/>
     <w:multiLevelType w:val="hybridMultilevel"/>
     <w:tmpl w:val="A9E2AD3C"/>
@@ -10749,7 +14747,7 @@
       </w:rPr>
     </w:lvl>
   </w:abstractNum>
-  <w:abstractNum w:abstractNumId="9" w15:restartNumberingAfterBreak="0">
+  <w:abstractNum w:abstractNumId="11" w15:restartNumberingAfterBreak="0">
     <w:nsid w:val="2C9C144A"/>
     <w:multiLevelType w:val="multilevel"/>
     <w:tmpl w:val="97E48EE4"/>
@@ -10761,9 +14759,9 @@
       <w:lvlJc w:val="left"/>
       <w:pPr>
         <w:tabs>
-          <w:tab w:val="num" w:pos="397"/>
+          <w:tab w:val="num" w:pos="4224"/>
         </w:tabs>
-        <w:ind w:left="0" w:firstLine="0"/>
+        <w:ind w:left="3827" w:firstLine="0"/>
       </w:pPr>
       <w:rPr>
         <w:rFonts w:hint="default"/>
@@ -10898,7 +14896,7 @@
       </w:rPr>
     </w:lvl>
   </w:abstractNum>
-  <w:abstractNum w:abstractNumId="10" w15:restartNumberingAfterBreak="0">
+  <w:abstractNum w:abstractNumId="12" w15:restartNumberingAfterBreak="0">
     <w:nsid w:val="2DD20F72"/>
     <w:multiLevelType w:val="hybridMultilevel"/>
     <w:tmpl w:val="0F1CF710"/>
@@ -11010,7 +15008,7 @@
       </w:rPr>
     </w:lvl>
   </w:abstractNum>
-  <w:abstractNum w:abstractNumId="11" w15:restartNumberingAfterBreak="0">
+  <w:abstractNum w:abstractNumId="13" w15:restartNumberingAfterBreak="0">
     <w:nsid w:val="311C4006"/>
     <w:multiLevelType w:val="hybridMultilevel"/>
     <w:tmpl w:val="BB0085B4"/>
@@ -11123,7 +15121,7 @@
       </w:rPr>
     </w:lvl>
   </w:abstractNum>
-  <w:abstractNum w:abstractNumId="12" w15:restartNumberingAfterBreak="0">
+  <w:abstractNum w:abstractNumId="14" w15:restartNumberingAfterBreak="0">
     <w:nsid w:val="32C27B8D"/>
     <w:multiLevelType w:val="multilevel"/>
     <w:tmpl w:val="3B9A02C0"/>
@@ -11272,7 +15270,7 @@
       </w:rPr>
     </w:lvl>
   </w:abstractNum>
-  <w:abstractNum w:abstractNumId="13" w15:restartNumberingAfterBreak="0">
+  <w:abstractNum w:abstractNumId="15" w15:restartNumberingAfterBreak="0">
     <w:nsid w:val="35716812"/>
     <w:multiLevelType w:val="hybridMultilevel"/>
     <w:tmpl w:val="B2608370"/>
@@ -11358,7 +15356,7 @@
       </w:pPr>
     </w:lvl>
   </w:abstractNum>
-  <w:abstractNum w:abstractNumId="14" w15:restartNumberingAfterBreak="0">
+  <w:abstractNum w:abstractNumId="16" w15:restartNumberingAfterBreak="0">
     <w:nsid w:val="36E52E07"/>
     <w:multiLevelType w:val="hybridMultilevel"/>
     <w:tmpl w:val="160AF502"/>
@@ -11471,7 +15469,7 @@
       </w:rPr>
     </w:lvl>
   </w:abstractNum>
-  <w:abstractNum w:abstractNumId="15" w15:restartNumberingAfterBreak="0">
+  <w:abstractNum w:abstractNumId="17" w15:restartNumberingAfterBreak="0">
     <w:nsid w:val="417206FE"/>
     <w:multiLevelType w:val="hybridMultilevel"/>
     <w:tmpl w:val="CB3C6BDA"/>
@@ -11584,7 +15582,7 @@
       </w:rPr>
     </w:lvl>
   </w:abstractNum>
-  <w:abstractNum w:abstractNumId="16" w15:restartNumberingAfterBreak="0">
+  <w:abstractNum w:abstractNumId="18" w15:restartNumberingAfterBreak="0">
     <w:nsid w:val="42173A9D"/>
     <w:multiLevelType w:val="hybridMultilevel"/>
     <w:tmpl w:val="EB8E29B4"/>
@@ -11697,7 +15695,7 @@
       </w:rPr>
     </w:lvl>
   </w:abstractNum>
-  <w:abstractNum w:abstractNumId="17" w15:restartNumberingAfterBreak="0">
+  <w:abstractNum w:abstractNumId="19" w15:restartNumberingAfterBreak="0">
     <w:nsid w:val="430A1E13"/>
     <w:multiLevelType w:val="hybridMultilevel"/>
     <w:tmpl w:val="84D68EA0"/>
@@ -11809,7 +15807,7 @@
       </w:rPr>
     </w:lvl>
   </w:abstractNum>
-  <w:abstractNum w:abstractNumId="18" w15:restartNumberingAfterBreak="0">
+  <w:abstractNum w:abstractNumId="20" w15:restartNumberingAfterBreak="0">
     <w:nsid w:val="47C20EFA"/>
     <w:multiLevelType w:val="hybridMultilevel"/>
     <w:tmpl w:val="6C7E8758"/>
@@ -11922,7 +15920,7 @@
       </w:rPr>
     </w:lvl>
   </w:abstractNum>
-  <w:abstractNum w:abstractNumId="19" w15:restartNumberingAfterBreak="0">
+  <w:abstractNum w:abstractNumId="21" w15:restartNumberingAfterBreak="0">
     <w:nsid w:val="49712D69"/>
     <w:multiLevelType w:val="hybridMultilevel"/>
     <w:tmpl w:val="B890E60C"/>
@@ -12035,7 +16033,7 @@
       </w:rPr>
     </w:lvl>
   </w:abstractNum>
-  <w:abstractNum w:abstractNumId="20" w15:restartNumberingAfterBreak="0">
+  <w:abstractNum w:abstractNumId="22" w15:restartNumberingAfterBreak="0">
     <w:nsid w:val="4BBF137F"/>
     <w:multiLevelType w:val="hybridMultilevel"/>
     <w:tmpl w:val="67BE79D6"/>
@@ -12126,7 +16124,7 @@
       </w:pPr>
     </w:lvl>
   </w:abstractNum>
-  <w:abstractNum w:abstractNumId="21" w15:restartNumberingAfterBreak="0">
+  <w:abstractNum w:abstractNumId="23" w15:restartNumberingAfterBreak="0">
     <w:nsid w:val="4D52164C"/>
     <w:multiLevelType w:val="hybridMultilevel"/>
     <w:tmpl w:val="45948EB8"/>
@@ -12239,7 +16237,7 @@
       </w:rPr>
     </w:lvl>
   </w:abstractNum>
-  <w:abstractNum w:abstractNumId="22" w15:restartNumberingAfterBreak="0">
+  <w:abstractNum w:abstractNumId="24" w15:restartNumberingAfterBreak="0">
     <w:nsid w:val="4F9E1466"/>
     <w:multiLevelType w:val="hybridMultilevel"/>
     <w:tmpl w:val="97148A12"/>
@@ -12352,7 +16350,7 @@
       </w:rPr>
     </w:lvl>
   </w:abstractNum>
-  <w:abstractNum w:abstractNumId="23" w15:restartNumberingAfterBreak="0">
+  <w:abstractNum w:abstractNumId="25" w15:restartNumberingAfterBreak="0">
     <w:nsid w:val="51B7251F"/>
     <w:multiLevelType w:val="hybridMultilevel"/>
     <w:tmpl w:val="BDD06354"/>
@@ -12465,7 +16463,7 @@
       </w:rPr>
     </w:lvl>
   </w:abstractNum>
-  <w:abstractNum w:abstractNumId="24" w15:restartNumberingAfterBreak="0">
+  <w:abstractNum w:abstractNumId="26" w15:restartNumberingAfterBreak="0">
     <w:nsid w:val="581C770B"/>
     <w:multiLevelType w:val="hybridMultilevel"/>
     <w:tmpl w:val="7C6CB7AA"/>
@@ -12578,7 +16576,7 @@
       </w:rPr>
     </w:lvl>
   </w:abstractNum>
-  <w:abstractNum w:abstractNumId="25" w15:restartNumberingAfterBreak="0">
+  <w:abstractNum w:abstractNumId="27" w15:restartNumberingAfterBreak="0">
     <w:nsid w:val="5CB84339"/>
     <w:multiLevelType w:val="hybridMultilevel"/>
     <w:tmpl w:val="6DEC9388"/>
@@ -12691,7 +16689,7 @@
       </w:rPr>
     </w:lvl>
   </w:abstractNum>
-  <w:abstractNum w:abstractNumId="26" w15:restartNumberingAfterBreak="0">
+  <w:abstractNum w:abstractNumId="28" w15:restartNumberingAfterBreak="0">
     <w:nsid w:val="5D1C34AC"/>
     <w:multiLevelType w:val="hybridMultilevel"/>
     <w:tmpl w:val="BE42A2B4"/>
@@ -12804,7 +16802,7 @@
       </w:rPr>
     </w:lvl>
   </w:abstractNum>
-  <w:abstractNum w:abstractNumId="27" w15:restartNumberingAfterBreak="0">
+  <w:abstractNum w:abstractNumId="29" w15:restartNumberingAfterBreak="0">
     <w:nsid w:val="5F8E16DE"/>
     <w:multiLevelType w:val="hybridMultilevel"/>
     <w:tmpl w:val="1284B2F2"/>
@@ -12917,7 +16915,7 @@
       </w:rPr>
     </w:lvl>
   </w:abstractNum>
-  <w:abstractNum w:abstractNumId="28" w15:restartNumberingAfterBreak="0">
+  <w:abstractNum w:abstractNumId="30" w15:restartNumberingAfterBreak="0">
     <w:nsid w:val="63E3506C"/>
     <w:multiLevelType w:val="hybridMultilevel"/>
     <w:tmpl w:val="1A3838BC"/>
@@ -13030,7 +17028,7 @@
       </w:rPr>
     </w:lvl>
   </w:abstractNum>
-  <w:abstractNum w:abstractNumId="29" w15:restartNumberingAfterBreak="0">
+  <w:abstractNum w:abstractNumId="31" w15:restartNumberingAfterBreak="0">
     <w:nsid w:val="6522176E"/>
     <w:multiLevelType w:val="hybridMultilevel"/>
     <w:tmpl w:val="2B9208BA"/>
@@ -13143,7 +17141,120 @@
       </w:rPr>
     </w:lvl>
   </w:abstractNum>
-  <w:abstractNum w:abstractNumId="30" w15:restartNumberingAfterBreak="0">
+  <w:abstractNum w:abstractNumId="32" w15:restartNumberingAfterBreak="0">
+    <w:nsid w:val="66743E25"/>
+    <w:multiLevelType w:val="hybridMultilevel"/>
+    <w:tmpl w:val="44F4A8A4"/>
+    <w:lvl w:ilvl="0" w:tplc="0C0A0001">
+      <w:start w:val="1"/>
+      <w:numFmt w:val="bullet"/>
+      <w:lvlText w:val=""/>
+      <w:lvlJc w:val="left"/>
+      <w:pPr>
+        <w:ind w:left="720" w:hanging="360"/>
+      </w:pPr>
+      <w:rPr>
+        <w:rFonts w:ascii="Symbol" w:hAnsi="Symbol" w:hint="default"/>
+      </w:rPr>
+    </w:lvl>
+    <w:lvl w:ilvl="1" w:tplc="0C0A0003" w:tentative="1">
+      <w:start w:val="1"/>
+      <w:numFmt w:val="bullet"/>
+      <w:lvlText w:val="o"/>
+      <w:lvlJc w:val="left"/>
+      <w:pPr>
+        <w:ind w:left="1440" w:hanging="360"/>
+      </w:pPr>
+      <w:rPr>
+        <w:rFonts w:ascii="Courier New" w:hAnsi="Courier New" w:cs="Courier New" w:hint="default"/>
+      </w:rPr>
+    </w:lvl>
+    <w:lvl w:ilvl="2" w:tplc="0C0A0005" w:tentative="1">
+      <w:start w:val="1"/>
+      <w:numFmt w:val="bullet"/>
+      <w:lvlText w:val=""/>
+      <w:lvlJc w:val="left"/>
+      <w:pPr>
+        <w:ind w:left="2160" w:hanging="360"/>
+      </w:pPr>
+      <w:rPr>
+        <w:rFonts w:ascii="Wingdings" w:hAnsi="Wingdings" w:hint="default"/>
+      </w:rPr>
+    </w:lvl>
+    <w:lvl w:ilvl="3" w:tplc="0C0A0001" w:tentative="1">
+      <w:start w:val="1"/>
+      <w:numFmt w:val="bullet"/>
+      <w:lvlText w:val=""/>
+      <w:lvlJc w:val="left"/>
+      <w:pPr>
+        <w:ind w:left="2880" w:hanging="360"/>
+      </w:pPr>
+      <w:rPr>
+        <w:rFonts w:ascii="Symbol" w:hAnsi="Symbol" w:hint="default"/>
+      </w:rPr>
+    </w:lvl>
+    <w:lvl w:ilvl="4" w:tplc="0C0A0003" w:tentative="1">
+      <w:start w:val="1"/>
+      <w:numFmt w:val="bullet"/>
+      <w:lvlText w:val="o"/>
+      <w:lvlJc w:val="left"/>
+      <w:pPr>
+        <w:ind w:left="3600" w:hanging="360"/>
+      </w:pPr>
+      <w:rPr>
+        <w:rFonts w:ascii="Courier New" w:hAnsi="Courier New" w:cs="Courier New" w:hint="default"/>
+      </w:rPr>
+    </w:lvl>
+    <w:lvl w:ilvl="5" w:tplc="0C0A0005" w:tentative="1">
+      <w:start w:val="1"/>
+      <w:numFmt w:val="bullet"/>
+      <w:lvlText w:val=""/>
+      <w:lvlJc w:val="left"/>
+      <w:pPr>
+        <w:ind w:left="4320" w:hanging="360"/>
+      </w:pPr>
+      <w:rPr>
+        <w:rFonts w:ascii="Wingdings" w:hAnsi="Wingdings" w:hint="default"/>
+      </w:rPr>
+    </w:lvl>
+    <w:lvl w:ilvl="6" w:tplc="0C0A0001" w:tentative="1">
+      <w:start w:val="1"/>
+      <w:numFmt w:val="bullet"/>
+      <w:lvlText w:val=""/>
+      <w:lvlJc w:val="left"/>
+      <w:pPr>
+        <w:ind w:left="5040" w:hanging="360"/>
+      </w:pPr>
+      <w:rPr>
+        <w:rFonts w:ascii="Symbol" w:hAnsi="Symbol" w:hint="default"/>
+      </w:rPr>
+    </w:lvl>
+    <w:lvl w:ilvl="7" w:tplc="0C0A0003" w:tentative="1">
+      <w:start w:val="1"/>
+      <w:numFmt w:val="bullet"/>
+      <w:lvlText w:val="o"/>
+      <w:lvlJc w:val="left"/>
+      <w:pPr>
+        <w:ind w:left="5760" w:hanging="360"/>
+      </w:pPr>
+      <w:rPr>
+        <w:rFonts w:ascii="Courier New" w:hAnsi="Courier New" w:cs="Courier New" w:hint="default"/>
+      </w:rPr>
+    </w:lvl>
+    <w:lvl w:ilvl="8" w:tplc="0C0A0005" w:tentative="1">
+      <w:start w:val="1"/>
+      <w:numFmt w:val="bullet"/>
+      <w:lvlText w:val=""/>
+      <w:lvlJc w:val="left"/>
+      <w:pPr>
+        <w:ind w:left="6480" w:hanging="360"/>
+      </w:pPr>
+      <w:rPr>
+        <w:rFonts w:ascii="Wingdings" w:hAnsi="Wingdings" w:hint="default"/>
+      </w:rPr>
+    </w:lvl>
+  </w:abstractNum>
+  <w:abstractNum w:abstractNumId="33" w15:restartNumberingAfterBreak="0">
     <w:nsid w:val="6A4761F7"/>
     <w:multiLevelType w:val="hybridMultilevel"/>
     <w:tmpl w:val="058E9CDC"/>
@@ -13256,7 +17367,7 @@
       </w:rPr>
     </w:lvl>
   </w:abstractNum>
-  <w:abstractNum w:abstractNumId="31" w15:restartNumberingAfterBreak="0">
+  <w:abstractNum w:abstractNumId="34" w15:restartNumberingAfterBreak="0">
     <w:nsid w:val="7255644E"/>
     <w:multiLevelType w:val="hybridMultilevel"/>
     <w:tmpl w:val="C452186E"/>
@@ -13345,7 +17456,7 @@
       </w:pPr>
     </w:lvl>
   </w:abstractNum>
-  <w:abstractNum w:abstractNumId="32" w15:restartNumberingAfterBreak="0">
+  <w:abstractNum w:abstractNumId="35" w15:restartNumberingAfterBreak="0">
     <w:nsid w:val="79F87F22"/>
     <w:multiLevelType w:val="hybridMultilevel"/>
     <w:tmpl w:val="155CC3A4"/>
@@ -13458,7 +17569,7 @@
       </w:rPr>
     </w:lvl>
   </w:abstractNum>
-  <w:abstractNum w:abstractNumId="33" w15:restartNumberingAfterBreak="0">
+  <w:abstractNum w:abstractNumId="36" w15:restartNumberingAfterBreak="0">
     <w:nsid w:val="7E4E5AA2"/>
     <w:multiLevelType w:val="hybridMultilevel"/>
     <w:tmpl w:val="73A4DDD6"/>
@@ -13570,7 +17681,7 @@
       </w:rPr>
     </w:lvl>
   </w:abstractNum>
-  <w:abstractNum w:abstractNumId="34" w15:restartNumberingAfterBreak="0">
+  <w:abstractNum w:abstractNumId="37" w15:restartNumberingAfterBreak="0">
     <w:nsid w:val="7FD2719A"/>
     <w:multiLevelType w:val="hybridMultilevel"/>
     <w:tmpl w:val="280A682A"/>
@@ -13684,103 +17795,103 @@
     </w:lvl>
   </w:abstractNum>
   <w:num w:numId="1" w16cid:durableId="796997142">
+    <w:abstractNumId w:val="9"/>
+  </w:num>
+  <w:num w:numId="2" w16cid:durableId="184755834">
+    <w:abstractNumId w:val="16"/>
+  </w:num>
+  <w:num w:numId="3" w16cid:durableId="1306543733">
+    <w:abstractNumId w:val="15"/>
+  </w:num>
+  <w:num w:numId="4" w16cid:durableId="2043482015">
+    <w:abstractNumId w:val="8"/>
+  </w:num>
+  <w:num w:numId="5" w16cid:durableId="343090478">
+    <w:abstractNumId w:val="31"/>
+  </w:num>
+  <w:num w:numId="6" w16cid:durableId="44842486">
+    <w:abstractNumId w:val="13"/>
+  </w:num>
+  <w:num w:numId="7" w16cid:durableId="7172366">
+    <w:abstractNumId w:val="35"/>
+  </w:num>
+  <w:num w:numId="8" w16cid:durableId="1995641908">
+    <w:abstractNumId w:val="19"/>
+  </w:num>
+  <w:num w:numId="9" w16cid:durableId="1133863498">
+    <w:abstractNumId w:val="16"/>
+  </w:num>
+  <w:num w:numId="10" w16cid:durableId="602499094">
+    <w:abstractNumId w:val="16"/>
+  </w:num>
+  <w:num w:numId="11" w16cid:durableId="1061827347">
+    <w:abstractNumId w:val="33"/>
+  </w:num>
+  <w:num w:numId="12" w16cid:durableId="2043937804">
+    <w:abstractNumId w:val="34"/>
+  </w:num>
+  <w:num w:numId="13" w16cid:durableId="275332288">
+    <w:abstractNumId w:val="5"/>
+  </w:num>
+  <w:num w:numId="14" w16cid:durableId="2003771492">
+    <w:abstractNumId w:val="18"/>
+  </w:num>
+  <w:num w:numId="15" w16cid:durableId="854077941">
+    <w:abstractNumId w:val="29"/>
+  </w:num>
+  <w:num w:numId="16" w16cid:durableId="1086851894">
+    <w:abstractNumId w:val="12"/>
+  </w:num>
+  <w:num w:numId="17" w16cid:durableId="1242451843">
+    <w:abstractNumId w:val="28"/>
+  </w:num>
+  <w:num w:numId="18" w16cid:durableId="1867013470">
+    <w:abstractNumId w:val="2"/>
+  </w:num>
+  <w:num w:numId="19" w16cid:durableId="200437298">
+    <w:abstractNumId w:val="14"/>
+  </w:num>
+  <w:num w:numId="20" w16cid:durableId="175114920">
+    <w:abstractNumId w:val="37"/>
+  </w:num>
+  <w:num w:numId="21" w16cid:durableId="1365135014">
+    <w:abstractNumId w:val="26"/>
+  </w:num>
+  <w:num w:numId="22" w16cid:durableId="1169832167">
     <w:abstractNumId w:val="7"/>
   </w:num>
-  <w:num w:numId="2" w16cid:durableId="184755834">
-    <w:abstractNumId w:val="14"/>
+  <w:num w:numId="23" w16cid:durableId="535511563">
+    <w:abstractNumId w:val="21"/>
   </w:num>
-  <w:num w:numId="3" w16cid:durableId="1306543733">
-    <w:abstractNumId w:val="13"/>
+  <w:num w:numId="24" w16cid:durableId="1091007792">
+    <w:abstractNumId w:val="22"/>
   </w:num>
-  <w:num w:numId="4" w16cid:durableId="2043482015">
+  <w:num w:numId="25" w16cid:durableId="1086341962">
+    <w:abstractNumId w:val="36"/>
+  </w:num>
+  <w:num w:numId="26" w16cid:durableId="763693142">
     <w:abstractNumId w:val="6"/>
   </w:num>
-  <w:num w:numId="5" w16cid:durableId="343090478">
-    <w:abstractNumId w:val="29"/>
+  <w:num w:numId="27" w16cid:durableId="1396393419">
+    <w:abstractNumId w:val="20"/>
   </w:num>
-  <w:num w:numId="6" w16cid:durableId="44842486">
+  <w:num w:numId="28" w16cid:durableId="1249074809">
+    <w:abstractNumId w:val="17"/>
+  </w:num>
+  <w:num w:numId="29" w16cid:durableId="1408377284">
+    <w:abstractNumId w:val="27"/>
+  </w:num>
+  <w:num w:numId="30" w16cid:durableId="1022363329">
+    <w:abstractNumId w:val="3"/>
+  </w:num>
+  <w:num w:numId="31" w16cid:durableId="1728915685">
+    <w:abstractNumId w:val="30"/>
+  </w:num>
+  <w:num w:numId="32" w16cid:durableId="1860392175">
     <w:abstractNumId w:val="11"/>
   </w:num>
-  <w:num w:numId="7" w16cid:durableId="7172366">
-    <w:abstractNumId w:val="32"/>
-  </w:num>
-  <w:num w:numId="8" w16cid:durableId="1995641908">
-    <w:abstractNumId w:val="17"/>
-  </w:num>
-  <w:num w:numId="9" w16cid:durableId="1133863498">
-    <w:abstractNumId w:val="14"/>
-  </w:num>
-  <w:num w:numId="10" w16cid:durableId="602499094">
-    <w:abstractNumId w:val="14"/>
-  </w:num>
-  <w:num w:numId="11" w16cid:durableId="1061827347">
-    <w:abstractNumId w:val="30"/>
-  </w:num>
-  <w:num w:numId="12" w16cid:durableId="2043937804">
-    <w:abstractNumId w:val="31"/>
-  </w:num>
-  <w:num w:numId="13" w16cid:durableId="275332288">
-    <w:abstractNumId w:val="3"/>
-  </w:num>
-  <w:num w:numId="14" w16cid:durableId="2003771492">
-    <w:abstractNumId w:val="16"/>
-  </w:num>
-  <w:num w:numId="15" w16cid:durableId="854077941">
-    <w:abstractNumId w:val="27"/>
-  </w:num>
-  <w:num w:numId="16" w16cid:durableId="1086851894">
-    <w:abstractNumId w:val="10"/>
-  </w:num>
-  <w:num w:numId="17" w16cid:durableId="1242451843">
-    <w:abstractNumId w:val="26"/>
-  </w:num>
-  <w:num w:numId="18" w16cid:durableId="1867013470">
-    <w:abstractNumId w:val="1"/>
-  </w:num>
-  <w:num w:numId="19" w16cid:durableId="200437298">
-    <w:abstractNumId w:val="12"/>
-  </w:num>
-  <w:num w:numId="20" w16cid:durableId="175114920">
-    <w:abstractNumId w:val="34"/>
-  </w:num>
-  <w:num w:numId="21" w16cid:durableId="1365135014">
-    <w:abstractNumId w:val="24"/>
-  </w:num>
-  <w:num w:numId="22" w16cid:durableId="1169832167">
-    <w:abstractNumId w:val="5"/>
-  </w:num>
-  <w:num w:numId="23" w16cid:durableId="535511563">
-    <w:abstractNumId w:val="19"/>
-  </w:num>
-  <w:num w:numId="24" w16cid:durableId="1091007792">
-    <w:abstractNumId w:val="20"/>
-  </w:num>
-  <w:num w:numId="25" w16cid:durableId="1086341962">
-    <w:abstractNumId w:val="33"/>
-  </w:num>
-  <w:num w:numId="26" w16cid:durableId="763693142">
-    <w:abstractNumId w:val="4"/>
-  </w:num>
-  <w:num w:numId="27" w16cid:durableId="1396393419">
-    <w:abstractNumId w:val="18"/>
-  </w:num>
-  <w:num w:numId="28" w16cid:durableId="1249074809">
-    <w:abstractNumId w:val="15"/>
-  </w:num>
-  <w:num w:numId="29" w16cid:durableId="1408377284">
-    <w:abstractNumId w:val="25"/>
-  </w:num>
-  <w:num w:numId="30" w16cid:durableId="1022363329">
-    <w:abstractNumId w:val="2"/>
-  </w:num>
-  <w:num w:numId="31" w16cid:durableId="1728915685">
-    <w:abstractNumId w:val="28"/>
-  </w:num>
-  <w:num w:numId="32" w16cid:durableId="1860392175">
-    <w:abstractNumId w:val="9"/>
-  </w:num>
   <w:num w:numId="33" w16cid:durableId="1032339711">
-    <w:abstractNumId w:val="9"/>
+    <w:abstractNumId w:val="11"/>
     <w:lvlOverride w:ilvl="0">
       <w:startOverride w:val="1"/>
     </w:lvlOverride>
@@ -13810,16 +17921,16 @@
     </w:lvlOverride>
   </w:num>
   <w:num w:numId="34" w16cid:durableId="31539419">
-    <w:abstractNumId w:val="0"/>
+    <w:abstractNumId w:val="1"/>
   </w:num>
   <w:num w:numId="35" w16cid:durableId="1168252018">
-    <w:abstractNumId w:val="8"/>
+    <w:abstractNumId w:val="10"/>
   </w:num>
   <w:num w:numId="36" w16cid:durableId="1259942357">
-    <w:abstractNumId w:val="21"/>
+    <w:abstractNumId w:val="23"/>
   </w:num>
   <w:num w:numId="37" w16cid:durableId="954991203">
-    <w:abstractNumId w:val="9"/>
+    <w:abstractNumId w:val="11"/>
     <w:lvlOverride w:ilvl="0">
       <w:startOverride w:val="1"/>
     </w:lvlOverride>
@@ -13849,10 +17960,19 @@
     </w:lvlOverride>
   </w:num>
   <w:num w:numId="38" w16cid:durableId="1905750722">
-    <w:abstractNumId w:val="22"/>
+    <w:abstractNumId w:val="24"/>
   </w:num>
   <w:num w:numId="39" w16cid:durableId="980429127">
-    <w:abstractNumId w:val="23"/>
+    <w:abstractNumId w:val="25"/>
+  </w:num>
+  <w:num w:numId="40" w16cid:durableId="1152404367">
+    <w:abstractNumId w:val="32"/>
+  </w:num>
+  <w:num w:numId="41" w16cid:durableId="2108453128">
+    <w:abstractNumId w:val="0"/>
+  </w:num>
+  <w:num w:numId="42" w16cid:durableId="1346707097">
+    <w:abstractNumId w:val="4"/>
   </w:num>
 </w:numbering>
 </file>
@@ -14268,6 +18388,11 @@
       <w:numPr>
         <w:numId w:val="32"/>
       </w:numPr>
+      <w:tabs>
+        <w:tab w:val="clear" w:pos="4224"/>
+        <w:tab w:val="num" w:pos="397"/>
+      </w:tabs>
+      <w:ind w:left="0"/>
       <w:outlineLvl w:val="0"/>
     </w:pPr>
     <w:rPr>
@@ -14999,6 +19124,137 @@
       <w:shd w:val="clear" w:color="auto" w:fill="E1DFDD"/>
     </w:rPr>
   </w:style>
+  <w:style w:type="paragraph" w:styleId="Textonotaalfinal">
+    <w:name w:val="endnote text"/>
+    <w:basedOn w:val="Normal"/>
+    <w:link w:val="TextonotaalfinalCar"/>
+    <w:uiPriority w:val="99"/>
+    <w:semiHidden/>
+    <w:unhideWhenUsed/>
+    <w:rsid w:val="00461371"/>
+    <w:pPr>
+      <w:spacing w:after="0" w:line="240" w:lineRule="auto"/>
+    </w:pPr>
+    <w:rPr>
+      <w:sz w:val="20"/>
+      <w:szCs w:val="20"/>
+    </w:rPr>
+  </w:style>
+  <w:style w:type="character" w:customStyle="1" w:styleId="TextonotaalfinalCar">
+    <w:name w:val="Texto nota al final Car"/>
+    <w:basedOn w:val="Fuentedeprrafopredeter"/>
+    <w:link w:val="Textonotaalfinal"/>
+    <w:uiPriority w:val="99"/>
+    <w:semiHidden/>
+    <w:rsid w:val="00461371"/>
+    <w:rPr>
+      <w:sz w:val="20"/>
+      <w:szCs w:val="20"/>
+    </w:rPr>
+  </w:style>
+  <w:style w:type="character" w:styleId="Refdenotaalfinal">
+    <w:name w:val="endnote reference"/>
+    <w:basedOn w:val="Fuentedeprrafopredeter"/>
+    <w:uiPriority w:val="99"/>
+    <w:semiHidden/>
+    <w:unhideWhenUsed/>
+    <w:rsid w:val="00461371"/>
+    <w:rPr>
+      <w:vertAlign w:val="superscript"/>
+    </w:rPr>
+  </w:style>
+  <w:style w:type="paragraph" w:styleId="Textonotapie">
+    <w:name w:val="footnote text"/>
+    <w:basedOn w:val="Normal"/>
+    <w:link w:val="TextonotapieCar"/>
+    <w:uiPriority w:val="99"/>
+    <w:semiHidden/>
+    <w:unhideWhenUsed/>
+    <w:rsid w:val="00461371"/>
+    <w:pPr>
+      <w:spacing w:after="0" w:line="240" w:lineRule="auto"/>
+    </w:pPr>
+    <w:rPr>
+      <w:sz w:val="20"/>
+      <w:szCs w:val="20"/>
+    </w:rPr>
+  </w:style>
+  <w:style w:type="character" w:customStyle="1" w:styleId="TextonotapieCar">
+    <w:name w:val="Texto nota pie Car"/>
+    <w:basedOn w:val="Fuentedeprrafopredeter"/>
+    <w:link w:val="Textonotapie"/>
+    <w:uiPriority w:val="99"/>
+    <w:semiHidden/>
+    <w:rsid w:val="00461371"/>
+    <w:rPr>
+      <w:sz w:val="20"/>
+      <w:szCs w:val="20"/>
+    </w:rPr>
+  </w:style>
+  <w:style w:type="character" w:styleId="Refdenotaalpie">
+    <w:name w:val="footnote reference"/>
+    <w:basedOn w:val="Fuentedeprrafopredeter"/>
+    <w:uiPriority w:val="99"/>
+    <w:semiHidden/>
+    <w:unhideWhenUsed/>
+    <w:rsid w:val="00461371"/>
+    <w:rPr>
+      <w:vertAlign w:val="superscript"/>
+    </w:rPr>
+  </w:style>
+  <w:style w:type="paragraph" w:styleId="Descripcin">
+    <w:name w:val="caption"/>
+    <w:basedOn w:val="Normal"/>
+    <w:next w:val="Normal"/>
+    <w:uiPriority w:val="35"/>
+    <w:unhideWhenUsed/>
+    <w:qFormat/>
+    <w:rsid w:val="00461371"/>
+    <w:pPr>
+      <w:spacing w:line="240" w:lineRule="auto"/>
+    </w:pPr>
+    <w:rPr>
+      <w:i/>
+      <w:iCs/>
+      <w:color w:val="1F497D" w:themeColor="text2"/>
+      <w:sz w:val="18"/>
+      <w:szCs w:val="18"/>
+    </w:rPr>
+  </w:style>
+  <w:style w:type="character" w:styleId="CitaHTML">
+    <w:name w:val="HTML Cite"/>
+    <w:basedOn w:val="Fuentedeprrafopredeter"/>
+    <w:uiPriority w:val="99"/>
+    <w:semiHidden/>
+    <w:unhideWhenUsed/>
+    <w:rsid w:val="006E0ED0"/>
+    <w:rPr>
+      <w:i/>
+      <w:iCs/>
+    </w:rPr>
+  </w:style>
+  <w:style w:type="character" w:styleId="Textodelmarcadordeposicin">
+    <w:name w:val="Placeholder Text"/>
+    <w:basedOn w:val="Fuentedeprrafopredeter"/>
+    <w:uiPriority w:val="99"/>
+    <w:semiHidden/>
+    <w:rsid w:val="00C14BE3"/>
+    <w:rPr>
+      <w:color w:val="808080"/>
+    </w:rPr>
+  </w:style>
+  <w:style w:type="character" w:styleId="Hipervnculovisitado">
+    <w:name w:val="FollowedHyperlink"/>
+    <w:basedOn w:val="Fuentedeprrafopredeter"/>
+    <w:uiPriority w:val="99"/>
+    <w:semiHidden/>
+    <w:unhideWhenUsed/>
+    <w:rsid w:val="00D74871"/>
+    <w:rPr>
+      <w:color w:val="800080" w:themeColor="followedHyperlink"/>
+      <w:u w:val="single"/>
+    </w:rPr>
+  </w:style>
 </w:styles>
 </file>
 
@@ -15288,7 +19544,7 @@
 </file>
 
 <file path=customXml/item1.xml><?xml version="1.0" encoding="utf-8"?>
-<b:Sources xmlns:b="http://schemas.openxmlformats.org/officeDocument/2006/bibliography" xmlns="http://schemas.openxmlformats.org/officeDocument/2006/bibliography" SelectedStyle="\APA.XSL" StyleName="APA">
+<b:Sources xmlns:b="http://schemas.openxmlformats.org/officeDocument/2006/bibliography" xmlns="http://schemas.openxmlformats.org/officeDocument/2006/bibliography" SelectedStyle="\APA.XSL" StyleName="APA" Version="0">
   <b:Source>
     <b:Tag>Mir10</b:Tag>
     <b:SourceType>DocumentFromInternetSite</b:SourceType>
@@ -15350,7 +19606,7 @@
 </file>
 
 <file path=customXml/itemProps1.xml><?xml version="1.0" encoding="utf-8"?>
-<ds:datastoreItem xmlns:ds="http://schemas.openxmlformats.org/officeDocument/2006/customXml" ds:itemID="{A1D67630-F475-453E-9845-382274F6E65B}">
+<ds:datastoreItem xmlns:ds="http://schemas.openxmlformats.org/officeDocument/2006/customXml" ds:itemID="{B7649B2E-6FBB-4A8A-8A62-25B2379F0892}">
   <ds:schemaRefs>
     <ds:schemaRef ds:uri="http://schemas.openxmlformats.org/officeDocument/2006/bibliography"/>
   </ds:schemaRefs>

--- a/Archivos/Memoria_TFM.docx
+++ b/Archivos/Memoria_TFM.docx
@@ -1,6 +1,6 @@
 
 <file path=word/document.xml><?xml version="1.0" encoding="utf-8"?>
-<w:document xmlns:wpc="http://schemas.microsoft.com/office/word/2010/wordprocessingCanvas" xmlns:cx="http://schemas.microsoft.com/office/drawing/2014/chartex" xmlns:cx1="http://schemas.microsoft.com/office/drawing/2015/9/8/chartex" xmlns:cx2="http://schemas.microsoft.com/office/drawing/2015/10/21/chartex" xmlns:cx3="http://schemas.microsoft.com/office/drawing/2016/5/9/chartex" xmlns:cx4="http://schemas.microsoft.com/office/drawing/2016/5/10/chartex" xmlns:cx5="http://schemas.microsoft.com/office/drawing/2016/5/11/chartex" xmlns:cx6="http://schemas.microsoft.com/office/drawing/2016/5/12/chartex" xmlns:cx7="http://schemas.microsoft.com/office/drawing/2016/5/13/chartex" xmlns:cx8="http://schemas.microsoft.com/office/drawing/2016/5/14/chartex" xmlns:mc="http://schemas.openxmlformats.org/markup-compatibility/2006" xmlns:aink="http://schemas.microsoft.com/office/drawing/2016/ink" xmlns:am3d="http://schemas.microsoft.com/office/drawing/2017/model3d" xmlns:o="urn:schemas-microsoft-com:office:office" xmlns:oel="http://schemas.microsoft.com/office/2019/extlst" xmlns:r="http://schemas.openxmlformats.org/officeDocument/2006/relationships" xmlns:m="http://schemas.openxmlformats.org/officeDocument/2006/math" xmlns:v="urn:schemas-microsoft-com:vml" xmlns:wp14="http://schemas.microsoft.com/office/word/2010/wordprocessingDrawing" xmlns:wp="http://schemas.openxmlformats.org/drawingml/2006/wordprocessingDrawing" xmlns:w10="urn:schemas-microsoft-com:office:word" xmlns:w="http://schemas.openxmlformats.org/wordprocessingml/2006/main" xmlns:w14="http://schemas.microsoft.com/office/word/2010/wordml" xmlns:w15="http://schemas.microsoft.com/office/word/2012/wordml" xmlns:w16cex="http://schemas.microsoft.com/office/word/2018/wordml/cex" xmlns:w16cid="http://schemas.microsoft.com/office/word/2016/wordml/cid" xmlns:w16="http://schemas.microsoft.com/office/word/2018/wordml" xmlns:w16sdtdh="http://schemas.microsoft.com/office/word/2020/wordml/sdtdatahash" xmlns:w16se="http://schemas.microsoft.com/office/word/2015/wordml/symex" xmlns:wpg="http://schemas.microsoft.com/office/word/2010/wordprocessingGroup" xmlns:wpi="http://schemas.microsoft.com/office/word/2010/wordprocessingInk" xmlns:wne="http://schemas.microsoft.com/office/word/2006/wordml" xmlns:wps="http://schemas.microsoft.com/office/word/2010/wordprocessingShape" mc:Ignorable="w14 w15 w16se w16cid w16 w16cex w16sdtdh wp14">
+<w:document xmlns:wpc="http://schemas.microsoft.com/office/word/2010/wordprocessingCanvas" xmlns:cx="http://schemas.microsoft.com/office/drawing/2014/chartex" xmlns:cx1="http://schemas.microsoft.com/office/drawing/2015/9/8/chartex" xmlns:cx2="http://schemas.microsoft.com/office/drawing/2015/10/21/chartex" xmlns:cx3="http://schemas.microsoft.com/office/drawing/2016/5/9/chartex" xmlns:cx4="http://schemas.microsoft.com/office/drawing/2016/5/10/chartex" xmlns:cx5="http://schemas.microsoft.com/office/drawing/2016/5/11/chartex" xmlns:cx6="http://schemas.microsoft.com/office/drawing/2016/5/12/chartex" xmlns:cx7="http://schemas.microsoft.com/office/drawing/2016/5/13/chartex" xmlns:cx8="http://schemas.microsoft.com/office/drawing/2016/5/14/chartex" xmlns:mc="http://schemas.openxmlformats.org/markup-compatibility/2006" xmlns:aink="http://schemas.microsoft.com/office/drawing/2016/ink" xmlns:am3d="http://schemas.microsoft.com/office/drawing/2017/model3d" xmlns:o="urn:schemas-microsoft-com:office:office" xmlns:r="http://schemas.openxmlformats.org/officeDocument/2006/relationships" xmlns:m="http://schemas.openxmlformats.org/officeDocument/2006/math" xmlns:v="urn:schemas-microsoft-com:vml" xmlns:wp14="http://schemas.microsoft.com/office/word/2010/wordprocessingDrawing" xmlns:wp="http://schemas.openxmlformats.org/drawingml/2006/wordprocessingDrawing" xmlns:w10="urn:schemas-microsoft-com:office:word" xmlns:w="http://schemas.openxmlformats.org/wordprocessingml/2006/main" xmlns:w14="http://schemas.microsoft.com/office/word/2010/wordml" xmlns:w15="http://schemas.microsoft.com/office/word/2012/wordml" xmlns:w16cex="http://schemas.microsoft.com/office/word/2018/wordml/cex" xmlns:w16cid="http://schemas.microsoft.com/office/word/2016/wordml/cid" xmlns:w16="http://schemas.microsoft.com/office/word/2018/wordml" xmlns:w16sdtdh="http://schemas.microsoft.com/office/word/2020/wordml/sdtdatahash" xmlns:w16se="http://schemas.microsoft.com/office/word/2015/wordml/symex" xmlns:wpg="http://schemas.microsoft.com/office/word/2010/wordprocessingGroup" xmlns:wpi="http://schemas.microsoft.com/office/word/2010/wordprocessingInk" xmlns:wne="http://schemas.microsoft.com/office/word/2006/wordml" xmlns:wps="http://schemas.microsoft.com/office/word/2010/wordprocessingShape" mc:Ignorable="w14 w15 w16se w16cid w16 w16cex w16sdtdh wp14">
   <w:body>
     <w:p>
       <w:pPr>
@@ -5153,6 +5153,7 @@
           <w:id w:val="1621572714"/>
           <w:citation/>
         </w:sdtPr>
+        <w:sdtEndPr/>
         <w:sdtContent>
           <w:r>
             <w:fldChar w:fldCharType="begin"/>
@@ -5950,6 +5951,7 @@
           <w:id w:val="2108682264"/>
           <w:citation/>
         </w:sdtPr>
+        <w:sdtEndPr/>
         <w:sdtContent>
           <w:r>
             <w:fldChar w:fldCharType="begin"/>
@@ -8864,12 +8866,11 @@
         <w:rPr>
           <w:noProof/>
         </w:rPr>
-        <w:lastRenderedPageBreak/>
         <w:drawing>
-          <wp:inline distT="0" distB="0" distL="0" distR="0" wp14:anchorId="5B5925B8" wp14:editId="0ABC618C">
-            <wp:extent cx="3755952" cy="2773680"/>
-            <wp:effectExtent l="0" t="0" r="0" b="7620"/>
-            <wp:docPr id="2" name="Imagen 2"/>
+          <wp:inline distT="0" distB="0" distL="0" distR="0" wp14:anchorId="0D7B994E" wp14:editId="0837374E">
+            <wp:extent cx="3797499" cy="2478378"/>
+            <wp:effectExtent l="0" t="0" r="0" b="0"/>
+            <wp:docPr id="14" name="Imagen 14"/>
             <wp:cNvGraphicFramePr>
               <a:graphicFrameLocks xmlns:a="http://schemas.openxmlformats.org/drawingml/2006/main" noChangeAspect="1"/>
             </wp:cNvGraphicFramePr>
@@ -8889,7 +8890,7 @@
                   <pic:spPr>
                     <a:xfrm>
                       <a:off x="0" y="0"/>
-                      <a:ext cx="3771373" cy="2785068"/>
+                      <a:ext cx="3813074" cy="2488542"/>
                     </a:xfrm>
                     <a:prstGeom prst="rect">
                       <a:avLst/>
@@ -9030,6 +9031,7 @@
           <w:color w:val="000000"/>
           <w:shd w:val="clear" w:color="auto" w:fill="FFFFFF"/>
         </w:rPr>
+        <w:lastRenderedPageBreak/>
         <w:t>No obstante, existe un número minoritario de nombres en los que no queda claro que tipo de sancionado puede ser. Se optará por pasar todos los valores nulos a valor ‘</w:t>
       </w:r>
       <w:proofErr w:type="spellStart"/>
@@ -9475,7 +9477,6 @@
         <w:rPr>
           <w:noProof/>
         </w:rPr>
-        <w:lastRenderedPageBreak/>
         <w:drawing>
           <wp:inline distT="0" distB="0" distL="0" distR="0" wp14:anchorId="7265CD3A" wp14:editId="5B8EBA79">
             <wp:extent cx="4424680" cy="1959992"/>
@@ -9707,7 +9708,11 @@
       </w:r>
       <w:proofErr w:type="spellEnd"/>
       <w:r>
-        <w:t xml:space="preserve"> con </w:t>
+        <w:t xml:space="preserve"> </w:t>
+      </w:r>
+      <w:r>
+        <w:lastRenderedPageBreak/>
+        <w:t xml:space="preserve">con </w:t>
       </w:r>
       <w:proofErr w:type="spellStart"/>
       <w:r>
@@ -9847,7 +9852,6 @@
     </w:p>
     <w:p>
       <w:r>
-        <w:lastRenderedPageBreak/>
         <w:t xml:space="preserve">En el momento en que fue realizado este análisis sobre la lista de la UE, la columna con la información sobre el tipo de entidad, </w:t>
       </w:r>
       <w:r>
@@ -9912,10 +9916,11 @@
         <w:rPr>
           <w:noProof/>
         </w:rPr>
+        <w:lastRenderedPageBreak/>
         <w:drawing>
-          <wp:inline distT="0" distB="0" distL="0" distR="0" wp14:anchorId="524496DD" wp14:editId="5025B441">
-            <wp:extent cx="3543300" cy="3165623"/>
-            <wp:effectExtent l="0" t="0" r="0" b="0"/>
+          <wp:inline distT="0" distB="0" distL="0" distR="0" wp14:anchorId="524496DD" wp14:editId="350B55B7">
+            <wp:extent cx="3279873" cy="2930275"/>
+            <wp:effectExtent l="0" t="0" r="0" b="3810"/>
             <wp:docPr id="8" name="Imagen 8" descr="Gráfico&#10;&#10;Descripción generada automáticamente"/>
             <wp:cNvGraphicFramePr>
               <a:graphicFrameLocks xmlns:a="http://schemas.openxmlformats.org/drawingml/2006/main" noChangeAspect="1"/>
@@ -9936,7 +9941,7 @@
                   <pic:spPr>
                     <a:xfrm>
                       <a:off x="0" y="0"/>
-                      <a:ext cx="3547171" cy="3169081"/>
+                      <a:ext cx="3297521" cy="2946042"/>
                     </a:xfrm>
                     <a:prstGeom prst="rect">
                       <a:avLst/>
@@ -10520,7 +10525,6 @@
         <w:rPr>
           <w:lang w:eastAsia="es-ES"/>
         </w:rPr>
-        <w:lastRenderedPageBreak/>
         <w:t xml:space="preserve">Para las primeras transformaciones sobre los valores de </w:t>
       </w:r>
       <w:proofErr w:type="spellStart"/>
@@ -11975,6 +11979,579 @@
           <w:lang w:eastAsia="es-ES"/>
         </w:rPr>
       </w:pPr>
+      <w:r>
+        <w:rPr>
+          <w:lang w:eastAsia="es-ES"/>
+        </w:rPr>
+        <w:t>Para res</w:t>
+      </w:r>
+      <w:r>
+        <w:rPr>
+          <w:lang w:eastAsia="es-ES"/>
+        </w:rPr>
+        <w:t>olver la problemática del punto 1 se han probado</w:t>
+      </w:r>
+      <w:r>
+        <w:rPr>
+          <w:lang w:eastAsia="es-ES"/>
+        </w:rPr>
+        <w:t xml:space="preserve"> varios módulos de Python</w:t>
+      </w:r>
+      <w:r>
+        <w:rPr>
+          <w:lang w:eastAsia="es-ES"/>
+        </w:rPr>
+        <w:t>,</w:t>
+      </w:r>
+      <w:r>
+        <w:rPr>
+          <w:lang w:eastAsia="es-ES"/>
+        </w:rPr>
+        <w:t xml:space="preserve"> como </w:t>
+      </w:r>
+      <w:proofErr w:type="spellStart"/>
+      <w:r>
+        <w:rPr>
+          <w:lang w:eastAsia="es-ES"/>
+        </w:rPr>
+        <w:t>go</w:t>
+      </w:r>
+      <w:r>
+        <w:rPr>
+          <w:lang w:eastAsia="es-ES"/>
+        </w:rPr>
+        <w:t>slate</w:t>
+      </w:r>
+      <w:proofErr w:type="spellEnd"/>
+      <w:r>
+        <w:rPr>
+          <w:lang w:eastAsia="es-ES"/>
+        </w:rPr>
+        <w:t xml:space="preserve"> y </w:t>
+      </w:r>
+      <w:proofErr w:type="spellStart"/>
+      <w:r>
+        <w:rPr>
+          <w:lang w:eastAsia="es-ES"/>
+        </w:rPr>
+        <w:t>googletrans</w:t>
+      </w:r>
+      <w:proofErr w:type="spellEnd"/>
+      <w:r>
+        <w:rPr>
+          <w:lang w:eastAsia="es-ES"/>
+        </w:rPr>
+        <w:t xml:space="preserve">, que hacen una petición </w:t>
+      </w:r>
+      <w:r>
+        <w:rPr>
+          <w:lang w:eastAsia="es-ES"/>
+        </w:rPr>
+        <w:t>a un ser</w:t>
+      </w:r>
+      <w:r>
+        <w:rPr>
+          <w:lang w:eastAsia="es-ES"/>
+        </w:rPr>
+        <w:t>vicio de traducción</w:t>
+      </w:r>
+      <w:r>
+        <w:rPr>
+          <w:lang w:eastAsia="es-ES"/>
+        </w:rPr>
+        <w:t xml:space="preserve"> en línea. Ambos módulos daban problemas </w:t>
+      </w:r>
+      <w:r>
+        <w:rPr>
+          <w:lang w:eastAsia="es-ES"/>
+        </w:rPr>
+        <w:t>relacionados con la versión y el número límite de peticiones que se podían hacer</w:t>
+      </w:r>
+      <w:r>
+        <w:rPr>
+          <w:lang w:eastAsia="es-ES"/>
+        </w:rPr>
+        <w:t xml:space="preserve">. </w:t>
+      </w:r>
+      <w:r>
+        <w:rPr>
+          <w:lang w:eastAsia="es-ES"/>
+        </w:rPr>
+        <w:t xml:space="preserve">Se terminó por utilizar el módulo de </w:t>
+      </w:r>
+      <w:proofErr w:type="spellStart"/>
+      <w:r>
+        <w:rPr>
+          <w:lang w:eastAsia="es-ES"/>
+        </w:rPr>
+        <w:t>deepl</w:t>
+      </w:r>
+      <w:proofErr w:type="spellEnd"/>
+      <w:r>
+        <w:rPr>
+          <w:lang w:eastAsia="es-ES"/>
+        </w:rPr>
+        <w:t>. Est</w:t>
+      </w:r>
+      <w:r>
+        <w:rPr>
+          <w:lang w:eastAsia="es-ES"/>
+        </w:rPr>
+        <w:t>a</w:t>
+      </w:r>
+      <w:r>
+        <w:rPr>
+          <w:lang w:eastAsia="es-ES"/>
+        </w:rPr>
+        <w:t xml:space="preserve"> </w:t>
+      </w:r>
+      <w:r>
+        <w:rPr>
+          <w:lang w:eastAsia="es-ES"/>
+        </w:rPr>
+        <w:t>librería de Python</w:t>
+      </w:r>
+      <w:r>
+        <w:rPr>
+          <w:lang w:eastAsia="es-ES"/>
+        </w:rPr>
+        <w:t xml:space="preserve"> da acceso </w:t>
+      </w:r>
+      <w:r>
+        <w:rPr>
+          <w:lang w:eastAsia="es-ES"/>
+        </w:rPr>
+        <w:t xml:space="preserve">a la API de </w:t>
+      </w:r>
+      <w:proofErr w:type="spellStart"/>
+      <w:r>
+        <w:rPr>
+          <w:lang w:eastAsia="es-ES"/>
+        </w:rPr>
+        <w:t>DeepL</w:t>
+      </w:r>
+      <w:proofErr w:type="spellEnd"/>
+      <w:r>
+        <w:rPr>
+          <w:lang w:eastAsia="es-ES"/>
+        </w:rPr>
+        <w:t>.</w:t>
+      </w:r>
+      <w:r>
+        <w:rPr>
+          <w:lang w:eastAsia="es-ES"/>
+        </w:rPr>
+        <w:t xml:space="preserve"> </w:t>
+      </w:r>
+      <w:proofErr w:type="spellStart"/>
+      <w:r>
+        <w:rPr>
+          <w:lang w:eastAsia="es-ES"/>
+        </w:rPr>
+        <w:t>DeepL</w:t>
+      </w:r>
+      <w:proofErr w:type="spellEnd"/>
+      <w:r>
+        <w:rPr>
+          <w:lang w:eastAsia="es-ES"/>
+        </w:rPr>
+        <w:t xml:space="preserve"> es un traductor en línea que utiliza </w:t>
+      </w:r>
+      <w:r>
+        <w:rPr>
+          <w:lang w:eastAsia="es-ES"/>
+        </w:rPr>
+        <w:t>tecnología basada en Inteligencia Artificial para obtener mejores resultados.</w:t>
+      </w:r>
+      <w:r>
+        <w:rPr>
+          <w:lang w:eastAsia="es-ES"/>
+        </w:rPr>
+        <w:t xml:space="preserve"> Para poder utilizar</w:t>
+      </w:r>
+      <w:r>
+        <w:rPr>
+          <w:lang w:eastAsia="es-ES"/>
+        </w:rPr>
+        <w:t xml:space="preserve"> </w:t>
+      </w:r>
+      <w:proofErr w:type="spellStart"/>
+      <w:r>
+        <w:rPr>
+          <w:lang w:eastAsia="es-ES"/>
+        </w:rPr>
+        <w:t>DeepL</w:t>
+      </w:r>
+      <w:proofErr w:type="spellEnd"/>
+      <w:r>
+        <w:rPr>
+          <w:lang w:eastAsia="es-ES"/>
+        </w:rPr>
+        <w:t xml:space="preserve"> desde Python, es necesario crear una cuenta</w:t>
+      </w:r>
+      <w:r>
+        <w:rPr>
+          <w:lang w:eastAsia="es-ES"/>
+        </w:rPr>
+        <w:t xml:space="preserve"> gratuita </w:t>
+      </w:r>
+      <w:r>
+        <w:rPr>
+          <w:lang w:eastAsia="es-ES"/>
+        </w:rPr>
+        <w:t xml:space="preserve">que genere una API </w:t>
+      </w:r>
+      <w:proofErr w:type="spellStart"/>
+      <w:r>
+        <w:rPr>
+          <w:lang w:eastAsia="es-ES"/>
+        </w:rPr>
+        <w:t>k</w:t>
+      </w:r>
+      <w:r>
+        <w:rPr>
+          <w:lang w:eastAsia="es-ES"/>
+        </w:rPr>
+        <w:t>ey</w:t>
+      </w:r>
+      <w:proofErr w:type="spellEnd"/>
+      <w:r>
+        <w:rPr>
+          <w:lang w:eastAsia="es-ES"/>
+        </w:rPr>
+        <w:t xml:space="preserve"> </w:t>
+      </w:r>
+      <w:r>
+        <w:rPr>
+          <w:lang w:eastAsia="es-ES"/>
+        </w:rPr>
+        <w:t xml:space="preserve">que </w:t>
+      </w:r>
+      <w:r>
+        <w:rPr>
+          <w:lang w:eastAsia="es-ES"/>
+        </w:rPr>
+        <w:t>permita la autentificación del cliente.</w:t>
+      </w:r>
+      <w:r>
+        <w:rPr>
+          <w:lang w:eastAsia="es-ES"/>
+        </w:rPr>
+        <w:t xml:space="preserve"> </w:t>
+      </w:r>
+      <w:r>
+        <w:rPr>
+          <w:lang w:eastAsia="es-ES"/>
+        </w:rPr>
+        <w:t>E</w:t>
+      </w:r>
+      <w:r>
+        <w:rPr>
+          <w:lang w:eastAsia="es-ES"/>
+        </w:rPr>
+        <w:t>l registro</w:t>
+      </w:r>
+      <w:r>
+        <w:rPr>
+          <w:lang w:eastAsia="es-ES"/>
+        </w:rPr>
+        <w:t xml:space="preserve"> de cuenta se hace desde</w:t>
+      </w:r>
+      <w:r>
+        <w:rPr>
+          <w:lang w:eastAsia="es-ES"/>
+        </w:rPr>
+        <w:t xml:space="preserve"> la web</w:t>
+      </w:r>
+      <w:r>
+        <w:rPr>
+          <w:lang w:eastAsia="es-ES"/>
+        </w:rPr>
+        <w:t xml:space="preserve"> oficial </w:t>
+      </w:r>
+      <w:r>
+        <w:rPr>
+          <w:lang w:eastAsia="es-ES"/>
+        </w:rPr>
+        <w:t>de</w:t>
+      </w:r>
+      <w:r>
+        <w:rPr>
+          <w:lang w:eastAsia="es-ES"/>
+        </w:rPr>
+        <w:t xml:space="preserve"> la API </w:t>
+      </w:r>
+      <w:proofErr w:type="spellStart"/>
+      <w:r>
+        <w:rPr>
+          <w:lang w:eastAsia="es-ES"/>
+        </w:rPr>
+        <w:t>DeepL</w:t>
+      </w:r>
+      <w:proofErr w:type="spellEnd"/>
+      <w:r>
+        <w:rPr>
+          <w:lang w:eastAsia="es-ES"/>
+        </w:rPr>
+        <w:t>:</w:t>
+      </w:r>
+    </w:p>
+    <w:p>
+      <w:pPr>
+        <w:jc w:val="center"/>
+        <w:rPr>
+          <w:rStyle w:val="Hipervnculo"/>
+          <w:lang w:eastAsia="es-ES"/>
+        </w:rPr>
+      </w:pPr>
+      <w:hyperlink r:id="rId21" w:history="1">
+        <w:r>
+          <w:rPr>
+            <w:rStyle w:val="Hipervnculo"/>
+            <w:lang w:eastAsia="es-ES"/>
+          </w:rPr>
+          <w:t>https://www.deepl.com/docs-api</w:t>
+        </w:r>
+      </w:hyperlink>
+    </w:p>
+    <w:p>
+      <w:pPr>
+        <w:rPr>
+          <w:lang w:eastAsia="es-ES"/>
+        </w:rPr>
+      </w:pPr>
+      <w:r>
+        <w:rPr>
+          <w:lang w:eastAsia="es-ES"/>
+        </w:rPr>
+        <w:t xml:space="preserve">Se pasó un bucle </w:t>
+      </w:r>
+      <w:proofErr w:type="spellStart"/>
+      <w:r>
+        <w:rPr>
+          <w:lang w:eastAsia="es-ES"/>
+        </w:rPr>
+        <w:t>for</w:t>
+      </w:r>
+      <w:proofErr w:type="spellEnd"/>
+      <w:r>
+        <w:rPr>
+          <w:lang w:eastAsia="es-ES"/>
+        </w:rPr>
+        <w:t xml:space="preserve"> a </w:t>
+      </w:r>
+      <w:r>
+        <w:rPr>
+          <w:lang w:eastAsia="es-ES"/>
+        </w:rPr>
+        <w:t>los</w:t>
+      </w:r>
+      <w:r>
+        <w:rPr>
+          <w:lang w:eastAsia="es-ES"/>
+        </w:rPr>
+        <w:t xml:space="preserve"> registro</w:t>
+      </w:r>
+      <w:r>
+        <w:rPr>
+          <w:lang w:eastAsia="es-ES"/>
+        </w:rPr>
+        <w:t>s</w:t>
+      </w:r>
+      <w:r>
+        <w:rPr>
+          <w:lang w:eastAsia="es-ES"/>
+        </w:rPr>
+        <w:t xml:space="preserve"> de </w:t>
+      </w:r>
+      <w:r>
+        <w:rPr>
+          <w:lang w:eastAsia="es-ES"/>
+        </w:rPr>
+        <w:t>la columna ‘</w:t>
+      </w:r>
+      <w:proofErr w:type="spellStart"/>
+      <w:r>
+        <w:rPr>
+          <w:lang w:eastAsia="es-ES"/>
+        </w:rPr>
+        <w:t>Name</w:t>
+      </w:r>
+      <w:proofErr w:type="spellEnd"/>
+      <w:r>
+        <w:rPr>
+          <w:lang w:eastAsia="es-ES"/>
+        </w:rPr>
+        <w:t>’ para traducirl</w:t>
+      </w:r>
+      <w:r>
+        <w:rPr>
+          <w:lang w:eastAsia="es-ES"/>
+        </w:rPr>
+        <w:t>os</w:t>
+      </w:r>
+      <w:r>
+        <w:rPr>
+          <w:lang w:eastAsia="es-ES"/>
+        </w:rPr>
+        <w:t xml:space="preserve"> y se </w:t>
+      </w:r>
+      <w:r>
+        <w:rPr>
+          <w:lang w:eastAsia="es-ES"/>
+        </w:rPr>
+        <w:t>llevó</w:t>
+      </w:r>
+      <w:r>
+        <w:rPr>
+          <w:lang w:eastAsia="es-ES"/>
+        </w:rPr>
+        <w:t xml:space="preserve"> cada nombre traducido a una lista. Finalmente </w:t>
+      </w:r>
+      <w:r>
+        <w:rPr>
+          <w:lang w:eastAsia="es-ES"/>
+        </w:rPr>
+        <w:t xml:space="preserve">se </w:t>
+      </w:r>
+      <w:r>
+        <w:rPr>
+          <w:lang w:eastAsia="es-ES"/>
+        </w:rPr>
+        <w:t>sustituy</w:t>
+      </w:r>
+      <w:r>
+        <w:rPr>
+          <w:lang w:eastAsia="es-ES"/>
+        </w:rPr>
+        <w:t xml:space="preserve">eron los valores en </w:t>
+      </w:r>
+      <w:r>
+        <w:rPr>
+          <w:lang w:eastAsia="es-ES"/>
+        </w:rPr>
+        <w:t>la columna ‘</w:t>
+      </w:r>
+      <w:proofErr w:type="spellStart"/>
+      <w:r>
+        <w:rPr>
+          <w:lang w:eastAsia="es-ES"/>
+        </w:rPr>
+        <w:t>Name</w:t>
+      </w:r>
+      <w:proofErr w:type="spellEnd"/>
+      <w:r>
+        <w:rPr>
+          <w:lang w:eastAsia="es-ES"/>
+        </w:rPr>
+        <w:t xml:space="preserve">’ en </w:t>
+      </w:r>
+      <w:r>
+        <w:rPr>
+          <w:lang w:eastAsia="es-ES"/>
+        </w:rPr>
+        <w:t xml:space="preserve">el </w:t>
+      </w:r>
+      <w:proofErr w:type="spellStart"/>
+      <w:r>
+        <w:rPr>
+          <w:lang w:eastAsia="es-ES"/>
+        </w:rPr>
+        <w:t>Dat</w:t>
+      </w:r>
+      <w:r>
+        <w:rPr>
+          <w:lang w:eastAsia="es-ES"/>
+        </w:rPr>
+        <w:t>a</w:t>
+      </w:r>
+      <w:r>
+        <w:rPr>
+          <w:lang w:eastAsia="es-ES"/>
+        </w:rPr>
+        <w:t>Frame</w:t>
+      </w:r>
+      <w:proofErr w:type="spellEnd"/>
+      <w:r>
+        <w:rPr>
+          <w:lang w:eastAsia="es-ES"/>
+        </w:rPr>
+        <w:t xml:space="preserve"> </w:t>
+      </w:r>
+      <w:r>
+        <w:rPr>
+          <w:i/>
+          <w:iCs/>
+          <w:lang w:eastAsia="es-ES"/>
+        </w:rPr>
+        <w:t>df_ue_t1</w:t>
+      </w:r>
+      <w:r>
+        <w:rPr>
+          <w:lang w:eastAsia="es-ES"/>
+        </w:rPr>
+        <w:t xml:space="preserve"> </w:t>
+      </w:r>
+      <w:r>
+        <w:rPr>
+          <w:lang w:eastAsia="es-ES"/>
+        </w:rPr>
+        <w:t xml:space="preserve">por </w:t>
+      </w:r>
+      <w:r>
+        <w:rPr>
+          <w:lang w:eastAsia="es-ES"/>
+        </w:rPr>
+        <w:t xml:space="preserve">los valores de la lista y se renombró como </w:t>
+      </w:r>
+      <w:r>
+        <w:rPr>
+          <w:i/>
+          <w:iCs/>
+          <w:lang w:eastAsia="es-ES"/>
+        </w:rPr>
+        <w:t>df_ue_t</w:t>
+      </w:r>
+      <w:r>
+        <w:rPr>
+          <w:i/>
+          <w:iCs/>
+          <w:lang w:eastAsia="es-ES"/>
+        </w:rPr>
+        <w:t>2.</w:t>
+      </w:r>
+      <w:r>
+        <w:rPr>
+          <w:i/>
+          <w:iCs/>
+          <w:lang w:eastAsia="es-ES"/>
+        </w:rPr>
+        <w:t xml:space="preserve"> </w:t>
+      </w:r>
+      <w:r>
+        <w:rPr>
+          <w:lang w:eastAsia="es-ES"/>
+        </w:rPr>
+        <w:t>Algunos de los valores</w:t>
+      </w:r>
+      <w:r>
+        <w:rPr>
+          <w:lang w:eastAsia="es-ES"/>
+        </w:rPr>
+        <w:t>, como los nombres en árabe, no pudieron ser traducidos</w:t>
+      </w:r>
+      <w:r>
+        <w:rPr>
+          <w:lang w:eastAsia="es-ES"/>
+        </w:rPr>
+        <w:t>. No obstante, el resultado general de la traducción es buen</w:t>
+      </w:r>
+      <w:r>
+        <w:rPr>
+          <w:lang w:eastAsia="es-ES"/>
+        </w:rPr>
+        <w:t>o.</w:t>
+      </w:r>
     </w:p>
     <w:p>
       <w:pPr>
@@ -11983,13 +12560,6 @@
           <w:lang w:eastAsia="es-ES"/>
         </w:rPr>
       </w:pPr>
-      <w:r>
-        <w:rPr>
-          <w:highlight w:val="yellow"/>
-          <w:lang w:eastAsia="es-ES"/>
-        </w:rPr>
-        <w:t>-COMENTAR TRADUCTOR QUE AL FINAL NO SE HA USADO</w:t>
-      </w:r>
     </w:p>
     <w:p>
       <w:pPr>
@@ -12709,7 +13279,7 @@
         <w:pStyle w:val="Sinespaciado"/>
         <w:jc w:val="both"/>
       </w:pPr>
-      <w:hyperlink r:id="rId21" w:history="1">
+      <w:hyperlink r:id="rId22" w:history="1">
         <w:r>
           <w:rPr>
             <w:rStyle w:val="Hipervnculo"/>
@@ -12856,6 +13426,7 @@
           <w:docPartUnique/>
         </w:docPartObj>
       </w:sdtPr>
+      <w:sdtEndPr/>
       <w:sdtContent>
         <w:p>
           <w:pPr>
@@ -12873,6 +13444,7 @@
             <w:id w:val="111145805"/>
             <w:bibliography/>
           </w:sdtPr>
+          <w:sdtEndPr/>
           <w:sdtContent>
             <w:p>
               <w:pPr>
@@ -12881,6 +13453,11 @@
               </w:pPr>
             </w:p>
             <w:p>
+              <w:pPr>
+                <w:rPr>
+                  <w:lang w:val="en-US"/>
+                </w:rPr>
+              </w:pPr>
               <w:r>
                 <w:t xml:space="preserve">[1] </w:t>
               </w:r>
@@ -12888,96 +13465,139 @@
                 <w:t>"¿Qué son las sanciones internacionales?"</w:t>
               </w:r>
               <w:r>
-                <w:t xml:space="preserve"> [Online]. Available: </w:t>
+                <w:t xml:space="preserve"> </w:t>
               </w:r>
               <w:r>
-                <w:t>https://elordenmundial.com/que-son-sanciones-internacionales/</w:t>
-              </w:r>
-              <w:r>
-                <w:t xml:space="preserve"> [Accessed: 2022]</w:t>
+                <w:rPr>
+                  <w:lang w:val="en-US"/>
+                </w:rPr>
+                <w:t>[Online]. Available: https://elordenmundial.com/que-son-sanciones-internacionales/ [Accessed: 2022]</w:t>
               </w:r>
             </w:p>
             <w:p>
+              <w:pPr>
+                <w:rPr>
+                  <w:lang w:val="en-US"/>
+                </w:rPr>
+              </w:pPr>
               <w:r>
+                <w:rPr>
+                  <w:lang w:val="en-US"/>
+                </w:rPr>
                 <w:t>[2]</w:t>
               </w:r>
               <w:r>
                 <w:rPr>
                   <w:i/>
                   <w:iCs/>
+                  <w:lang w:val="en-US"/>
                 </w:rPr>
                 <w:t xml:space="preserve"> </w:t>
               </w:r>
               <w:r>
-                <w:t>"</w:t>
-              </w:r>
-              <w:r>
-                <w:t>Reporting de Sancionados</w:t>
-              </w:r>
-              <w:r>
-                <w:t>"</w:t>
+                <w:rPr>
+                  <w:lang w:val="en-US"/>
+                </w:rPr>
+                <w:t>"Reporting de Sancionados"</w:t>
               </w:r>
               <w:r>
                 <w:rPr>
                   <w:i/>
                   <w:iCs/>
+                  <w:lang w:val="en-US"/>
                 </w:rPr>
                 <w:t xml:space="preserve"> </w:t>
               </w:r>
               <w:r>
+                <w:rPr>
+                  <w:lang w:val="en-US"/>
+                </w:rPr>
                 <w:t xml:space="preserve">[Online]. Available: </w:t>
               </w:r>
               <w:r>
+                <w:rPr>
+                  <w:lang w:val="en-US"/>
+                </w:rPr>
                 <w:t>https://www.sas.com/content/dam/SAS/es_es/doc/other1/sas-consulting-web.pdf</w:t>
               </w:r>
               <w:r>
+                <w:rPr>
+                  <w:lang w:val="en-US"/>
+                </w:rPr>
                 <w:t xml:space="preserve"> [Accessed: 2022]</w:t>
               </w:r>
             </w:p>
             <w:p>
+              <w:pPr>
+                <w:rPr>
+                  <w:lang w:val="en-US"/>
+                </w:rPr>
+              </w:pPr>
               <w:r>
+                <w:rPr>
+                  <w:lang w:val="en-US"/>
+                </w:rPr>
                 <w:t>[3]</w:t>
               </w:r>
               <w:r>
                 <w:rPr>
                   <w:i/>
                   <w:iCs/>
+                  <w:lang w:val="en-US"/>
                 </w:rPr>
                 <w:t xml:space="preserve"> </w:t>
               </w:r>
               <w:r>
-                <w:t>"</w:t>
+                <w:rPr>
+                  <w:lang w:val="en-US"/>
+                </w:rPr>
+                <w:t>"Overwrite existing file</w:t>
               </w:r>
               <w:r>
-                <w:t>Overwrite existing file</w:t>
-              </w:r>
-              <w:r>
+                <w:rPr>
+                  <w:lang w:val="en-US"/>
+                </w:rPr>
                 <w:t>s</w:t>
               </w:r>
               <w:r>
-                <w:t xml:space="preserve"> with Python's wget?</w:t>
-              </w:r>
-              <w:r>
-                <w:t>"</w:t>
+                <w:rPr>
+                  <w:lang w:val="en-US"/>
+                </w:rPr>
+                <w:t xml:space="preserve"> with Python's wget?"</w:t>
               </w:r>
               <w:r>
                 <w:rPr>
                   <w:i/>
                   <w:iCs/>
+                  <w:lang w:val="en-US"/>
                 </w:rPr>
                 <w:t xml:space="preserve"> </w:t>
               </w:r>
               <w:r>
+                <w:rPr>
+                  <w:lang w:val="en-US"/>
+                </w:rPr>
                 <w:t xml:space="preserve">[Online]. Available: </w:t>
               </w:r>
               <w:r>
+                <w:rPr>
+                  <w:lang w:val="en-US"/>
+                </w:rPr>
                 <w:t>https://stackoverflow.com/questions/63226700/overwrite-existing-files-with-pythons-wget</w:t>
               </w:r>
               <w:r>
+                <w:rPr>
+                  <w:lang w:val="en-US"/>
+                </w:rPr>
                 <w:t xml:space="preserve"> [Accessed: 2022]</w:t>
               </w:r>
             </w:p>
             <w:p>
+              <w:pPr>
+                <w:rPr>
+                  <w:lang w:val="en-US"/>
+                </w:rPr>
+              </w:pPr>
               <w:r>
                 <w:t>[4]</w:t>
               </w:r>
@@ -13005,16 +13625,30 @@
                 <w:t xml:space="preserve"> </w:t>
               </w:r>
               <w:r>
+                <w:rPr>
+                  <w:lang w:val="en-US"/>
+                </w:rPr>
                 <w:t xml:space="preserve">[Online]. Available: </w:t>
               </w:r>
               <w:r>
+                <w:rPr>
+                  <w:lang w:val="en-US"/>
+                </w:rPr>
                 <w:t>https://es.stackoverflow.com/questions/120084/c%C3%B3mo-descargar-un-archivo-csv-desde-internet-con-python-3</w:t>
               </w:r>
               <w:r>
+                <w:rPr>
+                  <w:lang w:val="en-US"/>
+                </w:rPr>
                 <w:t xml:space="preserve"> [Accessed: 2022]</w:t>
               </w:r>
             </w:p>
             <w:p>
+              <w:pPr>
+                <w:rPr>
+                  <w:lang w:val="en-US"/>
+                </w:rPr>
+              </w:pPr>
               <w:r>
                 <w:lastRenderedPageBreak/>
                 <w:t>[5]</w:t>
@@ -13043,25 +13677,56 @@
                 <w:t xml:space="preserve"> </w:t>
               </w:r>
               <w:r>
-                <w:t xml:space="preserve">[Online]. Available: </w:t>
+                <w:t xml:space="preserve">[Online]. </w:t>
               </w:r>
               <w:r>
+                <w:rPr>
+                  <w:lang w:val="en-US"/>
+                </w:rPr>
+                <w:t xml:space="preserve">Available: </w:t>
+              </w:r>
+              <w:r>
+                <w:rPr>
+                  <w:lang w:val="en-US"/>
+                </w:rPr>
                 <w:t>https://docs.python.org/es/3/library/re.html</w:t>
               </w:r>
               <w:r>
+                <w:rPr>
+                  <w:lang w:val="en-US"/>
+                </w:rPr>
                 <w:t xml:space="preserve"> [Accessed: 2022]</w:t>
               </w:r>
             </w:p>
-            <w:p/>
-            <w:p/>
+            <w:p>
+              <w:pPr>
+                <w:rPr>
+                  <w:lang w:val="en-US"/>
+                </w:rPr>
+              </w:pPr>
+            </w:p>
+            <w:p>
+              <w:pPr>
+                <w:rPr>
+                  <w:lang w:val="en-US"/>
+                </w:rPr>
+              </w:pPr>
+            </w:p>
             <w:p>
               <w:pPr>
                 <w:rPr>
                   <w:rFonts w:cstheme="minorHAnsi"/>
+                  <w:lang w:val="en-US"/>
                 </w:rPr>
               </w:pPr>
             </w:p>
-            <w:p/>
+            <w:p>
+              <w:pPr>
+                <w:rPr>
+                  <w:lang w:val="en-US"/>
+                </w:rPr>
+              </w:pPr>
+            </w:p>
             <w:p/>
           </w:sdtContent>
         </w:sdt>
@@ -13101,8 +13766,8 @@
       </w:pPr>
     </w:p>
     <w:sectPr>
-      <w:headerReference w:type="default" r:id="rId22"/>
-      <w:footerReference w:type="default" r:id="rId23"/>
+      <w:headerReference w:type="default" r:id="rId23"/>
+      <w:footerReference w:type="default" r:id="rId24"/>
       <w:pgSz w:w="11906" w:h="16838"/>
       <w:pgMar w:top="1276" w:right="1701" w:bottom="1417" w:left="1701" w:header="284" w:footer="368" w:gutter="0"/>
       <w:cols w:space="708"/>
@@ -13113,7 +13778,7 @@
 </file>
 
 <file path=word/endnotes.xml><?xml version="1.0" encoding="utf-8"?>
-<w:endnotes xmlns:wpc="http://schemas.microsoft.com/office/word/2010/wordprocessingCanvas" xmlns:cx="http://schemas.microsoft.com/office/drawing/2014/chartex" xmlns:cx1="http://schemas.microsoft.com/office/drawing/2015/9/8/chartex" xmlns:cx2="http://schemas.microsoft.com/office/drawing/2015/10/21/chartex" xmlns:cx3="http://schemas.microsoft.com/office/drawing/2016/5/9/chartex" xmlns:cx4="http://schemas.microsoft.com/office/drawing/2016/5/10/chartex" xmlns:cx5="http://schemas.microsoft.com/office/drawing/2016/5/11/chartex" xmlns:cx6="http://schemas.microsoft.com/office/drawing/2016/5/12/chartex" xmlns:cx7="http://schemas.microsoft.com/office/drawing/2016/5/13/chartex" xmlns:cx8="http://schemas.microsoft.com/office/drawing/2016/5/14/chartex" xmlns:mc="http://schemas.openxmlformats.org/markup-compatibility/2006" xmlns:aink="http://schemas.microsoft.com/office/drawing/2016/ink" xmlns:am3d="http://schemas.microsoft.com/office/drawing/2017/model3d" xmlns:o="urn:schemas-microsoft-com:office:office" xmlns:oel="http://schemas.microsoft.com/office/2019/extlst" xmlns:r="http://schemas.openxmlformats.org/officeDocument/2006/relationships" xmlns:m="http://schemas.openxmlformats.org/officeDocument/2006/math" xmlns:v="urn:schemas-microsoft-com:vml" xmlns:wp14="http://schemas.microsoft.com/office/word/2010/wordprocessingDrawing" xmlns:wp="http://schemas.openxmlformats.org/drawingml/2006/wordprocessingDrawing" xmlns:w10="urn:schemas-microsoft-com:office:word" xmlns:w="http://schemas.openxmlformats.org/wordprocessingml/2006/main" xmlns:w14="http://schemas.microsoft.com/office/word/2010/wordml" xmlns:w15="http://schemas.microsoft.com/office/word/2012/wordml" xmlns:w16cex="http://schemas.microsoft.com/office/word/2018/wordml/cex" xmlns:w16cid="http://schemas.microsoft.com/office/word/2016/wordml/cid" xmlns:w16="http://schemas.microsoft.com/office/word/2018/wordml" xmlns:w16sdtdh="http://schemas.microsoft.com/office/word/2020/wordml/sdtdatahash" xmlns:w16se="http://schemas.microsoft.com/office/word/2015/wordml/symex" xmlns:wpg="http://schemas.microsoft.com/office/word/2010/wordprocessingGroup" xmlns:wpi="http://schemas.microsoft.com/office/word/2010/wordprocessingInk" xmlns:wne="http://schemas.microsoft.com/office/word/2006/wordml" xmlns:wps="http://schemas.microsoft.com/office/word/2010/wordprocessingShape" mc:Ignorable="w14 w15 w16se w16cid w16 w16cex w16sdtdh wp14">
+<w:endnotes xmlns:wpc="http://schemas.microsoft.com/office/word/2010/wordprocessingCanvas" xmlns:cx="http://schemas.microsoft.com/office/drawing/2014/chartex" xmlns:cx1="http://schemas.microsoft.com/office/drawing/2015/9/8/chartex" xmlns:cx2="http://schemas.microsoft.com/office/drawing/2015/10/21/chartex" xmlns:cx3="http://schemas.microsoft.com/office/drawing/2016/5/9/chartex" xmlns:cx4="http://schemas.microsoft.com/office/drawing/2016/5/10/chartex" xmlns:cx5="http://schemas.microsoft.com/office/drawing/2016/5/11/chartex" xmlns:cx6="http://schemas.microsoft.com/office/drawing/2016/5/12/chartex" xmlns:cx7="http://schemas.microsoft.com/office/drawing/2016/5/13/chartex" xmlns:cx8="http://schemas.microsoft.com/office/drawing/2016/5/14/chartex" xmlns:mc="http://schemas.openxmlformats.org/markup-compatibility/2006" xmlns:aink="http://schemas.microsoft.com/office/drawing/2016/ink" xmlns:am3d="http://schemas.microsoft.com/office/drawing/2017/model3d" xmlns:o="urn:schemas-microsoft-com:office:office" xmlns:r="http://schemas.openxmlformats.org/officeDocument/2006/relationships" xmlns:m="http://schemas.openxmlformats.org/officeDocument/2006/math" xmlns:v="urn:schemas-microsoft-com:vml" xmlns:wp14="http://schemas.microsoft.com/office/word/2010/wordprocessingDrawing" xmlns:wp="http://schemas.openxmlformats.org/drawingml/2006/wordprocessingDrawing" xmlns:w10="urn:schemas-microsoft-com:office:word" xmlns:w="http://schemas.openxmlformats.org/wordprocessingml/2006/main" xmlns:w14="http://schemas.microsoft.com/office/word/2010/wordml" xmlns:w15="http://schemas.microsoft.com/office/word/2012/wordml" xmlns:w16cex="http://schemas.microsoft.com/office/word/2018/wordml/cex" xmlns:w16cid="http://schemas.microsoft.com/office/word/2016/wordml/cid" xmlns:w16="http://schemas.microsoft.com/office/word/2018/wordml" xmlns:w16sdtdh="http://schemas.microsoft.com/office/word/2020/wordml/sdtdatahash" xmlns:w16se="http://schemas.microsoft.com/office/word/2015/wordml/symex" xmlns:wpg="http://schemas.microsoft.com/office/word/2010/wordprocessingGroup" xmlns:wpi="http://schemas.microsoft.com/office/word/2010/wordprocessingInk" xmlns:wne="http://schemas.microsoft.com/office/word/2006/wordml" xmlns:wps="http://schemas.microsoft.com/office/word/2010/wordprocessingShape" mc:Ignorable="w14 w15 w16se w16cid w16 w16cex w16sdtdh wp14">
   <w:endnote w:type="separator" w:id="-1">
     <w:p>
       <w:pPr>
@@ -13138,7 +13803,7 @@
 </file>
 
 <file path=word/footer1.xml><?xml version="1.0" encoding="utf-8"?>
-<w:ftr xmlns:wpc="http://schemas.microsoft.com/office/word/2010/wordprocessingCanvas" xmlns:cx="http://schemas.microsoft.com/office/drawing/2014/chartex" xmlns:cx1="http://schemas.microsoft.com/office/drawing/2015/9/8/chartex" xmlns:cx2="http://schemas.microsoft.com/office/drawing/2015/10/21/chartex" xmlns:cx3="http://schemas.microsoft.com/office/drawing/2016/5/9/chartex" xmlns:cx4="http://schemas.microsoft.com/office/drawing/2016/5/10/chartex" xmlns:cx5="http://schemas.microsoft.com/office/drawing/2016/5/11/chartex" xmlns:cx6="http://schemas.microsoft.com/office/drawing/2016/5/12/chartex" xmlns:cx7="http://schemas.microsoft.com/office/drawing/2016/5/13/chartex" xmlns:cx8="http://schemas.microsoft.com/office/drawing/2016/5/14/chartex" xmlns:mc="http://schemas.openxmlformats.org/markup-compatibility/2006" xmlns:aink="http://schemas.microsoft.com/office/drawing/2016/ink" xmlns:am3d="http://schemas.microsoft.com/office/drawing/2017/model3d" xmlns:o="urn:schemas-microsoft-com:office:office" xmlns:oel="http://schemas.microsoft.com/office/2019/extlst" xmlns:r="http://schemas.openxmlformats.org/officeDocument/2006/relationships" xmlns:m="http://schemas.openxmlformats.org/officeDocument/2006/math" xmlns:v="urn:schemas-microsoft-com:vml" xmlns:wp14="http://schemas.microsoft.com/office/word/2010/wordprocessingDrawing" xmlns:wp="http://schemas.openxmlformats.org/drawingml/2006/wordprocessingDrawing" xmlns:w10="urn:schemas-microsoft-com:office:word" xmlns:w="http://schemas.openxmlformats.org/wordprocessingml/2006/main" xmlns:w14="http://schemas.microsoft.com/office/word/2010/wordml" xmlns:w15="http://schemas.microsoft.com/office/word/2012/wordml" xmlns:w16cex="http://schemas.microsoft.com/office/word/2018/wordml/cex" xmlns:w16cid="http://schemas.microsoft.com/office/word/2016/wordml/cid" xmlns:w16="http://schemas.microsoft.com/office/word/2018/wordml" xmlns:w16sdtdh="http://schemas.microsoft.com/office/word/2020/wordml/sdtdatahash" xmlns:w16se="http://schemas.microsoft.com/office/word/2015/wordml/symex" xmlns:wpg="http://schemas.microsoft.com/office/word/2010/wordprocessingGroup" xmlns:wpi="http://schemas.microsoft.com/office/word/2010/wordprocessingInk" xmlns:wne="http://schemas.microsoft.com/office/word/2006/wordml" xmlns:wps="http://schemas.microsoft.com/office/word/2010/wordprocessingShape" mc:Ignorable="w14 w15 w16se w16cid w16 w16cex w16sdtdh wp14">
+<w:ftr xmlns:wpc="http://schemas.microsoft.com/office/word/2010/wordprocessingCanvas" xmlns:cx="http://schemas.microsoft.com/office/drawing/2014/chartex" xmlns:cx1="http://schemas.microsoft.com/office/drawing/2015/9/8/chartex" xmlns:cx2="http://schemas.microsoft.com/office/drawing/2015/10/21/chartex" xmlns:cx3="http://schemas.microsoft.com/office/drawing/2016/5/9/chartex" xmlns:cx4="http://schemas.microsoft.com/office/drawing/2016/5/10/chartex" xmlns:cx5="http://schemas.microsoft.com/office/drawing/2016/5/11/chartex" xmlns:cx6="http://schemas.microsoft.com/office/drawing/2016/5/12/chartex" xmlns:cx7="http://schemas.microsoft.com/office/drawing/2016/5/13/chartex" xmlns:cx8="http://schemas.microsoft.com/office/drawing/2016/5/14/chartex" xmlns:mc="http://schemas.openxmlformats.org/markup-compatibility/2006" xmlns:aink="http://schemas.microsoft.com/office/drawing/2016/ink" xmlns:am3d="http://schemas.microsoft.com/office/drawing/2017/model3d" xmlns:o="urn:schemas-microsoft-com:office:office" xmlns:r="http://schemas.openxmlformats.org/officeDocument/2006/relationships" xmlns:m="http://schemas.openxmlformats.org/officeDocument/2006/math" xmlns:v="urn:schemas-microsoft-com:vml" xmlns:wp14="http://schemas.microsoft.com/office/word/2010/wordprocessingDrawing" xmlns:wp="http://schemas.openxmlformats.org/drawingml/2006/wordprocessingDrawing" xmlns:w10="urn:schemas-microsoft-com:office:word" xmlns:w="http://schemas.openxmlformats.org/wordprocessingml/2006/main" xmlns:w14="http://schemas.microsoft.com/office/word/2010/wordml" xmlns:w15="http://schemas.microsoft.com/office/word/2012/wordml" xmlns:w16cex="http://schemas.microsoft.com/office/word/2018/wordml/cex" xmlns:w16cid="http://schemas.microsoft.com/office/word/2016/wordml/cid" xmlns:w16="http://schemas.microsoft.com/office/word/2018/wordml" xmlns:w16sdtdh="http://schemas.microsoft.com/office/word/2020/wordml/sdtdatahash" xmlns:w16se="http://schemas.microsoft.com/office/word/2015/wordml/symex" xmlns:wpg="http://schemas.microsoft.com/office/word/2010/wordprocessingGroup" xmlns:wpi="http://schemas.microsoft.com/office/word/2010/wordprocessingInk" xmlns:wne="http://schemas.microsoft.com/office/word/2006/wordml" xmlns:wps="http://schemas.microsoft.com/office/word/2010/wordprocessingShape" mc:Ignorable="w14 w15 w16se w16cid w16 w16cex w16sdtdh wp14">
   <w:sdt>
     <w:sdtPr>
       <w:id w:val="99694939"/>
@@ -13147,6 +13812,7 @@
         <w:docPartUnique/>
       </w:docPartObj>
     </w:sdtPr>
+    <w:sdtEndPr/>
     <w:sdtContent>
       <w:p>
         <w:pPr>
@@ -13183,7 +13849,7 @@
 </file>
 
 <file path=word/footer2.xml><?xml version="1.0" encoding="utf-8"?>
-<w:ftr xmlns:wpc="http://schemas.microsoft.com/office/word/2010/wordprocessingCanvas" xmlns:cx="http://schemas.microsoft.com/office/drawing/2014/chartex" xmlns:cx1="http://schemas.microsoft.com/office/drawing/2015/9/8/chartex" xmlns:cx2="http://schemas.microsoft.com/office/drawing/2015/10/21/chartex" xmlns:cx3="http://schemas.microsoft.com/office/drawing/2016/5/9/chartex" xmlns:cx4="http://schemas.microsoft.com/office/drawing/2016/5/10/chartex" xmlns:cx5="http://schemas.microsoft.com/office/drawing/2016/5/11/chartex" xmlns:cx6="http://schemas.microsoft.com/office/drawing/2016/5/12/chartex" xmlns:cx7="http://schemas.microsoft.com/office/drawing/2016/5/13/chartex" xmlns:cx8="http://schemas.microsoft.com/office/drawing/2016/5/14/chartex" xmlns:mc="http://schemas.openxmlformats.org/markup-compatibility/2006" xmlns:aink="http://schemas.microsoft.com/office/drawing/2016/ink" xmlns:am3d="http://schemas.microsoft.com/office/drawing/2017/model3d" xmlns:o="urn:schemas-microsoft-com:office:office" xmlns:oel="http://schemas.microsoft.com/office/2019/extlst" xmlns:r="http://schemas.openxmlformats.org/officeDocument/2006/relationships" xmlns:m="http://schemas.openxmlformats.org/officeDocument/2006/math" xmlns:v="urn:schemas-microsoft-com:vml" xmlns:wp14="http://schemas.microsoft.com/office/word/2010/wordprocessingDrawing" xmlns:wp="http://schemas.openxmlformats.org/drawingml/2006/wordprocessingDrawing" xmlns:w10="urn:schemas-microsoft-com:office:word" xmlns:w="http://schemas.openxmlformats.org/wordprocessingml/2006/main" xmlns:w14="http://schemas.microsoft.com/office/word/2010/wordml" xmlns:w15="http://schemas.microsoft.com/office/word/2012/wordml" xmlns:w16cex="http://schemas.microsoft.com/office/word/2018/wordml/cex" xmlns:w16cid="http://schemas.microsoft.com/office/word/2016/wordml/cid" xmlns:w16="http://schemas.microsoft.com/office/word/2018/wordml" xmlns:w16sdtdh="http://schemas.microsoft.com/office/word/2020/wordml/sdtdatahash" xmlns:w16se="http://schemas.microsoft.com/office/word/2015/wordml/symex" xmlns:wpg="http://schemas.microsoft.com/office/word/2010/wordprocessingGroup" xmlns:wpi="http://schemas.microsoft.com/office/word/2010/wordprocessingInk" xmlns:wne="http://schemas.microsoft.com/office/word/2006/wordml" xmlns:wps="http://schemas.microsoft.com/office/word/2010/wordprocessingShape" mc:Ignorable="w14 w15 w16se w16cid w16 w16cex w16sdtdh wp14">
+<w:ftr xmlns:wpc="http://schemas.microsoft.com/office/word/2010/wordprocessingCanvas" xmlns:cx="http://schemas.microsoft.com/office/drawing/2014/chartex" xmlns:cx1="http://schemas.microsoft.com/office/drawing/2015/9/8/chartex" xmlns:cx2="http://schemas.microsoft.com/office/drawing/2015/10/21/chartex" xmlns:cx3="http://schemas.microsoft.com/office/drawing/2016/5/9/chartex" xmlns:cx4="http://schemas.microsoft.com/office/drawing/2016/5/10/chartex" xmlns:cx5="http://schemas.microsoft.com/office/drawing/2016/5/11/chartex" xmlns:cx6="http://schemas.microsoft.com/office/drawing/2016/5/12/chartex" xmlns:cx7="http://schemas.microsoft.com/office/drawing/2016/5/13/chartex" xmlns:cx8="http://schemas.microsoft.com/office/drawing/2016/5/14/chartex" xmlns:mc="http://schemas.openxmlformats.org/markup-compatibility/2006" xmlns:aink="http://schemas.microsoft.com/office/drawing/2016/ink" xmlns:am3d="http://schemas.microsoft.com/office/drawing/2017/model3d" xmlns:o="urn:schemas-microsoft-com:office:office" xmlns:r="http://schemas.openxmlformats.org/officeDocument/2006/relationships" xmlns:m="http://schemas.openxmlformats.org/officeDocument/2006/math" xmlns:v="urn:schemas-microsoft-com:vml" xmlns:wp14="http://schemas.microsoft.com/office/word/2010/wordprocessingDrawing" xmlns:wp="http://schemas.openxmlformats.org/drawingml/2006/wordprocessingDrawing" xmlns:w10="urn:schemas-microsoft-com:office:word" xmlns:w="http://schemas.openxmlformats.org/wordprocessingml/2006/main" xmlns:w14="http://schemas.microsoft.com/office/word/2010/wordml" xmlns:w15="http://schemas.microsoft.com/office/word/2012/wordml" xmlns:w16cex="http://schemas.microsoft.com/office/word/2018/wordml/cex" xmlns:w16cid="http://schemas.microsoft.com/office/word/2016/wordml/cid" xmlns:w16="http://schemas.microsoft.com/office/word/2018/wordml" xmlns:w16sdtdh="http://schemas.microsoft.com/office/word/2020/wordml/sdtdatahash" xmlns:w16se="http://schemas.microsoft.com/office/word/2015/wordml/symex" xmlns:wpg="http://schemas.microsoft.com/office/word/2010/wordprocessingGroup" xmlns:wpi="http://schemas.microsoft.com/office/word/2010/wordprocessingInk" xmlns:wne="http://schemas.microsoft.com/office/word/2006/wordml" xmlns:wps="http://schemas.microsoft.com/office/word/2010/wordprocessingShape" mc:Ignorable="w14 w15 w16se w16cid w16 w16cex w16sdtdh wp14">
   <w:sdt>
     <w:sdtPr>
       <w:id w:val="-2000957396"/>
@@ -13192,6 +13858,7 @@
         <w:docPartUnique/>
       </w:docPartObj>
     </w:sdtPr>
+    <w:sdtEndPr/>
     <w:sdtContent>
       <w:p>
         <w:pPr>
@@ -13225,7 +13892,7 @@
 </file>
 
 <file path=word/footnotes.xml><?xml version="1.0" encoding="utf-8"?>
-<w:footnotes xmlns:wpc="http://schemas.microsoft.com/office/word/2010/wordprocessingCanvas" xmlns:cx="http://schemas.microsoft.com/office/drawing/2014/chartex" xmlns:cx1="http://schemas.microsoft.com/office/drawing/2015/9/8/chartex" xmlns:cx2="http://schemas.microsoft.com/office/drawing/2015/10/21/chartex" xmlns:cx3="http://schemas.microsoft.com/office/drawing/2016/5/9/chartex" xmlns:cx4="http://schemas.microsoft.com/office/drawing/2016/5/10/chartex" xmlns:cx5="http://schemas.microsoft.com/office/drawing/2016/5/11/chartex" xmlns:cx6="http://schemas.microsoft.com/office/drawing/2016/5/12/chartex" xmlns:cx7="http://schemas.microsoft.com/office/drawing/2016/5/13/chartex" xmlns:cx8="http://schemas.microsoft.com/office/drawing/2016/5/14/chartex" xmlns:mc="http://schemas.openxmlformats.org/markup-compatibility/2006" xmlns:aink="http://schemas.microsoft.com/office/drawing/2016/ink" xmlns:am3d="http://schemas.microsoft.com/office/drawing/2017/model3d" xmlns:o="urn:schemas-microsoft-com:office:office" xmlns:oel="http://schemas.microsoft.com/office/2019/extlst" xmlns:r="http://schemas.openxmlformats.org/officeDocument/2006/relationships" xmlns:m="http://schemas.openxmlformats.org/officeDocument/2006/math" xmlns:v="urn:schemas-microsoft-com:vml" xmlns:wp14="http://schemas.microsoft.com/office/word/2010/wordprocessingDrawing" xmlns:wp="http://schemas.openxmlformats.org/drawingml/2006/wordprocessingDrawing" xmlns:w10="urn:schemas-microsoft-com:office:word" xmlns:w="http://schemas.openxmlformats.org/wordprocessingml/2006/main" xmlns:w14="http://schemas.microsoft.com/office/word/2010/wordml" xmlns:w15="http://schemas.microsoft.com/office/word/2012/wordml" xmlns:w16cex="http://schemas.microsoft.com/office/word/2018/wordml/cex" xmlns:w16cid="http://schemas.microsoft.com/office/word/2016/wordml/cid" xmlns:w16="http://schemas.microsoft.com/office/word/2018/wordml" xmlns:w16sdtdh="http://schemas.microsoft.com/office/word/2020/wordml/sdtdatahash" xmlns:w16se="http://schemas.microsoft.com/office/word/2015/wordml/symex" xmlns:wpg="http://schemas.microsoft.com/office/word/2010/wordprocessingGroup" xmlns:wpi="http://schemas.microsoft.com/office/word/2010/wordprocessingInk" xmlns:wne="http://schemas.microsoft.com/office/word/2006/wordml" xmlns:wps="http://schemas.microsoft.com/office/word/2010/wordprocessingShape" mc:Ignorable="w14 w15 w16se w16cid w16 w16cex w16sdtdh wp14">
+<w:footnotes xmlns:wpc="http://schemas.microsoft.com/office/word/2010/wordprocessingCanvas" xmlns:cx="http://schemas.microsoft.com/office/drawing/2014/chartex" xmlns:cx1="http://schemas.microsoft.com/office/drawing/2015/9/8/chartex" xmlns:cx2="http://schemas.microsoft.com/office/drawing/2015/10/21/chartex" xmlns:cx3="http://schemas.microsoft.com/office/drawing/2016/5/9/chartex" xmlns:cx4="http://schemas.microsoft.com/office/drawing/2016/5/10/chartex" xmlns:cx5="http://schemas.microsoft.com/office/drawing/2016/5/11/chartex" xmlns:cx6="http://schemas.microsoft.com/office/drawing/2016/5/12/chartex" xmlns:cx7="http://schemas.microsoft.com/office/drawing/2016/5/13/chartex" xmlns:cx8="http://schemas.microsoft.com/office/drawing/2016/5/14/chartex" xmlns:mc="http://schemas.openxmlformats.org/markup-compatibility/2006" xmlns:aink="http://schemas.microsoft.com/office/drawing/2016/ink" xmlns:am3d="http://schemas.microsoft.com/office/drawing/2017/model3d" xmlns:o="urn:schemas-microsoft-com:office:office" xmlns:r="http://schemas.openxmlformats.org/officeDocument/2006/relationships" xmlns:m="http://schemas.openxmlformats.org/officeDocument/2006/math" xmlns:v="urn:schemas-microsoft-com:vml" xmlns:wp14="http://schemas.microsoft.com/office/word/2010/wordprocessingDrawing" xmlns:wp="http://schemas.openxmlformats.org/drawingml/2006/wordprocessingDrawing" xmlns:w10="urn:schemas-microsoft-com:office:word" xmlns:w="http://schemas.openxmlformats.org/wordprocessingml/2006/main" xmlns:w14="http://schemas.microsoft.com/office/word/2010/wordml" xmlns:w15="http://schemas.microsoft.com/office/word/2012/wordml" xmlns:w16cex="http://schemas.microsoft.com/office/word/2018/wordml/cex" xmlns:w16cid="http://schemas.microsoft.com/office/word/2016/wordml/cid" xmlns:w16="http://schemas.microsoft.com/office/word/2018/wordml" xmlns:w16sdtdh="http://schemas.microsoft.com/office/word/2020/wordml/sdtdatahash" xmlns:w16se="http://schemas.microsoft.com/office/word/2015/wordml/symex" xmlns:wpg="http://schemas.microsoft.com/office/word/2010/wordprocessingGroup" xmlns:wpi="http://schemas.microsoft.com/office/word/2010/wordprocessingInk" xmlns:wne="http://schemas.microsoft.com/office/word/2006/wordml" xmlns:wps="http://schemas.microsoft.com/office/word/2010/wordprocessingShape" mc:Ignorable="w14 w15 w16se w16cid w16 w16cex w16sdtdh wp14">
   <w:footnote w:type="separator" w:id="-1">
     <w:p>
       <w:pPr>
@@ -13250,7 +13917,7 @@
 </file>
 
 <file path=word/header1.xml><?xml version="1.0" encoding="utf-8"?>
-<w:hdr xmlns:wpc="http://schemas.microsoft.com/office/word/2010/wordprocessingCanvas" xmlns:cx="http://schemas.microsoft.com/office/drawing/2014/chartex" xmlns:cx1="http://schemas.microsoft.com/office/drawing/2015/9/8/chartex" xmlns:cx2="http://schemas.microsoft.com/office/drawing/2015/10/21/chartex" xmlns:cx3="http://schemas.microsoft.com/office/drawing/2016/5/9/chartex" xmlns:cx4="http://schemas.microsoft.com/office/drawing/2016/5/10/chartex" xmlns:cx5="http://schemas.microsoft.com/office/drawing/2016/5/11/chartex" xmlns:cx6="http://schemas.microsoft.com/office/drawing/2016/5/12/chartex" xmlns:cx7="http://schemas.microsoft.com/office/drawing/2016/5/13/chartex" xmlns:cx8="http://schemas.microsoft.com/office/drawing/2016/5/14/chartex" xmlns:mc="http://schemas.openxmlformats.org/markup-compatibility/2006" xmlns:aink="http://schemas.microsoft.com/office/drawing/2016/ink" xmlns:am3d="http://schemas.microsoft.com/office/drawing/2017/model3d" xmlns:o="urn:schemas-microsoft-com:office:office" xmlns:oel="http://schemas.microsoft.com/office/2019/extlst" xmlns:r="http://schemas.openxmlformats.org/officeDocument/2006/relationships" xmlns:m="http://schemas.openxmlformats.org/officeDocument/2006/math" xmlns:v="urn:schemas-microsoft-com:vml" xmlns:wp14="http://schemas.microsoft.com/office/word/2010/wordprocessingDrawing" xmlns:wp="http://schemas.openxmlformats.org/drawingml/2006/wordprocessingDrawing" xmlns:w10="urn:schemas-microsoft-com:office:word" xmlns:w="http://schemas.openxmlformats.org/wordprocessingml/2006/main" xmlns:w14="http://schemas.microsoft.com/office/word/2010/wordml" xmlns:w15="http://schemas.microsoft.com/office/word/2012/wordml" xmlns:w16cex="http://schemas.microsoft.com/office/word/2018/wordml/cex" xmlns:w16cid="http://schemas.microsoft.com/office/word/2016/wordml/cid" xmlns:w16="http://schemas.microsoft.com/office/word/2018/wordml" xmlns:w16sdtdh="http://schemas.microsoft.com/office/word/2020/wordml/sdtdatahash" xmlns:w16se="http://schemas.microsoft.com/office/word/2015/wordml/symex" xmlns:wpg="http://schemas.microsoft.com/office/word/2010/wordprocessingGroup" xmlns:wpi="http://schemas.microsoft.com/office/word/2010/wordprocessingInk" xmlns:wne="http://schemas.microsoft.com/office/word/2006/wordml" xmlns:wps="http://schemas.microsoft.com/office/word/2010/wordprocessingShape" mc:Ignorable="w14 w15 w16se w16cid w16 w16cex w16sdtdh wp14">
+<w:hdr xmlns:wpc="http://schemas.microsoft.com/office/word/2010/wordprocessingCanvas" xmlns:cx="http://schemas.microsoft.com/office/drawing/2014/chartex" xmlns:cx1="http://schemas.microsoft.com/office/drawing/2015/9/8/chartex" xmlns:cx2="http://schemas.microsoft.com/office/drawing/2015/10/21/chartex" xmlns:cx3="http://schemas.microsoft.com/office/drawing/2016/5/9/chartex" xmlns:cx4="http://schemas.microsoft.com/office/drawing/2016/5/10/chartex" xmlns:cx5="http://schemas.microsoft.com/office/drawing/2016/5/11/chartex" xmlns:cx6="http://schemas.microsoft.com/office/drawing/2016/5/12/chartex" xmlns:cx7="http://schemas.microsoft.com/office/drawing/2016/5/13/chartex" xmlns:cx8="http://schemas.microsoft.com/office/drawing/2016/5/14/chartex" xmlns:mc="http://schemas.openxmlformats.org/markup-compatibility/2006" xmlns:aink="http://schemas.microsoft.com/office/drawing/2016/ink" xmlns:am3d="http://schemas.microsoft.com/office/drawing/2017/model3d" xmlns:o="urn:schemas-microsoft-com:office:office" xmlns:r="http://schemas.openxmlformats.org/officeDocument/2006/relationships" xmlns:m="http://schemas.openxmlformats.org/officeDocument/2006/math" xmlns:v="urn:schemas-microsoft-com:vml" xmlns:wp14="http://schemas.microsoft.com/office/word/2010/wordprocessingDrawing" xmlns:wp="http://schemas.openxmlformats.org/drawingml/2006/wordprocessingDrawing" xmlns:w10="urn:schemas-microsoft-com:office:word" xmlns:w="http://schemas.openxmlformats.org/wordprocessingml/2006/main" xmlns:w14="http://schemas.microsoft.com/office/word/2010/wordml" xmlns:w15="http://schemas.microsoft.com/office/word/2012/wordml" xmlns:w16cex="http://schemas.microsoft.com/office/word/2018/wordml/cex" xmlns:w16cid="http://schemas.microsoft.com/office/word/2016/wordml/cid" xmlns:w16="http://schemas.microsoft.com/office/word/2018/wordml" xmlns:w16sdtdh="http://schemas.microsoft.com/office/word/2020/wordml/sdtdatahash" xmlns:w16se="http://schemas.microsoft.com/office/word/2015/wordml/symex" xmlns:wpg="http://schemas.microsoft.com/office/word/2010/wordprocessingGroup" xmlns:wpi="http://schemas.microsoft.com/office/word/2010/wordprocessingInk" xmlns:wne="http://schemas.microsoft.com/office/word/2006/wordml" xmlns:wps="http://schemas.microsoft.com/office/word/2010/wordprocessingShape" mc:Ignorable="w14 w15 w16se w16cid w16 w16cex w16sdtdh wp14">
   <w:p>
     <w:pPr>
       <w:pStyle w:val="Encabezado"/>
@@ -13397,7 +14064,7 @@
             </wp:anchor>
           </w:drawing>
         </mc:Choice>
-        <mc:Fallback>
+        <mc:Fallback xmlns:oel="http://schemas.microsoft.com/office/2019/extlst">
           <w:pict>
             <v:line w14:anchorId="37135928" id="4 Conector recto" o:spid="_x0000_s1026" style="position:absolute;z-index:251661312;visibility:visible;mso-wrap-style:square;mso-wrap-distance-left:9pt;mso-wrap-distance-top:0;mso-wrap-distance-right:9pt;mso-wrap-distance-bottom:0;mso-position-horizontal:absolute;mso-position-horizontal-relative:text;mso-position-vertical:absolute;mso-position-vertical-relative:text" from=".95pt,5.95pt" to="442.5pt,5.95pt" o:gfxdata="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" strokecolor="black [3040]"/>
           </w:pict>
@@ -13409,7 +14076,7 @@
 </file>
 
 <file path=word/header2.xml><?xml version="1.0" encoding="utf-8"?>
-<w:hdr xmlns:wpc="http://schemas.microsoft.com/office/word/2010/wordprocessingCanvas" xmlns:cx="http://schemas.microsoft.com/office/drawing/2014/chartex" xmlns:cx1="http://schemas.microsoft.com/office/drawing/2015/9/8/chartex" xmlns:cx2="http://schemas.microsoft.com/office/drawing/2015/10/21/chartex" xmlns:cx3="http://schemas.microsoft.com/office/drawing/2016/5/9/chartex" xmlns:cx4="http://schemas.microsoft.com/office/drawing/2016/5/10/chartex" xmlns:cx5="http://schemas.microsoft.com/office/drawing/2016/5/11/chartex" xmlns:cx6="http://schemas.microsoft.com/office/drawing/2016/5/12/chartex" xmlns:cx7="http://schemas.microsoft.com/office/drawing/2016/5/13/chartex" xmlns:cx8="http://schemas.microsoft.com/office/drawing/2016/5/14/chartex" xmlns:mc="http://schemas.openxmlformats.org/markup-compatibility/2006" xmlns:aink="http://schemas.microsoft.com/office/drawing/2016/ink" xmlns:am3d="http://schemas.microsoft.com/office/drawing/2017/model3d" xmlns:o="urn:schemas-microsoft-com:office:office" xmlns:oel="http://schemas.microsoft.com/office/2019/extlst" xmlns:r="http://schemas.openxmlformats.org/officeDocument/2006/relationships" xmlns:m="http://schemas.openxmlformats.org/officeDocument/2006/math" xmlns:v="urn:schemas-microsoft-com:vml" xmlns:wp14="http://schemas.microsoft.com/office/word/2010/wordprocessingDrawing" xmlns:wp="http://schemas.openxmlformats.org/drawingml/2006/wordprocessingDrawing" xmlns:w10="urn:schemas-microsoft-com:office:word" xmlns:w="http://schemas.openxmlformats.org/wordprocessingml/2006/main" xmlns:w14="http://schemas.microsoft.com/office/word/2010/wordml" xmlns:w15="http://schemas.microsoft.com/office/word/2012/wordml" xmlns:w16cex="http://schemas.microsoft.com/office/word/2018/wordml/cex" xmlns:w16cid="http://schemas.microsoft.com/office/word/2016/wordml/cid" xmlns:w16="http://schemas.microsoft.com/office/word/2018/wordml" xmlns:w16sdtdh="http://schemas.microsoft.com/office/word/2020/wordml/sdtdatahash" xmlns:w16se="http://schemas.microsoft.com/office/word/2015/wordml/symex" xmlns:wpg="http://schemas.microsoft.com/office/word/2010/wordprocessingGroup" xmlns:wpi="http://schemas.microsoft.com/office/word/2010/wordprocessingInk" xmlns:wne="http://schemas.microsoft.com/office/word/2006/wordml" xmlns:wps="http://schemas.microsoft.com/office/word/2010/wordprocessingShape" mc:Ignorable="w14 w15 w16se w16cid w16 w16cex w16sdtdh wp14">
+<w:hdr xmlns:wpc="http://schemas.microsoft.com/office/word/2010/wordprocessingCanvas" xmlns:cx="http://schemas.microsoft.com/office/drawing/2014/chartex" xmlns:cx1="http://schemas.microsoft.com/office/drawing/2015/9/8/chartex" xmlns:cx2="http://schemas.microsoft.com/office/drawing/2015/10/21/chartex" xmlns:cx3="http://schemas.microsoft.com/office/drawing/2016/5/9/chartex" xmlns:cx4="http://schemas.microsoft.com/office/drawing/2016/5/10/chartex" xmlns:cx5="http://schemas.microsoft.com/office/drawing/2016/5/11/chartex" xmlns:cx6="http://schemas.microsoft.com/office/drawing/2016/5/12/chartex" xmlns:cx7="http://schemas.microsoft.com/office/drawing/2016/5/13/chartex" xmlns:cx8="http://schemas.microsoft.com/office/drawing/2016/5/14/chartex" xmlns:mc="http://schemas.openxmlformats.org/markup-compatibility/2006" xmlns:aink="http://schemas.microsoft.com/office/drawing/2016/ink" xmlns:am3d="http://schemas.microsoft.com/office/drawing/2017/model3d" xmlns:o="urn:schemas-microsoft-com:office:office" xmlns:r="http://schemas.openxmlformats.org/officeDocument/2006/relationships" xmlns:m="http://schemas.openxmlformats.org/officeDocument/2006/math" xmlns:v="urn:schemas-microsoft-com:vml" xmlns:wp14="http://schemas.microsoft.com/office/word/2010/wordprocessingDrawing" xmlns:wp="http://schemas.openxmlformats.org/drawingml/2006/wordprocessingDrawing" xmlns:w10="urn:schemas-microsoft-com:office:word" xmlns:w="http://schemas.openxmlformats.org/wordprocessingml/2006/main" xmlns:w14="http://schemas.microsoft.com/office/word/2010/wordml" xmlns:w15="http://schemas.microsoft.com/office/word/2012/wordml" xmlns:w16cex="http://schemas.microsoft.com/office/word/2018/wordml/cex" xmlns:w16cid="http://schemas.microsoft.com/office/word/2016/wordml/cid" xmlns:w16="http://schemas.microsoft.com/office/word/2018/wordml" xmlns:w16sdtdh="http://schemas.microsoft.com/office/word/2020/wordml/sdtdatahash" xmlns:w16se="http://schemas.microsoft.com/office/word/2015/wordml/symex" xmlns:wpg="http://schemas.microsoft.com/office/word/2010/wordprocessingGroup" xmlns:wpi="http://schemas.microsoft.com/office/word/2010/wordprocessingInk" xmlns:wne="http://schemas.microsoft.com/office/word/2006/wordml" xmlns:wps="http://schemas.microsoft.com/office/word/2010/wordprocessingShape" mc:Ignorable="w14 w15 w16se w16cid w16 w16cex w16sdtdh wp14">
   <w:p>
     <w:pPr>
       <w:pStyle w:val="Encabezado"/>
@@ -13523,7 +14190,7 @@
 </file>
 
 <file path=word/numbering.xml><?xml version="1.0" encoding="utf-8"?>
-<w:numbering xmlns:wpc="http://schemas.microsoft.com/office/word/2010/wordprocessingCanvas" xmlns:cx="http://schemas.microsoft.com/office/drawing/2014/chartex" xmlns:cx1="http://schemas.microsoft.com/office/drawing/2015/9/8/chartex" xmlns:cx2="http://schemas.microsoft.com/office/drawing/2015/10/21/chartex" xmlns:cx3="http://schemas.microsoft.com/office/drawing/2016/5/9/chartex" xmlns:cx4="http://schemas.microsoft.com/office/drawing/2016/5/10/chartex" xmlns:cx5="http://schemas.microsoft.com/office/drawing/2016/5/11/chartex" xmlns:cx6="http://schemas.microsoft.com/office/drawing/2016/5/12/chartex" xmlns:cx7="http://schemas.microsoft.com/office/drawing/2016/5/13/chartex" xmlns:cx8="http://schemas.microsoft.com/office/drawing/2016/5/14/chartex" xmlns:mc="http://schemas.openxmlformats.org/markup-compatibility/2006" xmlns:aink="http://schemas.microsoft.com/office/drawing/2016/ink" xmlns:am3d="http://schemas.microsoft.com/office/drawing/2017/model3d" xmlns:o="urn:schemas-microsoft-com:office:office" xmlns:oel="http://schemas.microsoft.com/office/2019/extlst" xmlns:r="http://schemas.openxmlformats.org/officeDocument/2006/relationships" xmlns:m="http://schemas.openxmlformats.org/officeDocument/2006/math" xmlns:v="urn:schemas-microsoft-com:vml" xmlns:wp14="http://schemas.microsoft.com/office/word/2010/wordprocessingDrawing" xmlns:wp="http://schemas.openxmlformats.org/drawingml/2006/wordprocessingDrawing" xmlns:w10="urn:schemas-microsoft-com:office:word" xmlns:w="http://schemas.openxmlformats.org/wordprocessingml/2006/main" xmlns:w14="http://schemas.microsoft.com/office/word/2010/wordml" xmlns:w15="http://schemas.microsoft.com/office/word/2012/wordml" xmlns:w16cex="http://schemas.microsoft.com/office/word/2018/wordml/cex" xmlns:w16cid="http://schemas.microsoft.com/office/word/2016/wordml/cid" xmlns:w16="http://schemas.microsoft.com/office/word/2018/wordml" xmlns:w16sdtdh="http://schemas.microsoft.com/office/word/2020/wordml/sdtdatahash" xmlns:w16se="http://schemas.microsoft.com/office/word/2015/wordml/symex" xmlns:wpg="http://schemas.microsoft.com/office/word/2010/wordprocessingGroup" xmlns:wpi="http://schemas.microsoft.com/office/word/2010/wordprocessingInk" xmlns:wne="http://schemas.microsoft.com/office/word/2006/wordml" xmlns:wps="http://schemas.microsoft.com/office/word/2010/wordprocessingShape" mc:Ignorable="w14 w15 w16se w16cid w16 w16cex w16sdtdh wp14">
+<w:numbering xmlns:wpc="http://schemas.microsoft.com/office/word/2010/wordprocessingCanvas" xmlns:cx="http://schemas.microsoft.com/office/drawing/2014/chartex" xmlns:cx1="http://schemas.microsoft.com/office/drawing/2015/9/8/chartex" xmlns:cx2="http://schemas.microsoft.com/office/drawing/2015/10/21/chartex" xmlns:cx3="http://schemas.microsoft.com/office/drawing/2016/5/9/chartex" xmlns:cx4="http://schemas.microsoft.com/office/drawing/2016/5/10/chartex" xmlns:cx5="http://schemas.microsoft.com/office/drawing/2016/5/11/chartex" xmlns:cx6="http://schemas.microsoft.com/office/drawing/2016/5/12/chartex" xmlns:cx7="http://schemas.microsoft.com/office/drawing/2016/5/13/chartex" xmlns:cx8="http://schemas.microsoft.com/office/drawing/2016/5/14/chartex" xmlns:mc="http://schemas.openxmlformats.org/markup-compatibility/2006" xmlns:aink="http://schemas.microsoft.com/office/drawing/2016/ink" xmlns:am3d="http://schemas.microsoft.com/office/drawing/2017/model3d" xmlns:o="urn:schemas-microsoft-com:office:office" xmlns:r="http://schemas.openxmlformats.org/officeDocument/2006/relationships" xmlns:m="http://schemas.openxmlformats.org/officeDocument/2006/math" xmlns:v="urn:schemas-microsoft-com:vml" xmlns:wp14="http://schemas.microsoft.com/office/word/2010/wordprocessingDrawing" xmlns:wp="http://schemas.openxmlformats.org/drawingml/2006/wordprocessingDrawing" xmlns:w10="urn:schemas-microsoft-com:office:word" xmlns:w="http://schemas.openxmlformats.org/wordprocessingml/2006/main" xmlns:w14="http://schemas.microsoft.com/office/word/2010/wordml" xmlns:w15="http://schemas.microsoft.com/office/word/2012/wordml" xmlns:w16cex="http://schemas.microsoft.com/office/word/2018/wordml/cex" xmlns:w16cid="http://schemas.microsoft.com/office/word/2016/wordml/cid" xmlns:w16="http://schemas.microsoft.com/office/word/2018/wordml" xmlns:w16sdtdh="http://schemas.microsoft.com/office/word/2020/wordml/sdtdatahash" xmlns:w16se="http://schemas.microsoft.com/office/word/2015/wordml/symex" xmlns:wpg="http://schemas.microsoft.com/office/word/2010/wordprocessingGroup" xmlns:wpi="http://schemas.microsoft.com/office/word/2010/wordprocessingInk" xmlns:wne="http://schemas.microsoft.com/office/word/2006/wordml" xmlns:wps="http://schemas.microsoft.com/office/word/2010/wordprocessingShape" mc:Ignorable="w14 w15 w16se w16cid w16 w16cex w16sdtdh wp14">
   <w:abstractNum w:abstractNumId="0" w15:restartNumberingAfterBreak="0">
     <w:nsid w:val="017056B4"/>
     <w:multiLevelType w:val="hybridMultilevel"/>
@@ -17794,103 +18461,103 @@
       </w:rPr>
     </w:lvl>
   </w:abstractNum>
-  <w:num w:numId="1" w16cid:durableId="796997142">
+  <w:num w:numId="1">
     <w:abstractNumId w:val="9"/>
   </w:num>
-  <w:num w:numId="2" w16cid:durableId="184755834">
+  <w:num w:numId="2">
     <w:abstractNumId w:val="16"/>
   </w:num>
-  <w:num w:numId="3" w16cid:durableId="1306543733">
+  <w:num w:numId="3">
     <w:abstractNumId w:val="15"/>
   </w:num>
-  <w:num w:numId="4" w16cid:durableId="2043482015">
+  <w:num w:numId="4">
     <w:abstractNumId w:val="8"/>
   </w:num>
-  <w:num w:numId="5" w16cid:durableId="343090478">
+  <w:num w:numId="5">
     <w:abstractNumId w:val="31"/>
   </w:num>
-  <w:num w:numId="6" w16cid:durableId="44842486">
+  <w:num w:numId="6">
     <w:abstractNumId w:val="13"/>
   </w:num>
-  <w:num w:numId="7" w16cid:durableId="7172366">
+  <w:num w:numId="7">
     <w:abstractNumId w:val="35"/>
   </w:num>
-  <w:num w:numId="8" w16cid:durableId="1995641908">
+  <w:num w:numId="8">
     <w:abstractNumId w:val="19"/>
   </w:num>
-  <w:num w:numId="9" w16cid:durableId="1133863498">
+  <w:num w:numId="9">
     <w:abstractNumId w:val="16"/>
   </w:num>
-  <w:num w:numId="10" w16cid:durableId="602499094">
+  <w:num w:numId="10">
     <w:abstractNumId w:val="16"/>
   </w:num>
-  <w:num w:numId="11" w16cid:durableId="1061827347">
+  <w:num w:numId="11">
     <w:abstractNumId w:val="33"/>
   </w:num>
-  <w:num w:numId="12" w16cid:durableId="2043937804">
+  <w:num w:numId="12">
     <w:abstractNumId w:val="34"/>
   </w:num>
-  <w:num w:numId="13" w16cid:durableId="275332288">
+  <w:num w:numId="13">
     <w:abstractNumId w:val="5"/>
   </w:num>
-  <w:num w:numId="14" w16cid:durableId="2003771492">
+  <w:num w:numId="14">
     <w:abstractNumId w:val="18"/>
   </w:num>
-  <w:num w:numId="15" w16cid:durableId="854077941">
+  <w:num w:numId="15">
     <w:abstractNumId w:val="29"/>
   </w:num>
-  <w:num w:numId="16" w16cid:durableId="1086851894">
+  <w:num w:numId="16">
     <w:abstractNumId w:val="12"/>
   </w:num>
-  <w:num w:numId="17" w16cid:durableId="1242451843">
+  <w:num w:numId="17">
     <w:abstractNumId w:val="28"/>
   </w:num>
-  <w:num w:numId="18" w16cid:durableId="1867013470">
+  <w:num w:numId="18">
     <w:abstractNumId w:val="2"/>
   </w:num>
-  <w:num w:numId="19" w16cid:durableId="200437298">
+  <w:num w:numId="19">
     <w:abstractNumId w:val="14"/>
   </w:num>
-  <w:num w:numId="20" w16cid:durableId="175114920">
+  <w:num w:numId="20">
     <w:abstractNumId w:val="37"/>
   </w:num>
-  <w:num w:numId="21" w16cid:durableId="1365135014">
+  <w:num w:numId="21">
     <w:abstractNumId w:val="26"/>
   </w:num>
-  <w:num w:numId="22" w16cid:durableId="1169832167">
+  <w:num w:numId="22">
     <w:abstractNumId w:val="7"/>
   </w:num>
-  <w:num w:numId="23" w16cid:durableId="535511563">
+  <w:num w:numId="23">
     <w:abstractNumId w:val="21"/>
   </w:num>
-  <w:num w:numId="24" w16cid:durableId="1091007792">
+  <w:num w:numId="24">
     <w:abstractNumId w:val="22"/>
   </w:num>
-  <w:num w:numId="25" w16cid:durableId="1086341962">
+  <w:num w:numId="25">
     <w:abstractNumId w:val="36"/>
   </w:num>
-  <w:num w:numId="26" w16cid:durableId="763693142">
+  <w:num w:numId="26">
     <w:abstractNumId w:val="6"/>
   </w:num>
-  <w:num w:numId="27" w16cid:durableId="1396393419">
+  <w:num w:numId="27">
     <w:abstractNumId w:val="20"/>
   </w:num>
-  <w:num w:numId="28" w16cid:durableId="1249074809">
+  <w:num w:numId="28">
     <w:abstractNumId w:val="17"/>
   </w:num>
-  <w:num w:numId="29" w16cid:durableId="1408377284">
+  <w:num w:numId="29">
     <w:abstractNumId w:val="27"/>
   </w:num>
-  <w:num w:numId="30" w16cid:durableId="1022363329">
+  <w:num w:numId="30">
     <w:abstractNumId w:val="3"/>
   </w:num>
-  <w:num w:numId="31" w16cid:durableId="1728915685">
+  <w:num w:numId="31">
     <w:abstractNumId w:val="30"/>
   </w:num>
-  <w:num w:numId="32" w16cid:durableId="1860392175">
+  <w:num w:numId="32">
     <w:abstractNumId w:val="11"/>
   </w:num>
-  <w:num w:numId="33" w16cid:durableId="1032339711">
+  <w:num w:numId="33">
     <w:abstractNumId w:val="11"/>
     <w:lvlOverride w:ilvl="0">
       <w:startOverride w:val="1"/>
@@ -17920,16 +18587,16 @@
       <w:startOverride w:val="1"/>
     </w:lvlOverride>
   </w:num>
-  <w:num w:numId="34" w16cid:durableId="31539419">
+  <w:num w:numId="34">
     <w:abstractNumId w:val="1"/>
   </w:num>
-  <w:num w:numId="35" w16cid:durableId="1168252018">
+  <w:num w:numId="35">
     <w:abstractNumId w:val="10"/>
   </w:num>
-  <w:num w:numId="36" w16cid:durableId="1259942357">
+  <w:num w:numId="36">
     <w:abstractNumId w:val="23"/>
   </w:num>
-  <w:num w:numId="37" w16cid:durableId="954991203">
+  <w:num w:numId="37">
     <w:abstractNumId w:val="11"/>
     <w:lvlOverride w:ilvl="0">
       <w:startOverride w:val="1"/>
@@ -17959,19 +18626,19 @@
       <w:startOverride w:val="1"/>
     </w:lvlOverride>
   </w:num>
-  <w:num w:numId="38" w16cid:durableId="1905750722">
+  <w:num w:numId="38">
     <w:abstractNumId w:val="24"/>
   </w:num>
-  <w:num w:numId="39" w16cid:durableId="980429127">
+  <w:num w:numId="39">
     <w:abstractNumId w:val="25"/>
   </w:num>
-  <w:num w:numId="40" w16cid:durableId="1152404367">
+  <w:num w:numId="40">
     <w:abstractNumId w:val="32"/>
   </w:num>
-  <w:num w:numId="41" w16cid:durableId="2108453128">
+  <w:num w:numId="41">
     <w:abstractNumId w:val="0"/>
   </w:num>
-  <w:num w:numId="42" w16cid:durableId="1346707097">
+  <w:num w:numId="42">
     <w:abstractNumId w:val="4"/>
   </w:num>
 </w:numbering>
